--- a/results/tables_cv_3.docx
+++ b/results/tables_cv_3.docx
@@ -5,16 +5,8 @@
     <w:p>
       <w:pPr>
         <w:pStyle w:val="Heading1"/>
-        <w:rPr>
-          <w:sz w:val="16"/>
-          <w:szCs w:val="16"/>
-        </w:rPr>
       </w:pPr>
       <w:r>
-        <w:rPr>
-          <w:sz w:val="16"/>
-          <w:szCs w:val="16"/>
-        </w:rPr>
         <w:t>All variables without tuition with_cv_3</w:t>
       </w:r>
     </w:p>
@@ -24,19 +16,19 @@
         <w:tblLook w:val="04A0" w:firstRow="1" w:lastRow="0" w:firstColumn="1" w:lastColumn="0" w:noHBand="0" w:noVBand="1"/>
       </w:tblPr>
       <w:tblGrid>
-        <w:gridCol w:w="481"/>
-        <w:gridCol w:w="750"/>
-        <w:gridCol w:w="820"/>
-        <w:gridCol w:w="1228"/>
-        <w:gridCol w:w="680"/>
-        <w:gridCol w:w="413"/>
-        <w:gridCol w:w="413"/>
-        <w:gridCol w:w="413"/>
-        <w:gridCol w:w="413"/>
-        <w:gridCol w:w="820"/>
-        <w:gridCol w:w="820"/>
-        <w:gridCol w:w="820"/>
-        <w:gridCol w:w="785"/>
+        <w:gridCol w:w="480"/>
+        <w:gridCol w:w="746"/>
+        <w:gridCol w:w="814"/>
+        <w:gridCol w:w="1283"/>
+        <w:gridCol w:w="675"/>
+        <w:gridCol w:w="410"/>
+        <w:gridCol w:w="410"/>
+        <w:gridCol w:w="410"/>
+        <w:gridCol w:w="410"/>
+        <w:gridCol w:w="813"/>
+        <w:gridCol w:w="813"/>
+        <w:gridCol w:w="813"/>
+        <w:gridCol w:w="779"/>
       </w:tblGrid>
       <w:tr>
         <w:tc>
@@ -44,17 +36,7 @@
             <w:tcW w:w="665" w:type="dxa"/>
           </w:tcPr>
           <w:p>
-            <w:pPr>
-              <w:rPr>
-                <w:sz w:val="16"/>
-                <w:szCs w:val="16"/>
-              </w:rPr>
-            </w:pPr>
-            <w:r>
-              <w:rPr>
-                <w:sz w:val="16"/>
-                <w:szCs w:val="16"/>
-              </w:rPr>
+            <w:r>
               <w:t>Model</w:t>
             </w:r>
           </w:p>
@@ -64,17 +46,7 @@
             <w:tcW w:w="665" w:type="dxa"/>
           </w:tcPr>
           <w:p>
-            <w:pPr>
-              <w:rPr>
-                <w:sz w:val="16"/>
-                <w:szCs w:val="16"/>
-              </w:rPr>
-            </w:pPr>
-            <w:r>
-              <w:rPr>
-                <w:sz w:val="16"/>
-                <w:szCs w:val="16"/>
-              </w:rPr>
+            <w:r>
               <w:t>best_params</w:t>
             </w:r>
           </w:p>
@@ -84,17 +56,7 @@
             <w:tcW w:w="665" w:type="dxa"/>
           </w:tcPr>
           <w:p>
-            <w:pPr>
-              <w:rPr>
-                <w:sz w:val="16"/>
-                <w:szCs w:val="16"/>
-              </w:rPr>
-            </w:pPr>
-            <w:r>
-              <w:rPr>
-                <w:sz w:val="16"/>
-                <w:szCs w:val="16"/>
-              </w:rPr>
+            <w:r>
               <w:t>best_score</w:t>
             </w:r>
           </w:p>
@@ -104,17 +66,7 @@
             <w:tcW w:w="665" w:type="dxa"/>
           </w:tcPr>
           <w:p>
-            <w:pPr>
-              <w:rPr>
-                <w:sz w:val="16"/>
-                <w:szCs w:val="16"/>
-              </w:rPr>
-            </w:pPr>
-            <w:r>
-              <w:rPr>
-                <w:sz w:val="16"/>
-                <w:szCs w:val="16"/>
-              </w:rPr>
+            <w:r>
               <w:t>best_model</w:t>
             </w:r>
           </w:p>
@@ -124,17 +76,7 @@
             <w:tcW w:w="665" w:type="dxa"/>
           </w:tcPr>
           <w:p>
-            <w:pPr>
-              <w:rPr>
-                <w:sz w:val="16"/>
-                <w:szCs w:val="16"/>
-              </w:rPr>
-            </w:pPr>
-            <w:r>
-              <w:rPr>
-                <w:sz w:val="16"/>
-                <w:szCs w:val="16"/>
-              </w:rPr>
+            <w:r>
               <w:t>confusion_matrix</w:t>
             </w:r>
           </w:p>
@@ -144,17 +86,7 @@
             <w:tcW w:w="665" w:type="dxa"/>
           </w:tcPr>
           <w:p>
-            <w:pPr>
-              <w:rPr>
-                <w:sz w:val="16"/>
-                <w:szCs w:val="16"/>
-              </w:rPr>
-            </w:pPr>
-            <w:r>
-              <w:rPr>
-                <w:sz w:val="16"/>
-                <w:szCs w:val="16"/>
-              </w:rPr>
+            <w:r>
               <w:t>TP (mean)</w:t>
             </w:r>
           </w:p>
@@ -164,17 +96,7 @@
             <w:tcW w:w="665" w:type="dxa"/>
           </w:tcPr>
           <w:p>
-            <w:pPr>
-              <w:rPr>
-                <w:sz w:val="16"/>
-                <w:szCs w:val="16"/>
-              </w:rPr>
-            </w:pPr>
-            <w:r>
-              <w:rPr>
-                <w:sz w:val="16"/>
-                <w:szCs w:val="16"/>
-              </w:rPr>
+            <w:r>
               <w:t>FP (mean)</w:t>
             </w:r>
           </w:p>
@@ -184,17 +106,7 @@
             <w:tcW w:w="665" w:type="dxa"/>
           </w:tcPr>
           <w:p>
-            <w:pPr>
-              <w:rPr>
-                <w:sz w:val="16"/>
-                <w:szCs w:val="16"/>
-              </w:rPr>
-            </w:pPr>
-            <w:r>
-              <w:rPr>
-                <w:sz w:val="16"/>
-                <w:szCs w:val="16"/>
-              </w:rPr>
+            <w:r>
               <w:t>FN (mean)</w:t>
             </w:r>
           </w:p>
@@ -204,17 +116,7 @@
             <w:tcW w:w="665" w:type="dxa"/>
           </w:tcPr>
           <w:p>
-            <w:pPr>
-              <w:rPr>
-                <w:sz w:val="16"/>
-                <w:szCs w:val="16"/>
-              </w:rPr>
-            </w:pPr>
-            <w:r>
-              <w:rPr>
-                <w:sz w:val="16"/>
-                <w:szCs w:val="16"/>
-              </w:rPr>
+            <w:r>
               <w:t>TN (mean)</w:t>
             </w:r>
           </w:p>
@@ -224,17 +126,7 @@
             <w:tcW w:w="665" w:type="dxa"/>
           </w:tcPr>
           <w:p>
-            <w:pPr>
-              <w:rPr>
-                <w:sz w:val="16"/>
-                <w:szCs w:val="16"/>
-              </w:rPr>
-            </w:pPr>
-            <w:r>
-              <w:rPr>
-                <w:sz w:val="16"/>
-                <w:szCs w:val="16"/>
-              </w:rPr>
+            <w:r>
               <w:t>precision</w:t>
             </w:r>
           </w:p>
@@ -244,17 +136,7 @@
             <w:tcW w:w="665" w:type="dxa"/>
           </w:tcPr>
           <w:p>
-            <w:pPr>
-              <w:rPr>
-                <w:sz w:val="16"/>
-                <w:szCs w:val="16"/>
-              </w:rPr>
-            </w:pPr>
-            <w:r>
-              <w:rPr>
-                <w:sz w:val="16"/>
-                <w:szCs w:val="16"/>
-              </w:rPr>
+            <w:r>
               <w:t>recall</w:t>
             </w:r>
           </w:p>
@@ -264,17 +146,7 @@
             <w:tcW w:w="665" w:type="dxa"/>
           </w:tcPr>
           <w:p>
-            <w:pPr>
-              <w:rPr>
-                <w:sz w:val="16"/>
-                <w:szCs w:val="16"/>
-              </w:rPr>
-            </w:pPr>
-            <w:r>
-              <w:rPr>
-                <w:sz w:val="16"/>
-                <w:szCs w:val="16"/>
-              </w:rPr>
+            <w:r>
               <w:t>f1_score</w:t>
             </w:r>
           </w:p>
@@ -284,17 +156,7 @@
             <w:tcW w:w="665" w:type="dxa"/>
           </w:tcPr>
           <w:p>
-            <w:pPr>
-              <w:rPr>
-                <w:sz w:val="16"/>
-                <w:szCs w:val="16"/>
-              </w:rPr>
-            </w:pPr>
-            <w:r>
-              <w:rPr>
-                <w:sz w:val="16"/>
-                <w:szCs w:val="16"/>
-              </w:rPr>
+            <w:r>
               <w:t>training_time</w:t>
             </w:r>
           </w:p>
@@ -306,17 +168,7 @@
             <w:tcW w:w="665" w:type="dxa"/>
           </w:tcPr>
           <w:p>
-            <w:pPr>
-              <w:rPr>
-                <w:sz w:val="16"/>
-                <w:szCs w:val="16"/>
-              </w:rPr>
-            </w:pPr>
-            <w:r>
-              <w:rPr>
-                <w:sz w:val="16"/>
-                <w:szCs w:val="16"/>
-              </w:rPr>
+            <w:r>
               <w:t>CART</w:t>
             </w:r>
           </w:p>
@@ -326,100 +178,43 @@
             <w:tcW w:w="665" w:type="dxa"/>
           </w:tcPr>
           <w:p>
-            <w:pPr>
-              <w:rPr>
-                <w:sz w:val="16"/>
-                <w:szCs w:val="16"/>
-              </w:rPr>
-            </w:pPr>
-            <w:r>
-              <w:rPr>
-                <w:sz w:val="16"/>
-                <w:szCs w:val="16"/>
-              </w:rPr>
-              <w:t>{'max_depth': 5, 'min_samples_split': 2}</w:t>
-            </w:r>
-          </w:p>
-        </w:tc>
-        <w:tc>
-          <w:tcPr>
-            <w:tcW w:w="665" w:type="dxa"/>
-          </w:tcPr>
-          <w:p>
-            <w:pPr>
-              <w:rPr>
-                <w:sz w:val="16"/>
-                <w:szCs w:val="16"/>
-              </w:rPr>
-            </w:pPr>
-            <w:r>
-              <w:rPr>
-                <w:sz w:val="16"/>
-                <w:szCs w:val="16"/>
-              </w:rPr>
-              <w:t>0.8708484417585021</w:t>
-            </w:r>
-          </w:p>
-        </w:tc>
-        <w:tc>
-          <w:tcPr>
-            <w:tcW w:w="665" w:type="dxa"/>
-          </w:tcPr>
-          <w:p>
-            <w:pPr>
-              <w:rPr>
-                <w:sz w:val="16"/>
-                <w:szCs w:val="16"/>
-              </w:rPr>
-            </w:pPr>
-            <w:r>
-              <w:rPr>
-                <w:sz w:val="16"/>
-                <w:szCs w:val="16"/>
-              </w:rPr>
-              <w:t>DecisionTreeClassifier(max_depth=5)</w:t>
-            </w:r>
-          </w:p>
-        </w:tc>
-        <w:tc>
-          <w:tcPr>
-            <w:tcW w:w="665" w:type="dxa"/>
-          </w:tcPr>
-          <w:p>
-            <w:pPr>
-              <w:rPr>
-                <w:sz w:val="16"/>
-                <w:szCs w:val="16"/>
-              </w:rPr>
-            </w:pPr>
-            <w:r>
-              <w:rPr>
-                <w:sz w:val="16"/>
-                <w:szCs w:val="16"/>
-              </w:rPr>
-              <w:t>[[</w:t>
-            </w:r>
-            <w:proofErr w:type="gramStart"/>
-            <w:r>
-              <w:rPr>
-                <w:sz w:val="16"/>
-                <w:szCs w:val="16"/>
-              </w:rPr>
-              <w:t>217  60</w:t>
-            </w:r>
-            <w:proofErr w:type="gramEnd"/>
-            <w:r>
-              <w:rPr>
-                <w:sz w:val="16"/>
-                <w:szCs w:val="16"/>
-              </w:rPr>
-              <w:t>]</w:t>
-            </w:r>
-            <w:r>
-              <w:rPr>
-                <w:sz w:val="16"/>
-                <w:szCs w:val="16"/>
-              </w:rPr>
+            <w:r>
+              <w:t xml:space="preserve">{'max_depth': 5, 'min_samples_leaf': 2, </w:t>
+            </w:r>
+            <w:r>
+              <w:t>'min_samples_split': 5}</w:t>
+            </w:r>
+          </w:p>
+        </w:tc>
+        <w:tc>
+          <w:tcPr>
+            <w:tcW w:w="665" w:type="dxa"/>
+          </w:tcPr>
+          <w:p>
+            <w:r>
+              <w:t>0.8701611565351346</w:t>
+            </w:r>
+          </w:p>
+        </w:tc>
+        <w:tc>
+          <w:tcPr>
+            <w:tcW w:w="665" w:type="dxa"/>
+          </w:tcPr>
+          <w:p>
+            <w:r>
+              <w:t>DecisionTreeClassifier(max_depth=5, min_samples_leaf=2, min_samples_split=5)</w:t>
+            </w:r>
+          </w:p>
+        </w:tc>
+        <w:tc>
+          <w:tcPr>
+            <w:tcW w:w="665" w:type="dxa"/>
+          </w:tcPr>
+          <w:p>
+            <w:r>
+              <w:t>[[220  57]</w:t>
+            </w:r>
+            <w:r>
               <w:br/>
               <w:t xml:space="preserve"> [ 33 416]]</w:t>
             </w:r>
@@ -430,17 +225,7 @@
             <w:tcW w:w="665" w:type="dxa"/>
           </w:tcPr>
           <w:p>
-            <w:pPr>
-              <w:rPr>
-                <w:sz w:val="16"/>
-                <w:szCs w:val="16"/>
-              </w:rPr>
-            </w:pPr>
-            <w:r>
-              <w:rPr>
-                <w:sz w:val="16"/>
-                <w:szCs w:val="16"/>
-              </w:rPr>
+            <w:r>
               <w:t>416</w:t>
             </w:r>
           </w:p>
@@ -450,37 +235,17 @@
             <w:tcW w:w="665" w:type="dxa"/>
           </w:tcPr>
           <w:p>
-            <w:pPr>
-              <w:rPr>
-                <w:sz w:val="16"/>
-                <w:szCs w:val="16"/>
-              </w:rPr>
-            </w:pPr>
-            <w:r>
-              <w:rPr>
-                <w:sz w:val="16"/>
-                <w:szCs w:val="16"/>
-              </w:rPr>
-              <w:t>60</w:t>
-            </w:r>
-          </w:p>
-        </w:tc>
-        <w:tc>
-          <w:tcPr>
-            <w:tcW w:w="665" w:type="dxa"/>
-          </w:tcPr>
-          <w:p>
-            <w:pPr>
-              <w:rPr>
-                <w:sz w:val="16"/>
-                <w:szCs w:val="16"/>
-              </w:rPr>
-            </w:pPr>
-            <w:r>
-              <w:rPr>
-                <w:sz w:val="16"/>
-                <w:szCs w:val="16"/>
-              </w:rPr>
+            <w:r>
+              <w:t>57</w:t>
+            </w:r>
+          </w:p>
+        </w:tc>
+        <w:tc>
+          <w:tcPr>
+            <w:tcW w:w="665" w:type="dxa"/>
+          </w:tcPr>
+          <w:p>
+            <w:r>
               <w:t>33</w:t>
             </w:r>
           </w:p>
@@ -490,98 +255,48 @@
             <w:tcW w:w="665" w:type="dxa"/>
           </w:tcPr>
           <w:p>
-            <w:pPr>
-              <w:rPr>
-                <w:sz w:val="16"/>
-                <w:szCs w:val="16"/>
-              </w:rPr>
-            </w:pPr>
-            <w:r>
-              <w:rPr>
-                <w:sz w:val="16"/>
-                <w:szCs w:val="16"/>
-              </w:rPr>
-              <w:t>217</w:t>
-            </w:r>
-          </w:p>
-        </w:tc>
-        <w:tc>
-          <w:tcPr>
-            <w:tcW w:w="665" w:type="dxa"/>
-          </w:tcPr>
-          <w:p>
-            <w:pPr>
-              <w:rPr>
-                <w:sz w:val="16"/>
-                <w:szCs w:val="16"/>
-              </w:rPr>
-            </w:pPr>
-            <w:r>
-              <w:rPr>
-                <w:sz w:val="16"/>
-                <w:szCs w:val="16"/>
-              </w:rPr>
-              <w:t>0.8716795610806306</w:t>
-            </w:r>
-          </w:p>
-        </w:tc>
-        <w:tc>
-          <w:tcPr>
-            <w:tcW w:w="665" w:type="dxa"/>
-          </w:tcPr>
-          <w:p>
-            <w:pPr>
-              <w:rPr>
-                <w:sz w:val="16"/>
-                <w:szCs w:val="16"/>
-              </w:rPr>
-            </w:pPr>
-            <w:r>
-              <w:rPr>
-                <w:sz w:val="16"/>
-                <w:szCs w:val="16"/>
-              </w:rPr>
-              <w:t>0.871900826446281</w:t>
-            </w:r>
-          </w:p>
-        </w:tc>
-        <w:tc>
-          <w:tcPr>
-            <w:tcW w:w="665" w:type="dxa"/>
-          </w:tcPr>
-          <w:p>
-            <w:pPr>
-              <w:rPr>
-                <w:sz w:val="16"/>
-                <w:szCs w:val="16"/>
-              </w:rPr>
-            </w:pPr>
-            <w:r>
-              <w:rPr>
-                <w:sz w:val="16"/>
-                <w:szCs w:val="16"/>
-              </w:rPr>
-              <w:t>0.8704889040717918</w:t>
-            </w:r>
-          </w:p>
-        </w:tc>
-        <w:tc>
-          <w:tcPr>
-            <w:tcW w:w="665" w:type="dxa"/>
-          </w:tcPr>
-          <w:p>
-            <w:pPr>
-              <w:rPr>
-                <w:sz w:val="16"/>
-                <w:szCs w:val="16"/>
-              </w:rPr>
-            </w:pPr>
-            <w:r>
-              <w:rPr>
-                <w:sz w:val="16"/>
-                <w:szCs w:val="16"/>
-              </w:rPr>
-              <w:t>1.215276718139648</w:t>
+            <w:r>
+              <w:t>220</w:t>
+            </w:r>
+          </w:p>
+        </w:tc>
+        <w:tc>
+          <w:tcPr>
+            <w:tcW w:w="665" w:type="dxa"/>
+          </w:tcPr>
+          <w:p>
+            <w:r>
+              <w:t>0.8757048798997842</w:t>
+            </w:r>
+          </w:p>
+        </w:tc>
+        <w:tc>
+          <w:tcPr>
+            <w:tcW w:w="665" w:type="dxa"/>
+          </w:tcPr>
+          <w:p>
+            <w:r>
+              <w:t>0.8760330578512396</w:t>
+            </w:r>
+          </w:p>
+        </w:tc>
+        <w:tc>
+          <w:tcPr>
+            <w:tcW w:w="665" w:type="dxa"/>
+          </w:tcPr>
+          <w:p>
+            <w:r>
+              <w:t>0.8748397117703904</w:t>
+            </w:r>
+          </w:p>
+        </w:tc>
+        <w:tc>
+          <w:tcPr>
+            <w:tcW w:w="665" w:type="dxa"/>
+          </w:tcPr>
+          <w:p>
+            <w:r>
+              <w:t>21.08915519714355</w:t>
             </w:r>
           </w:p>
         </w:tc>
@@ -592,17 +307,7 @@
             <w:tcW w:w="665" w:type="dxa"/>
           </w:tcPr>
           <w:p>
-            <w:pPr>
-              <w:rPr>
-                <w:sz w:val="16"/>
-                <w:szCs w:val="16"/>
-              </w:rPr>
-            </w:pPr>
-            <w:r>
-              <w:rPr>
-                <w:sz w:val="16"/>
-                <w:szCs w:val="16"/>
-              </w:rPr>
+            <w:r>
               <w:t>Random Forest</w:t>
             </w:r>
           </w:p>
@@ -612,271 +317,122 @@
             <w:tcW w:w="665" w:type="dxa"/>
           </w:tcPr>
           <w:p>
-            <w:pPr>
-              <w:rPr>
-                <w:sz w:val="16"/>
-                <w:szCs w:val="16"/>
-              </w:rPr>
-            </w:pPr>
-            <w:r>
-              <w:rPr>
-                <w:sz w:val="16"/>
-                <w:szCs w:val="16"/>
-              </w:rPr>
-              <w:t>{'max_features': 'sqrt', 'n_estimators': 100}</w:t>
-            </w:r>
-          </w:p>
-        </w:tc>
-        <w:tc>
-          <w:tcPr>
-            <w:tcW w:w="665" w:type="dxa"/>
-          </w:tcPr>
-          <w:p>
-            <w:pPr>
-              <w:rPr>
-                <w:sz w:val="16"/>
-                <w:szCs w:val="16"/>
-              </w:rPr>
-            </w:pPr>
-            <w:r>
-              <w:rPr>
-                <w:sz w:val="16"/>
-                <w:szCs w:val="16"/>
-              </w:rPr>
-              <w:t>0.8949567484299088</w:t>
-            </w:r>
-          </w:p>
-        </w:tc>
-        <w:tc>
-          <w:tcPr>
-            <w:tcW w:w="665" w:type="dxa"/>
-          </w:tcPr>
-          <w:p>
-            <w:pPr>
-              <w:rPr>
-                <w:sz w:val="16"/>
-                <w:szCs w:val="16"/>
-              </w:rPr>
-            </w:pPr>
-            <w:proofErr w:type="gramStart"/>
-            <w:r>
-              <w:rPr>
-                <w:sz w:val="16"/>
-                <w:szCs w:val="16"/>
-              </w:rPr>
-              <w:t>RandomForestClassifier(</w:t>
-            </w:r>
-            <w:proofErr w:type="gramEnd"/>
-            <w:r>
-              <w:rPr>
-                <w:sz w:val="16"/>
-                <w:szCs w:val="16"/>
-              </w:rPr>
-              <w:t>)</w:t>
-            </w:r>
-          </w:p>
-        </w:tc>
-        <w:tc>
-          <w:tcPr>
-            <w:tcW w:w="665" w:type="dxa"/>
-          </w:tcPr>
-          <w:p>
-            <w:pPr>
-              <w:rPr>
-                <w:sz w:val="16"/>
-                <w:szCs w:val="16"/>
-              </w:rPr>
-            </w:pPr>
-            <w:r>
-              <w:rPr>
-                <w:sz w:val="16"/>
-                <w:szCs w:val="16"/>
-              </w:rPr>
-              <w:t>[[</w:t>
-            </w:r>
-            <w:proofErr w:type="gramStart"/>
-            <w:r>
-              <w:rPr>
-                <w:sz w:val="16"/>
-                <w:szCs w:val="16"/>
-              </w:rPr>
-              <w:t>225  52</w:t>
-            </w:r>
-            <w:proofErr w:type="gramEnd"/>
-            <w:r>
-              <w:rPr>
-                <w:sz w:val="16"/>
-                <w:szCs w:val="16"/>
-              </w:rPr>
-              <w:t>]</w:t>
-            </w:r>
-            <w:r>
-              <w:rPr>
-                <w:sz w:val="16"/>
-                <w:szCs w:val="16"/>
-              </w:rPr>
+            <w:r>
+              <w:t>{'max_depth': 20, 'min_samples_split': 2, 'n_estimators': 300}</w:t>
+            </w:r>
+          </w:p>
+        </w:tc>
+        <w:tc>
+          <w:tcPr>
+            <w:tcW w:w="665" w:type="dxa"/>
+          </w:tcPr>
+          <w:p>
+            <w:r>
+              <w:t>0.897023343998104</w:t>
+            </w:r>
+          </w:p>
+        </w:tc>
+        <w:tc>
+          <w:tcPr>
+            <w:tcW w:w="665" w:type="dxa"/>
+          </w:tcPr>
+          <w:p>
+            <w:r>
+              <w:t>RandomForestClassifier(max_depth=20, n_estimators=300)</w:t>
+            </w:r>
+          </w:p>
+        </w:tc>
+        <w:tc>
+          <w:tcPr>
+            <w:tcW w:w="665" w:type="dxa"/>
+          </w:tcPr>
+          <w:p>
+            <w:r>
+              <w:t>[[219  58]</w:t>
+            </w:r>
+            <w:r>
               <w:br/>
-              <w:t xml:space="preserve"> [ 29 420]]</w:t>
-            </w:r>
-          </w:p>
-        </w:tc>
-        <w:tc>
-          <w:tcPr>
-            <w:tcW w:w="665" w:type="dxa"/>
-          </w:tcPr>
-          <w:p>
-            <w:pPr>
-              <w:rPr>
-                <w:sz w:val="16"/>
-                <w:szCs w:val="16"/>
-              </w:rPr>
-            </w:pPr>
-            <w:r>
-              <w:rPr>
-                <w:sz w:val="16"/>
-                <w:szCs w:val="16"/>
-              </w:rPr>
-              <w:t>420</w:t>
-            </w:r>
-          </w:p>
-        </w:tc>
-        <w:tc>
-          <w:tcPr>
-            <w:tcW w:w="665" w:type="dxa"/>
-          </w:tcPr>
-          <w:p>
-            <w:pPr>
-              <w:rPr>
-                <w:sz w:val="16"/>
-                <w:szCs w:val="16"/>
-              </w:rPr>
-            </w:pPr>
-            <w:r>
-              <w:rPr>
-                <w:sz w:val="16"/>
-                <w:szCs w:val="16"/>
-              </w:rPr>
-              <w:t>52</w:t>
-            </w:r>
-          </w:p>
-        </w:tc>
-        <w:tc>
-          <w:tcPr>
-            <w:tcW w:w="665" w:type="dxa"/>
-          </w:tcPr>
-          <w:p>
-            <w:pPr>
-              <w:rPr>
-                <w:sz w:val="16"/>
-                <w:szCs w:val="16"/>
-              </w:rPr>
-            </w:pPr>
-            <w:r>
-              <w:rPr>
-                <w:sz w:val="16"/>
-                <w:szCs w:val="16"/>
-              </w:rPr>
-              <w:t>29</w:t>
-            </w:r>
-          </w:p>
-        </w:tc>
-        <w:tc>
-          <w:tcPr>
-            <w:tcW w:w="665" w:type="dxa"/>
-          </w:tcPr>
-          <w:p>
-            <w:pPr>
-              <w:rPr>
-                <w:sz w:val="16"/>
-                <w:szCs w:val="16"/>
-              </w:rPr>
-            </w:pPr>
-            <w:r>
-              <w:rPr>
-                <w:sz w:val="16"/>
-                <w:szCs w:val="16"/>
-              </w:rPr>
-              <w:t>225</w:t>
-            </w:r>
-          </w:p>
-        </w:tc>
-        <w:tc>
-          <w:tcPr>
-            <w:tcW w:w="665" w:type="dxa"/>
-          </w:tcPr>
-          <w:p>
-            <w:pPr>
-              <w:rPr>
-                <w:sz w:val="16"/>
-                <w:szCs w:val="16"/>
-              </w:rPr>
-            </w:pPr>
-            <w:r>
-              <w:rPr>
-                <w:sz w:val="16"/>
-                <w:szCs w:val="16"/>
-              </w:rPr>
-              <w:t>0.8883029119188929</w:t>
-            </w:r>
-          </w:p>
-        </w:tc>
-        <w:tc>
-          <w:tcPr>
-            <w:tcW w:w="665" w:type="dxa"/>
-          </w:tcPr>
-          <w:p>
-            <w:pPr>
-              <w:rPr>
-                <w:sz w:val="16"/>
-                <w:szCs w:val="16"/>
-              </w:rPr>
-            </w:pPr>
-            <w:r>
-              <w:rPr>
-                <w:sz w:val="16"/>
-                <w:szCs w:val="16"/>
-              </w:rPr>
-              <w:t>0.8884297520661157</w:t>
-            </w:r>
-          </w:p>
-        </w:tc>
-        <w:tc>
-          <w:tcPr>
-            <w:tcW w:w="665" w:type="dxa"/>
-          </w:tcPr>
-          <w:p>
-            <w:pPr>
-              <w:rPr>
-                <w:sz w:val="16"/>
-                <w:szCs w:val="16"/>
-              </w:rPr>
-            </w:pPr>
-            <w:r>
-              <w:rPr>
-                <w:sz w:val="16"/>
-                <w:szCs w:val="16"/>
-              </w:rPr>
-              <w:t>0.8874065611065154</w:t>
-            </w:r>
-          </w:p>
-        </w:tc>
-        <w:tc>
-          <w:tcPr>
-            <w:tcW w:w="665" w:type="dxa"/>
-          </w:tcPr>
-          <w:p>
-            <w:pPr>
-              <w:rPr>
-                <w:sz w:val="16"/>
-                <w:szCs w:val="16"/>
-              </w:rPr>
-            </w:pPr>
-            <w:r>
-              <w:rPr>
-                <w:sz w:val="16"/>
-                <w:szCs w:val="16"/>
-              </w:rPr>
-              <w:t>27.80262041091919</w:t>
+              <w:t xml:space="preserve"> [ 26 423]]</w:t>
+            </w:r>
+          </w:p>
+        </w:tc>
+        <w:tc>
+          <w:tcPr>
+            <w:tcW w:w="665" w:type="dxa"/>
+          </w:tcPr>
+          <w:p>
+            <w:r>
+              <w:t>423</w:t>
+            </w:r>
+          </w:p>
+        </w:tc>
+        <w:tc>
+          <w:tcPr>
+            <w:tcW w:w="665" w:type="dxa"/>
+          </w:tcPr>
+          <w:p>
+            <w:r>
+              <w:t>58</w:t>
+            </w:r>
+          </w:p>
+        </w:tc>
+        <w:tc>
+          <w:tcPr>
+            <w:tcW w:w="665" w:type="dxa"/>
+          </w:tcPr>
+          <w:p>
+            <w:r>
+              <w:t>26</w:t>
+            </w:r>
+          </w:p>
+        </w:tc>
+        <w:tc>
+          <w:tcPr>
+            <w:tcW w:w="665" w:type="dxa"/>
+          </w:tcPr>
+          <w:p>
+            <w:r>
+              <w:t>219</w:t>
+            </w:r>
+          </w:p>
+        </w:tc>
+        <w:tc>
+          <w:tcPr>
+            <w:tcW w:w="665" w:type="dxa"/>
+          </w:tcPr>
+          <w:p>
+            <w:r>
+              <w:t>0.8849348615582383</w:t>
+            </w:r>
+          </w:p>
+        </w:tc>
+        <w:tc>
+          <w:tcPr>
+            <w:tcW w:w="665" w:type="dxa"/>
+          </w:tcPr>
+          <w:p>
+            <w:r>
+              <w:t>0.8842975206611571</w:t>
+            </w:r>
+          </w:p>
+        </w:tc>
+        <w:tc>
+          <w:tcPr>
+            <w:tcW w:w="665" w:type="dxa"/>
+          </w:tcPr>
+          <w:p>
+            <w:r>
+              <w:t>0.8827416648025406</w:t>
+            </w:r>
+          </w:p>
+        </w:tc>
+        <w:tc>
+          <w:tcPr>
+            <w:tcW w:w="665" w:type="dxa"/>
+          </w:tcPr>
+          <w:p>
+            <w:r>
+              <w:t>676.3029205799103</w:t>
             </w:r>
           </w:p>
         </w:tc>
@@ -887,282 +443,172 @@
             <w:tcW w:w="665" w:type="dxa"/>
           </w:tcPr>
           <w:p>
-            <w:pPr>
-              <w:rPr>
-                <w:sz w:val="16"/>
-                <w:szCs w:val="16"/>
-              </w:rPr>
-            </w:pPr>
-            <w:r>
-              <w:rPr>
-                <w:sz w:val="16"/>
-                <w:szCs w:val="16"/>
-              </w:rPr>
-              <w:t>LightGBM</w:t>
-            </w:r>
-          </w:p>
-        </w:tc>
-        <w:tc>
-          <w:tcPr>
-            <w:tcW w:w="665" w:type="dxa"/>
-          </w:tcPr>
-          <w:p>
-            <w:pPr>
-              <w:rPr>
-                <w:sz w:val="16"/>
-                <w:szCs w:val="16"/>
-              </w:rPr>
-            </w:pPr>
-            <w:r>
-              <w:rPr>
-                <w:sz w:val="16"/>
-                <w:szCs w:val="16"/>
-              </w:rPr>
-              <w:t>{'learning_rate': 0.1, 'num_leaves': 100}</w:t>
-            </w:r>
-          </w:p>
-        </w:tc>
-        <w:tc>
-          <w:tcPr>
-            <w:tcW w:w="665" w:type="dxa"/>
-          </w:tcPr>
-          <w:p>
-            <w:pPr>
-              <w:rPr>
-                <w:sz w:val="16"/>
-                <w:szCs w:val="16"/>
-              </w:rPr>
-            </w:pPr>
-            <w:r>
-              <w:rPr>
-                <w:sz w:val="16"/>
-                <w:szCs w:val="16"/>
-              </w:rPr>
-              <w:t>0.8959947861120987</w:t>
-            </w:r>
-          </w:p>
-        </w:tc>
-        <w:tc>
-          <w:tcPr>
-            <w:tcW w:w="665" w:type="dxa"/>
-          </w:tcPr>
-          <w:p>
-            <w:pPr>
-              <w:rPr>
-                <w:sz w:val="16"/>
-                <w:szCs w:val="16"/>
-              </w:rPr>
-            </w:pPr>
-            <w:r>
-              <w:rPr>
-                <w:sz w:val="16"/>
-                <w:szCs w:val="16"/>
-              </w:rPr>
-              <w:t>LGBMClassifier(num_leaves=100)</w:t>
-            </w:r>
-          </w:p>
-        </w:tc>
-        <w:tc>
-          <w:tcPr>
-            <w:tcW w:w="665" w:type="dxa"/>
-          </w:tcPr>
-          <w:p>
-            <w:pPr>
-              <w:rPr>
-                <w:sz w:val="16"/>
-                <w:szCs w:val="16"/>
-              </w:rPr>
-            </w:pPr>
-            <w:r>
-              <w:rPr>
-                <w:sz w:val="16"/>
-                <w:szCs w:val="16"/>
-              </w:rPr>
-              <w:t>[[</w:t>
-            </w:r>
-            <w:proofErr w:type="gramStart"/>
-            <w:r>
-              <w:rPr>
-                <w:sz w:val="16"/>
-                <w:szCs w:val="16"/>
-              </w:rPr>
-              <w:t>235  42</w:t>
-            </w:r>
-            <w:proofErr w:type="gramEnd"/>
-            <w:r>
-              <w:rPr>
-                <w:sz w:val="16"/>
-                <w:szCs w:val="16"/>
-              </w:rPr>
-              <w:t>]</w:t>
-            </w:r>
-            <w:r>
-              <w:rPr>
-                <w:sz w:val="16"/>
-                <w:szCs w:val="16"/>
-              </w:rPr>
+            <w:r>
+              <w:t>LightGB</w:t>
+            </w:r>
+            <w:r>
+              <w:lastRenderedPageBreak/>
+              <w:t>M</w:t>
+            </w:r>
+          </w:p>
+        </w:tc>
+        <w:tc>
+          <w:tcPr>
+            <w:tcW w:w="665" w:type="dxa"/>
+          </w:tcPr>
+          <w:p>
+            <w:r>
+              <w:lastRenderedPageBreak/>
+              <w:t xml:space="preserve">{'learning_rate': 0.05, </w:t>
+            </w:r>
+            <w:r>
+              <w:lastRenderedPageBreak/>
+              <w:t>'n_estimators': 150, 'num_leaves': 31}</w:t>
+            </w:r>
+          </w:p>
+        </w:tc>
+        <w:tc>
+          <w:tcPr>
+            <w:tcW w:w="665" w:type="dxa"/>
+          </w:tcPr>
+          <w:p>
+            <w:r>
+              <w:lastRenderedPageBreak/>
+              <w:t>0.898761701623415</w:t>
+            </w:r>
+            <w:r>
+              <w:lastRenderedPageBreak/>
+              <w:t>1</w:t>
+            </w:r>
+          </w:p>
+        </w:tc>
+        <w:tc>
+          <w:tcPr>
+            <w:tcW w:w="665" w:type="dxa"/>
+          </w:tcPr>
+          <w:p>
+            <w:r>
+              <w:lastRenderedPageBreak/>
+              <w:t xml:space="preserve">LGBMClassifier(learning_rate=0.05, </w:t>
+            </w:r>
+            <w:r>
+              <w:lastRenderedPageBreak/>
+              <w:t>n_estimators=150)</w:t>
+            </w:r>
+          </w:p>
+        </w:tc>
+        <w:tc>
+          <w:tcPr>
+            <w:tcW w:w="665" w:type="dxa"/>
+          </w:tcPr>
+          <w:p>
+            <w:r>
+              <w:lastRenderedPageBreak/>
+              <w:t>[[236  41]</w:t>
+            </w:r>
+            <w:r>
               <w:br/>
-              <w:t xml:space="preserve"> [ 25 424]]</w:t>
-            </w:r>
-          </w:p>
-        </w:tc>
-        <w:tc>
-          <w:tcPr>
-            <w:tcW w:w="665" w:type="dxa"/>
-          </w:tcPr>
-          <w:p>
-            <w:pPr>
-              <w:rPr>
-                <w:sz w:val="16"/>
-                <w:szCs w:val="16"/>
-              </w:rPr>
-            </w:pPr>
-            <w:r>
-              <w:rPr>
-                <w:sz w:val="16"/>
-                <w:szCs w:val="16"/>
-              </w:rPr>
-              <w:t>424</w:t>
-            </w:r>
-          </w:p>
-        </w:tc>
-        <w:tc>
-          <w:tcPr>
-            <w:tcW w:w="665" w:type="dxa"/>
-          </w:tcPr>
-          <w:p>
-            <w:pPr>
-              <w:rPr>
-                <w:sz w:val="16"/>
-                <w:szCs w:val="16"/>
-              </w:rPr>
-            </w:pPr>
-            <w:r>
-              <w:rPr>
-                <w:sz w:val="16"/>
-                <w:szCs w:val="16"/>
-              </w:rPr>
-              <w:t>42</w:t>
-            </w:r>
-          </w:p>
-        </w:tc>
-        <w:tc>
-          <w:tcPr>
-            <w:tcW w:w="665" w:type="dxa"/>
-          </w:tcPr>
-          <w:p>
-            <w:pPr>
-              <w:rPr>
-                <w:sz w:val="16"/>
-                <w:szCs w:val="16"/>
-              </w:rPr>
-            </w:pPr>
-            <w:r>
-              <w:rPr>
-                <w:sz w:val="16"/>
-                <w:szCs w:val="16"/>
-              </w:rPr>
-              <w:t>25</w:t>
-            </w:r>
-          </w:p>
-        </w:tc>
-        <w:tc>
-          <w:tcPr>
-            <w:tcW w:w="665" w:type="dxa"/>
-          </w:tcPr>
-          <w:p>
-            <w:pPr>
-              <w:rPr>
-                <w:sz w:val="16"/>
-                <w:szCs w:val="16"/>
-              </w:rPr>
-            </w:pPr>
-            <w:r>
-              <w:rPr>
-                <w:sz w:val="16"/>
-                <w:szCs w:val="16"/>
-              </w:rPr>
-              <w:t>235</w:t>
-            </w:r>
-          </w:p>
-        </w:tc>
-        <w:tc>
-          <w:tcPr>
-            <w:tcW w:w="665" w:type="dxa"/>
-          </w:tcPr>
-          <w:p>
-            <w:pPr>
-              <w:rPr>
-                <w:sz w:val="16"/>
-                <w:szCs w:val="16"/>
-              </w:rPr>
-            </w:pPr>
-            <w:r>
-              <w:rPr>
-                <w:sz w:val="16"/>
-                <w:szCs w:val="16"/>
-              </w:rPr>
-              <w:t>0.9075724152294578</w:t>
-            </w:r>
-          </w:p>
-        </w:tc>
-        <w:tc>
-          <w:tcPr>
-            <w:tcW w:w="665" w:type="dxa"/>
-          </w:tcPr>
-          <w:p>
-            <w:pPr>
-              <w:rPr>
-                <w:sz w:val="16"/>
-                <w:szCs w:val="16"/>
-              </w:rPr>
-            </w:pPr>
-            <w:r>
-              <w:rPr>
-                <w:sz w:val="16"/>
-                <w:szCs w:val="16"/>
-              </w:rPr>
-              <w:t>0.9077134986225895</w:t>
-            </w:r>
-          </w:p>
-        </w:tc>
-        <w:tc>
-          <w:tcPr>
-            <w:tcW w:w="665" w:type="dxa"/>
-          </w:tcPr>
-          <w:p>
-            <w:pPr>
-              <w:rPr>
-                <w:sz w:val="16"/>
-                <w:szCs w:val="16"/>
-              </w:rPr>
-            </w:pPr>
-            <w:r>
-              <w:rPr>
-                <w:sz w:val="16"/>
-                <w:szCs w:val="16"/>
-              </w:rPr>
-              <w:t>0.9071100316202683</w:t>
-            </w:r>
-          </w:p>
-        </w:tc>
-        <w:tc>
-          <w:tcPr>
-            <w:tcW w:w="665" w:type="dxa"/>
-          </w:tcPr>
-          <w:p>
-            <w:pPr>
-              <w:rPr>
-                <w:sz w:val="16"/>
-                <w:szCs w:val="16"/>
-              </w:rPr>
-            </w:pPr>
-            <w:r>
-              <w:rPr>
-                <w:sz w:val="16"/>
-                <w:szCs w:val="16"/>
-              </w:rPr>
-              <w:t>9.424013137817383</w:t>
+              <w:t xml:space="preserve"> [ 23 </w:t>
+            </w:r>
+            <w:r>
+              <w:lastRenderedPageBreak/>
+              <w:t>426]]</w:t>
+            </w:r>
+          </w:p>
+        </w:tc>
+        <w:tc>
+          <w:tcPr>
+            <w:tcW w:w="665" w:type="dxa"/>
+          </w:tcPr>
+          <w:p>
+            <w:r>
+              <w:lastRenderedPageBreak/>
+              <w:t>426</w:t>
+            </w:r>
+          </w:p>
+        </w:tc>
+        <w:tc>
+          <w:tcPr>
+            <w:tcW w:w="665" w:type="dxa"/>
+          </w:tcPr>
+          <w:p>
+            <w:r>
+              <w:t>41</w:t>
+            </w:r>
+          </w:p>
+        </w:tc>
+        <w:tc>
+          <w:tcPr>
+            <w:tcW w:w="665" w:type="dxa"/>
+          </w:tcPr>
+          <w:p>
+            <w:r>
+              <w:t>23</w:t>
+            </w:r>
+          </w:p>
+        </w:tc>
+        <w:tc>
+          <w:tcPr>
+            <w:tcW w:w="665" w:type="dxa"/>
+          </w:tcPr>
+          <w:p>
+            <w:r>
+              <w:t>236</w:t>
+            </w:r>
+          </w:p>
+        </w:tc>
+        <w:tc>
+          <w:tcPr>
+            <w:tcW w:w="665" w:type="dxa"/>
+          </w:tcPr>
+          <w:p>
+            <w:r>
+              <w:t>0.911820722021228</w:t>
+            </w:r>
+            <w:r>
+              <w:lastRenderedPageBreak/>
+              <w:t>1</w:t>
+            </w:r>
+          </w:p>
+        </w:tc>
+        <w:tc>
+          <w:tcPr>
+            <w:tcW w:w="665" w:type="dxa"/>
+          </w:tcPr>
+          <w:p>
+            <w:r>
+              <w:lastRenderedPageBreak/>
+              <w:t>0.911845730027548</w:t>
+            </w:r>
+            <w:r>
+              <w:lastRenderedPageBreak/>
+              <w:t>2</w:t>
+            </w:r>
+          </w:p>
+        </w:tc>
+        <w:tc>
+          <w:tcPr>
+            <w:tcW w:w="665" w:type="dxa"/>
+          </w:tcPr>
+          <w:p>
+            <w:r>
+              <w:lastRenderedPageBreak/>
+              <w:t>0.911231672307199</w:t>
+            </w:r>
+            <w:r>
+              <w:lastRenderedPageBreak/>
+              <w:t>7</w:t>
+            </w:r>
+          </w:p>
+        </w:tc>
+        <w:tc>
+          <w:tcPr>
+            <w:tcW w:w="665" w:type="dxa"/>
+          </w:tcPr>
+          <w:p>
+            <w:r>
+              <w:lastRenderedPageBreak/>
+              <w:t>197.9825568199158</w:t>
             </w:r>
           </w:p>
         </w:tc>
@@ -1173,17 +619,7 @@
             <w:tcW w:w="665" w:type="dxa"/>
           </w:tcPr>
           <w:p>
-            <w:pPr>
-              <w:rPr>
-                <w:sz w:val="16"/>
-                <w:szCs w:val="16"/>
-              </w:rPr>
-            </w:pPr>
-            <w:r>
-              <w:rPr>
-                <w:sz w:val="16"/>
-                <w:szCs w:val="16"/>
-              </w:rPr>
+            <w:r>
               <w:t>XGBoost</w:t>
             </w:r>
           </w:p>
@@ -1193,351 +629,174 @@
             <w:tcW w:w="665" w:type="dxa"/>
           </w:tcPr>
           <w:p>
-            <w:pPr>
-              <w:rPr>
-                <w:sz w:val="16"/>
-                <w:szCs w:val="16"/>
-              </w:rPr>
-            </w:pPr>
-            <w:r>
-              <w:rPr>
-                <w:sz w:val="16"/>
-                <w:szCs w:val="16"/>
-              </w:rPr>
-              <w:t>{'max_depth': 3, 'n_estimators': 50}</w:t>
-            </w:r>
-          </w:p>
-        </w:tc>
-        <w:tc>
-          <w:tcPr>
-            <w:tcW w:w="665" w:type="dxa"/>
-          </w:tcPr>
-          <w:p>
-            <w:pPr>
-              <w:rPr>
-                <w:sz w:val="16"/>
-                <w:szCs w:val="16"/>
-              </w:rPr>
-            </w:pPr>
-            <w:r>
-              <w:rPr>
-                <w:sz w:val="16"/>
-                <w:szCs w:val="16"/>
-              </w:rPr>
-              <w:t>0.8973764664059722</w:t>
-            </w:r>
-          </w:p>
-        </w:tc>
-        <w:tc>
-          <w:tcPr>
-            <w:tcW w:w="665" w:type="dxa"/>
-          </w:tcPr>
-          <w:p>
-            <w:pPr>
-              <w:rPr>
-                <w:sz w:val="16"/>
-                <w:szCs w:val="16"/>
-              </w:rPr>
-            </w:pPr>
-            <w:r>
-              <w:rPr>
-                <w:sz w:val="16"/>
-                <w:szCs w:val="16"/>
-              </w:rPr>
+            <w:r>
+              <w:t>{'learning_rate': 0.1, 'max_depth': 5, 'n_estimators': 250}</w:t>
+            </w:r>
+          </w:p>
+        </w:tc>
+        <w:tc>
+          <w:tcPr>
+            <w:tcW w:w="665" w:type="dxa"/>
+          </w:tcPr>
+          <w:p>
+            <w:r>
+              <w:t>0.8970375636923805</w:t>
+            </w:r>
+          </w:p>
+        </w:tc>
+        <w:tc>
+          <w:tcPr>
+            <w:tcW w:w="665" w:type="dxa"/>
+          </w:tcPr>
+          <w:p>
+            <w:r>
               <w:t>XGBClassifier(base_score=None, booster=None, callbacks=None,</w:t>
             </w:r>
             <w:r>
-              <w:rPr>
-                <w:sz w:val="16"/>
-                <w:szCs w:val="16"/>
-              </w:rPr>
               <w:br/>
               <w:t xml:space="preserve">              colsample_bylevel=None, colsample_bynode=None,</w:t>
             </w:r>
             <w:r>
-              <w:rPr>
-                <w:sz w:val="16"/>
-                <w:szCs w:val="16"/>
-              </w:rPr>
               <w:br/>
               <w:t xml:space="preserve">              colsample_bytree=None, device=None, early_stopping_rounds=None,</w:t>
             </w:r>
             <w:r>
-              <w:rPr>
-                <w:sz w:val="16"/>
-                <w:szCs w:val="16"/>
-              </w:rPr>
               <w:br/>
               <w:t xml:space="preserve">              enable_categorical=True, eval_metric=None, feature_types=None,</w:t>
             </w:r>
             <w:r>
-              <w:rPr>
-                <w:sz w:val="16"/>
-                <w:szCs w:val="16"/>
-              </w:rPr>
               <w:br/>
-              <w:t xml:space="preserve">              gamma=None, grow_policy=None, </w:t>
-            </w:r>
-            <w:r>
-              <w:rPr>
-                <w:sz w:val="16"/>
-                <w:szCs w:val="16"/>
-              </w:rPr>
+              <w:t xml:space="preserve">              gamma=None, grow_polic</w:t>
+            </w:r>
+            <w:r>
               <w:lastRenderedPageBreak/>
-              <w:t>importance_type=None,</w:t>
-            </w:r>
-            <w:r>
-              <w:rPr>
-                <w:sz w:val="16"/>
-                <w:szCs w:val="16"/>
-              </w:rPr>
+              <w:t>y=None, importance_type=None,</w:t>
+            </w:r>
+            <w:r>
               <w:br/>
-              <w:t xml:space="preserve">              interaction_constraints=None, learning_rate=None, max_bin=None,</w:t>
-            </w:r>
-            <w:r>
-              <w:rPr>
-                <w:sz w:val="16"/>
-                <w:szCs w:val="16"/>
-              </w:rPr>
+              <w:t xml:space="preserve">              interaction_constraints=None, learning_rate=0.1, max_bin=None,</w:t>
+            </w:r>
+            <w:r>
               <w:br/>
               <w:t xml:space="preserve">              max_cat_threshold=None, max_cat_to_onehot=None,</w:t>
             </w:r>
             <w:r>
-              <w:rPr>
-                <w:sz w:val="16"/>
-                <w:szCs w:val="16"/>
-              </w:rPr>
               <w:br/>
-              <w:t xml:space="preserve">              max_delta_step=None, max_depth=3, max_leaves=None,</w:t>
-            </w:r>
-            <w:r>
-              <w:rPr>
-                <w:sz w:val="16"/>
-                <w:szCs w:val="16"/>
-              </w:rPr>
+              <w:t xml:space="preserve">              max_delta_step=None, max_depth=5, max_leaves=None,</w:t>
+            </w:r>
+            <w:r>
               <w:br/>
-              <w:t xml:space="preserve">              min_child_weight=None, missing=nan, monotone_constraints=None,</w:t>
-            </w:r>
-            <w:r>
-              <w:rPr>
-                <w:sz w:val="16"/>
-                <w:szCs w:val="16"/>
-              </w:rPr>
+              <w:t xml:space="preserve">              min_child_w</w:t>
+            </w:r>
+            <w:r>
+              <w:t>eight=None, missing=nan, monotone_constraints=None,</w:t>
+            </w:r>
+            <w:r>
               <w:br/>
-              <w:t xml:space="preserve">              multi_strategy=None, n_estimators=50, n_jobs=None,</w:t>
-            </w:r>
-            <w:r>
-              <w:rPr>
-                <w:sz w:val="16"/>
-                <w:szCs w:val="16"/>
-              </w:rPr>
+              <w:t xml:space="preserve">              multi_strategy=None, n_estimators=250, n_jobs=None,</w:t>
+            </w:r>
+            <w:r>
               <w:br/>
-              <w:t xml:space="preserve">              num_parallel_tree=None, random_state=None, ...)</w:t>
-            </w:r>
-          </w:p>
-        </w:tc>
-        <w:tc>
-          <w:tcPr>
-            <w:tcW w:w="665" w:type="dxa"/>
-          </w:tcPr>
-          <w:p>
-            <w:pPr>
-              <w:rPr>
-                <w:sz w:val="16"/>
-                <w:szCs w:val="16"/>
-              </w:rPr>
-            </w:pPr>
-            <w:r>
-              <w:rPr>
-                <w:sz w:val="16"/>
-                <w:szCs w:val="16"/>
-              </w:rPr>
+              <w:t xml:space="preserve">              </w:t>
+            </w:r>
+            <w:r>
               <w:lastRenderedPageBreak/>
-              <w:t>[[</w:t>
-            </w:r>
-            <w:proofErr w:type="gramStart"/>
-            <w:r>
-              <w:rPr>
-                <w:sz w:val="16"/>
-                <w:szCs w:val="16"/>
-              </w:rPr>
-              <w:t>231  46</w:t>
-            </w:r>
-            <w:proofErr w:type="gramEnd"/>
-            <w:r>
-              <w:rPr>
-                <w:sz w:val="16"/>
-                <w:szCs w:val="16"/>
-              </w:rPr>
-              <w:t>]</w:t>
-            </w:r>
-            <w:r>
-              <w:rPr>
-                <w:sz w:val="16"/>
-                <w:szCs w:val="16"/>
-              </w:rPr>
+              <w:t>num_parallel_tree=None, random_state=None, ...)</w:t>
+            </w:r>
+          </w:p>
+        </w:tc>
+        <w:tc>
+          <w:tcPr>
+            <w:tcW w:w="665" w:type="dxa"/>
+          </w:tcPr>
+          <w:p>
+            <w:r>
+              <w:lastRenderedPageBreak/>
+              <w:t>[[232  45]</w:t>
+            </w:r>
+            <w:r>
               <w:br/>
-              <w:t xml:space="preserve"> [ 27 422]]</w:t>
-            </w:r>
-          </w:p>
-        </w:tc>
-        <w:tc>
-          <w:tcPr>
-            <w:tcW w:w="665" w:type="dxa"/>
-          </w:tcPr>
-          <w:p>
-            <w:pPr>
-              <w:rPr>
-                <w:sz w:val="16"/>
-                <w:szCs w:val="16"/>
-              </w:rPr>
-            </w:pPr>
-            <w:r>
-              <w:rPr>
-                <w:sz w:val="16"/>
-                <w:szCs w:val="16"/>
-              </w:rPr>
-              <w:t>422</w:t>
-            </w:r>
-          </w:p>
-        </w:tc>
-        <w:tc>
-          <w:tcPr>
-            <w:tcW w:w="665" w:type="dxa"/>
-          </w:tcPr>
-          <w:p>
-            <w:pPr>
-              <w:rPr>
-                <w:sz w:val="16"/>
-                <w:szCs w:val="16"/>
-              </w:rPr>
-            </w:pPr>
-            <w:r>
-              <w:rPr>
-                <w:sz w:val="16"/>
-                <w:szCs w:val="16"/>
-              </w:rPr>
-              <w:t>46</w:t>
-            </w:r>
-          </w:p>
-        </w:tc>
-        <w:tc>
-          <w:tcPr>
-            <w:tcW w:w="665" w:type="dxa"/>
-          </w:tcPr>
-          <w:p>
-            <w:pPr>
-              <w:rPr>
-                <w:sz w:val="16"/>
-                <w:szCs w:val="16"/>
-              </w:rPr>
-            </w:pPr>
-            <w:r>
-              <w:rPr>
-                <w:sz w:val="16"/>
-                <w:szCs w:val="16"/>
-              </w:rPr>
-              <w:t>27</w:t>
-            </w:r>
-          </w:p>
-        </w:tc>
-        <w:tc>
-          <w:tcPr>
-            <w:tcW w:w="665" w:type="dxa"/>
-          </w:tcPr>
-          <w:p>
-            <w:pPr>
-              <w:rPr>
-                <w:sz w:val="16"/>
-                <w:szCs w:val="16"/>
-              </w:rPr>
-            </w:pPr>
-            <w:r>
-              <w:rPr>
-                <w:sz w:val="16"/>
-                <w:szCs w:val="16"/>
-              </w:rPr>
-              <w:t>231</w:t>
-            </w:r>
-          </w:p>
-        </w:tc>
-        <w:tc>
-          <w:tcPr>
-            <w:tcW w:w="665" w:type="dxa"/>
-          </w:tcPr>
-          <w:p>
-            <w:pPr>
-              <w:rPr>
-                <w:sz w:val="16"/>
-                <w:szCs w:val="16"/>
-              </w:rPr>
-            </w:pPr>
-            <w:r>
-              <w:rPr>
-                <w:sz w:val="16"/>
-                <w:szCs w:val="16"/>
-              </w:rPr>
-              <w:t>0.8992825747582619</w:t>
-            </w:r>
-          </w:p>
-        </w:tc>
-        <w:tc>
-          <w:tcPr>
-            <w:tcW w:w="665" w:type="dxa"/>
-          </w:tcPr>
-          <w:p>
-            <w:pPr>
-              <w:rPr>
-                <w:sz w:val="16"/>
-                <w:szCs w:val="16"/>
-              </w:rPr>
-            </w:pPr>
-            <w:r>
-              <w:rPr>
-                <w:sz w:val="16"/>
-                <w:szCs w:val="16"/>
-              </w:rPr>
-              <w:t>0.8994490358126722</w:t>
-            </w:r>
-          </w:p>
-        </w:tc>
-        <w:tc>
-          <w:tcPr>
-            <w:tcW w:w="665" w:type="dxa"/>
-          </w:tcPr>
-          <w:p>
-            <w:pPr>
-              <w:rPr>
-                <w:sz w:val="16"/>
-                <w:szCs w:val="16"/>
-              </w:rPr>
-            </w:pPr>
-            <w:r>
-              <w:rPr>
-                <w:sz w:val="16"/>
-                <w:szCs w:val="16"/>
-              </w:rPr>
-              <w:t>0.8987052462325993</w:t>
-            </w:r>
-          </w:p>
-        </w:tc>
-        <w:tc>
-          <w:tcPr>
-            <w:tcW w:w="665" w:type="dxa"/>
-          </w:tcPr>
-          <w:p>
-            <w:pPr>
-              <w:rPr>
-                <w:sz w:val="16"/>
-                <w:szCs w:val="16"/>
-              </w:rPr>
-            </w:pPr>
-            <w:r>
-              <w:rPr>
-                <w:sz w:val="16"/>
-                <w:szCs w:val="16"/>
-              </w:rPr>
-              <w:t>9.267918825149536</w:t>
+              <w:t xml:space="preserve"> [ 30 419]]</w:t>
+            </w:r>
+          </w:p>
+        </w:tc>
+        <w:tc>
+          <w:tcPr>
+            <w:tcW w:w="665" w:type="dxa"/>
+          </w:tcPr>
+          <w:p>
+            <w:r>
+              <w:t>419</w:t>
+            </w:r>
+          </w:p>
+        </w:tc>
+        <w:tc>
+          <w:tcPr>
+            <w:tcW w:w="665" w:type="dxa"/>
+          </w:tcPr>
+          <w:p>
+            <w:r>
+              <w:t>45</w:t>
+            </w:r>
+          </w:p>
+        </w:tc>
+        <w:tc>
+          <w:tcPr>
+            <w:tcW w:w="665" w:type="dxa"/>
+          </w:tcPr>
+          <w:p>
+            <w:r>
+              <w:t>30</w:t>
+            </w:r>
+          </w:p>
+        </w:tc>
+        <w:tc>
+          <w:tcPr>
+            <w:tcW w:w="665" w:type="dxa"/>
+          </w:tcPr>
+          <w:p>
+            <w:r>
+              <w:t>232</w:t>
+            </w:r>
+          </w:p>
+        </w:tc>
+        <w:tc>
+          <w:tcPr>
+            <w:tcW w:w="665" w:type="dxa"/>
+          </w:tcPr>
+          <w:p>
+            <w:r>
+              <w:t>0.896332209541876</w:t>
+            </w:r>
+          </w:p>
+        </w:tc>
+        <w:tc>
+          <w:tcPr>
+            <w:tcW w:w="665" w:type="dxa"/>
+          </w:tcPr>
+          <w:p>
+            <w:r>
+              <w:t>0.8966942148760331</w:t>
+            </w:r>
+          </w:p>
+        </w:tc>
+        <w:tc>
+          <w:tcPr>
+            <w:tcW w:w="665" w:type="dxa"/>
+          </w:tcPr>
+          <w:p>
+            <w:r>
+              <w:t>0.8961053739790885</w:t>
+            </w:r>
+          </w:p>
+        </w:tc>
+        <w:tc>
+          <w:tcPr>
+            <w:tcW w:w="665" w:type="dxa"/>
+          </w:tcPr>
+          <w:p>
+            <w:r>
+              <w:t>263.7599172592163</w:t>
             </w:r>
           </w:p>
         </w:tc>
@@ -1546,16 +805,8 @@
     <w:p>
       <w:pPr>
         <w:pStyle w:val="Heading1"/>
-        <w:rPr>
-          <w:sz w:val="16"/>
-          <w:szCs w:val="16"/>
-        </w:rPr>
       </w:pPr>
       <w:r>
-        <w:rPr>
-          <w:sz w:val="16"/>
-          <w:szCs w:val="16"/>
-        </w:rPr>
         <w:lastRenderedPageBreak/>
         <w:t>Before 1st sem without tuition_cv_3</w:t>
       </w:r>
@@ -1566,19 +817,19 @@
         <w:tblLook w:val="04A0" w:firstRow="1" w:lastRow="0" w:firstColumn="1" w:lastColumn="0" w:noHBand="0" w:noVBand="1"/>
       </w:tblPr>
       <w:tblGrid>
-        <w:gridCol w:w="473"/>
-        <w:gridCol w:w="733"/>
-        <w:gridCol w:w="800"/>
-        <w:gridCol w:w="1394"/>
-        <w:gridCol w:w="665"/>
-        <w:gridCol w:w="406"/>
-        <w:gridCol w:w="406"/>
-        <w:gridCol w:w="406"/>
-        <w:gridCol w:w="406"/>
-        <w:gridCol w:w="800"/>
-        <w:gridCol w:w="800"/>
-        <w:gridCol w:w="800"/>
-        <w:gridCol w:w="767"/>
+        <w:gridCol w:w="480"/>
+        <w:gridCol w:w="746"/>
+        <w:gridCol w:w="814"/>
+        <w:gridCol w:w="1283"/>
+        <w:gridCol w:w="675"/>
+        <w:gridCol w:w="410"/>
+        <w:gridCol w:w="410"/>
+        <w:gridCol w:w="410"/>
+        <w:gridCol w:w="410"/>
+        <w:gridCol w:w="813"/>
+        <w:gridCol w:w="813"/>
+        <w:gridCol w:w="813"/>
+        <w:gridCol w:w="779"/>
       </w:tblGrid>
       <w:tr>
         <w:tc>
@@ -1586,17 +837,7 @@
             <w:tcW w:w="665" w:type="dxa"/>
           </w:tcPr>
           <w:p>
-            <w:pPr>
-              <w:rPr>
-                <w:sz w:val="16"/>
-                <w:szCs w:val="16"/>
-              </w:rPr>
-            </w:pPr>
-            <w:r>
-              <w:rPr>
-                <w:sz w:val="16"/>
-                <w:szCs w:val="16"/>
-              </w:rPr>
+            <w:r>
               <w:t>Model</w:t>
             </w:r>
           </w:p>
@@ -1606,17 +847,7 @@
             <w:tcW w:w="665" w:type="dxa"/>
           </w:tcPr>
           <w:p>
-            <w:pPr>
-              <w:rPr>
-                <w:sz w:val="16"/>
-                <w:szCs w:val="16"/>
-              </w:rPr>
-            </w:pPr>
-            <w:r>
-              <w:rPr>
-                <w:sz w:val="16"/>
-                <w:szCs w:val="16"/>
-              </w:rPr>
+            <w:r>
               <w:t>best_params</w:t>
             </w:r>
           </w:p>
@@ -1626,17 +857,7 @@
             <w:tcW w:w="665" w:type="dxa"/>
           </w:tcPr>
           <w:p>
-            <w:pPr>
-              <w:rPr>
-                <w:sz w:val="16"/>
-                <w:szCs w:val="16"/>
-              </w:rPr>
-            </w:pPr>
-            <w:r>
-              <w:rPr>
-                <w:sz w:val="16"/>
-                <w:szCs w:val="16"/>
-              </w:rPr>
+            <w:r>
               <w:t>best_score</w:t>
             </w:r>
           </w:p>
@@ -1646,17 +867,7 @@
             <w:tcW w:w="665" w:type="dxa"/>
           </w:tcPr>
           <w:p>
-            <w:pPr>
-              <w:rPr>
-                <w:sz w:val="16"/>
-                <w:szCs w:val="16"/>
-              </w:rPr>
-            </w:pPr>
-            <w:r>
-              <w:rPr>
-                <w:sz w:val="16"/>
-                <w:szCs w:val="16"/>
-              </w:rPr>
+            <w:r>
               <w:t>best_model</w:t>
             </w:r>
           </w:p>
@@ -1666,17 +877,7 @@
             <w:tcW w:w="665" w:type="dxa"/>
           </w:tcPr>
           <w:p>
-            <w:pPr>
-              <w:rPr>
-                <w:sz w:val="16"/>
-                <w:szCs w:val="16"/>
-              </w:rPr>
-            </w:pPr>
-            <w:r>
-              <w:rPr>
-                <w:sz w:val="16"/>
-                <w:szCs w:val="16"/>
-              </w:rPr>
+            <w:r>
               <w:t>confusion_matrix</w:t>
             </w:r>
           </w:p>
@@ -1686,17 +887,7 @@
             <w:tcW w:w="665" w:type="dxa"/>
           </w:tcPr>
           <w:p>
-            <w:pPr>
-              <w:rPr>
-                <w:sz w:val="16"/>
-                <w:szCs w:val="16"/>
-              </w:rPr>
-            </w:pPr>
-            <w:r>
-              <w:rPr>
-                <w:sz w:val="16"/>
-                <w:szCs w:val="16"/>
-              </w:rPr>
+            <w:r>
               <w:t>TP (mean)</w:t>
             </w:r>
           </w:p>
@@ -1706,17 +897,7 @@
             <w:tcW w:w="665" w:type="dxa"/>
           </w:tcPr>
           <w:p>
-            <w:pPr>
-              <w:rPr>
-                <w:sz w:val="16"/>
-                <w:szCs w:val="16"/>
-              </w:rPr>
-            </w:pPr>
-            <w:r>
-              <w:rPr>
-                <w:sz w:val="16"/>
-                <w:szCs w:val="16"/>
-              </w:rPr>
+            <w:r>
               <w:t>FP (mean)</w:t>
             </w:r>
           </w:p>
@@ -1726,17 +907,7 @@
             <w:tcW w:w="665" w:type="dxa"/>
           </w:tcPr>
           <w:p>
-            <w:pPr>
-              <w:rPr>
-                <w:sz w:val="16"/>
-                <w:szCs w:val="16"/>
-              </w:rPr>
-            </w:pPr>
-            <w:r>
-              <w:rPr>
-                <w:sz w:val="16"/>
-                <w:szCs w:val="16"/>
-              </w:rPr>
+            <w:r>
               <w:t>FN (mean)</w:t>
             </w:r>
           </w:p>
@@ -1746,17 +917,7 @@
             <w:tcW w:w="665" w:type="dxa"/>
           </w:tcPr>
           <w:p>
-            <w:pPr>
-              <w:rPr>
-                <w:sz w:val="16"/>
-                <w:szCs w:val="16"/>
-              </w:rPr>
-            </w:pPr>
-            <w:r>
-              <w:rPr>
-                <w:sz w:val="16"/>
-                <w:szCs w:val="16"/>
-              </w:rPr>
+            <w:r>
               <w:t>TN (mean)</w:t>
             </w:r>
           </w:p>
@@ -1766,17 +927,7 @@
             <w:tcW w:w="665" w:type="dxa"/>
           </w:tcPr>
           <w:p>
-            <w:pPr>
-              <w:rPr>
-                <w:sz w:val="16"/>
-                <w:szCs w:val="16"/>
-              </w:rPr>
-            </w:pPr>
-            <w:r>
-              <w:rPr>
-                <w:sz w:val="16"/>
-                <w:szCs w:val="16"/>
-              </w:rPr>
+            <w:r>
               <w:t>precision</w:t>
             </w:r>
           </w:p>
@@ -1786,17 +937,7 @@
             <w:tcW w:w="665" w:type="dxa"/>
           </w:tcPr>
           <w:p>
-            <w:pPr>
-              <w:rPr>
-                <w:sz w:val="16"/>
-                <w:szCs w:val="16"/>
-              </w:rPr>
-            </w:pPr>
-            <w:r>
-              <w:rPr>
-                <w:sz w:val="16"/>
-                <w:szCs w:val="16"/>
-              </w:rPr>
+            <w:r>
               <w:t>recall</w:t>
             </w:r>
           </w:p>
@@ -1806,17 +947,7 @@
             <w:tcW w:w="665" w:type="dxa"/>
           </w:tcPr>
           <w:p>
-            <w:pPr>
-              <w:rPr>
-                <w:sz w:val="16"/>
-                <w:szCs w:val="16"/>
-              </w:rPr>
-            </w:pPr>
-            <w:r>
-              <w:rPr>
-                <w:sz w:val="16"/>
-                <w:szCs w:val="16"/>
-              </w:rPr>
+            <w:r>
               <w:t>f1_score</w:t>
             </w:r>
           </w:p>
@@ -1826,17 +957,7 @@
             <w:tcW w:w="665" w:type="dxa"/>
           </w:tcPr>
           <w:p>
-            <w:pPr>
-              <w:rPr>
-                <w:sz w:val="16"/>
-                <w:szCs w:val="16"/>
-              </w:rPr>
-            </w:pPr>
-            <w:r>
-              <w:rPr>
-                <w:sz w:val="16"/>
-                <w:szCs w:val="16"/>
-              </w:rPr>
+            <w:r>
               <w:t>training_time</w:t>
             </w:r>
           </w:p>
@@ -1848,17 +969,7 @@
             <w:tcW w:w="665" w:type="dxa"/>
           </w:tcPr>
           <w:p>
-            <w:pPr>
-              <w:rPr>
-                <w:sz w:val="16"/>
-                <w:szCs w:val="16"/>
-              </w:rPr>
-            </w:pPr>
-            <w:r>
-              <w:rPr>
-                <w:sz w:val="16"/>
-                <w:szCs w:val="16"/>
-              </w:rPr>
+            <w:r>
               <w:t>CART</w:t>
             </w:r>
           </w:p>
@@ -1868,100 +979,40 @@
             <w:tcW w:w="665" w:type="dxa"/>
           </w:tcPr>
           <w:p>
-            <w:pPr>
-              <w:rPr>
-                <w:sz w:val="16"/>
-                <w:szCs w:val="16"/>
-              </w:rPr>
-            </w:pPr>
-            <w:r>
-              <w:rPr>
-                <w:sz w:val="16"/>
-                <w:szCs w:val="16"/>
-              </w:rPr>
-              <w:t>{'max_depth': 5, 'min_samples_split': 2}</w:t>
-            </w:r>
-          </w:p>
-        </w:tc>
-        <w:tc>
-          <w:tcPr>
-            <w:tcW w:w="665" w:type="dxa"/>
-          </w:tcPr>
-          <w:p>
-            <w:pPr>
-              <w:rPr>
-                <w:sz w:val="16"/>
-                <w:szCs w:val="16"/>
-              </w:rPr>
-            </w:pPr>
-            <w:r>
-              <w:rPr>
-                <w:sz w:val="16"/>
-                <w:szCs w:val="16"/>
-              </w:rPr>
-              <w:t>0.7279843583362957</w:t>
-            </w:r>
-          </w:p>
-        </w:tc>
-        <w:tc>
-          <w:tcPr>
-            <w:tcW w:w="665" w:type="dxa"/>
-          </w:tcPr>
-          <w:p>
-            <w:pPr>
-              <w:rPr>
-                <w:sz w:val="16"/>
-                <w:szCs w:val="16"/>
-              </w:rPr>
-            </w:pPr>
-            <w:r>
-              <w:rPr>
-                <w:sz w:val="16"/>
-                <w:szCs w:val="16"/>
-              </w:rPr>
-              <w:t>DecisionTreeClassifier(max_depth=5)</w:t>
-            </w:r>
-          </w:p>
-        </w:tc>
-        <w:tc>
-          <w:tcPr>
-            <w:tcW w:w="665" w:type="dxa"/>
-          </w:tcPr>
-          <w:p>
-            <w:pPr>
-              <w:rPr>
-                <w:sz w:val="16"/>
-                <w:szCs w:val="16"/>
-              </w:rPr>
-            </w:pPr>
-            <w:r>
-              <w:rPr>
-                <w:sz w:val="16"/>
-                <w:szCs w:val="16"/>
-              </w:rPr>
-              <w:t>[[</w:t>
-            </w:r>
-            <w:proofErr w:type="gramStart"/>
-            <w:r>
-              <w:rPr>
-                <w:sz w:val="16"/>
-                <w:szCs w:val="16"/>
-              </w:rPr>
-              <w:t>204  73</w:t>
-            </w:r>
-            <w:proofErr w:type="gramEnd"/>
-            <w:r>
-              <w:rPr>
-                <w:sz w:val="16"/>
-                <w:szCs w:val="16"/>
-              </w:rPr>
-              <w:t>]</w:t>
-            </w:r>
-            <w:r>
-              <w:rPr>
-                <w:sz w:val="16"/>
-                <w:szCs w:val="16"/>
-              </w:rPr>
+            <w:r>
+              <w:t>{'max_depth': 5, 'min_samples_leaf': 5, 'min_samples_split': 10}</w:t>
+            </w:r>
+          </w:p>
+        </w:tc>
+        <w:tc>
+          <w:tcPr>
+            <w:tcW w:w="665" w:type="dxa"/>
+          </w:tcPr>
+          <w:p>
+            <w:r>
+              <w:t>0.7293612987320773</w:t>
+            </w:r>
+          </w:p>
+        </w:tc>
+        <w:tc>
+          <w:tcPr>
+            <w:tcW w:w="665" w:type="dxa"/>
+          </w:tcPr>
+          <w:p>
+            <w:r>
+              <w:t>DecisionTreeClassifier(max_depth=5, min_samples_leaf=5, min_samples_split=10)</w:t>
+            </w:r>
+          </w:p>
+        </w:tc>
+        <w:tc>
+          <w:tcPr>
+            <w:tcW w:w="665" w:type="dxa"/>
+          </w:tcPr>
+          <w:p>
+            <w:r>
+              <w:t>[[204  73]</w:t>
+            </w:r>
+            <w:r>
               <w:br/>
               <w:t xml:space="preserve"> [114 335]]</w:t>
             </w:r>
@@ -1972,17 +1023,7 @@
             <w:tcW w:w="665" w:type="dxa"/>
           </w:tcPr>
           <w:p>
-            <w:pPr>
-              <w:rPr>
-                <w:sz w:val="16"/>
-                <w:szCs w:val="16"/>
-              </w:rPr>
-            </w:pPr>
-            <w:r>
-              <w:rPr>
-                <w:sz w:val="16"/>
-                <w:szCs w:val="16"/>
-              </w:rPr>
+            <w:r>
               <w:t>335</w:t>
             </w:r>
           </w:p>
@@ -1992,17 +1033,7 @@
             <w:tcW w:w="665" w:type="dxa"/>
           </w:tcPr>
           <w:p>
-            <w:pPr>
-              <w:rPr>
-                <w:sz w:val="16"/>
-                <w:szCs w:val="16"/>
-              </w:rPr>
-            </w:pPr>
-            <w:r>
-              <w:rPr>
-                <w:sz w:val="16"/>
-                <w:szCs w:val="16"/>
-              </w:rPr>
+            <w:r>
               <w:t>73</w:t>
             </w:r>
           </w:p>
@@ -2012,17 +1043,7 @@
             <w:tcW w:w="665" w:type="dxa"/>
           </w:tcPr>
           <w:p>
-            <w:pPr>
-              <w:rPr>
-                <w:sz w:val="16"/>
-                <w:szCs w:val="16"/>
-              </w:rPr>
-            </w:pPr>
-            <w:r>
-              <w:rPr>
-                <w:sz w:val="16"/>
-                <w:szCs w:val="16"/>
-              </w:rPr>
+            <w:r>
               <w:t>114</w:t>
             </w:r>
           </w:p>
@@ -2032,17 +1053,7 @@
             <w:tcW w:w="665" w:type="dxa"/>
           </w:tcPr>
           <w:p>
-            <w:pPr>
-              <w:rPr>
-                <w:sz w:val="16"/>
-                <w:szCs w:val="16"/>
-              </w:rPr>
-            </w:pPr>
-            <w:r>
-              <w:rPr>
-                <w:sz w:val="16"/>
-                <w:szCs w:val="16"/>
-              </w:rPr>
+            <w:r>
               <w:t>204</w:t>
             </w:r>
           </w:p>
@@ -2052,17 +1063,7 @@
             <w:tcW w:w="665" w:type="dxa"/>
           </w:tcPr>
           <w:p>
-            <w:pPr>
-              <w:rPr>
-                <w:sz w:val="16"/>
-                <w:szCs w:val="16"/>
-              </w:rPr>
-            </w:pPr>
-            <w:r>
-              <w:rPr>
-                <w:sz w:val="16"/>
-                <w:szCs w:val="16"/>
-              </w:rPr>
+            <w:r>
               <w:t>0.752565191313804</w:t>
             </w:r>
           </w:p>
@@ -2072,17 +1073,7 @@
             <w:tcW w:w="665" w:type="dxa"/>
           </w:tcPr>
           <w:p>
-            <w:pPr>
-              <w:rPr>
-                <w:sz w:val="16"/>
-                <w:szCs w:val="16"/>
-              </w:rPr>
-            </w:pPr>
-            <w:r>
-              <w:rPr>
-                <w:sz w:val="16"/>
-                <w:szCs w:val="16"/>
-              </w:rPr>
+            <w:r>
               <w:t>0.7424242424242424</w:t>
             </w:r>
           </w:p>
@@ -2092,17 +1083,7 @@
             <w:tcW w:w="665" w:type="dxa"/>
           </w:tcPr>
           <w:p>
-            <w:pPr>
-              <w:rPr>
-                <w:sz w:val="16"/>
-                <w:szCs w:val="16"/>
-              </w:rPr>
-            </w:pPr>
-            <w:r>
-              <w:rPr>
-                <w:sz w:val="16"/>
-                <w:szCs w:val="16"/>
-              </w:rPr>
+            <w:r>
               <w:t>0.745137320866609</w:t>
             </w:r>
           </w:p>
@@ -2112,18 +1093,8 @@
             <w:tcW w:w="665" w:type="dxa"/>
           </w:tcPr>
           <w:p>
-            <w:pPr>
-              <w:rPr>
-                <w:sz w:val="16"/>
-                <w:szCs w:val="16"/>
-              </w:rPr>
-            </w:pPr>
-            <w:r>
-              <w:rPr>
-                <w:sz w:val="16"/>
-                <w:szCs w:val="16"/>
-              </w:rPr>
-              <w:t>1.004882097244263</w:t>
+            <w:r>
+              <w:t>16.74492311477661</w:t>
             </w:r>
           </w:p>
         </w:tc>
@@ -2134,371 +1105,137 @@
             <w:tcW w:w="665" w:type="dxa"/>
           </w:tcPr>
           <w:p>
-            <w:pPr>
-              <w:rPr>
-                <w:sz w:val="16"/>
-                <w:szCs w:val="16"/>
-              </w:rPr>
-            </w:pPr>
-            <w:r>
-              <w:rPr>
-                <w:sz w:val="16"/>
-                <w:szCs w:val="16"/>
-              </w:rPr>
-              <w:t xml:space="preserve">Random </w:t>
-            </w:r>
-            <w:r>
-              <w:rPr>
-                <w:sz w:val="16"/>
-                <w:szCs w:val="16"/>
-              </w:rPr>
+            <w:r>
+              <w:t>Random Forest</w:t>
+            </w:r>
+          </w:p>
+        </w:tc>
+        <w:tc>
+          <w:tcPr>
+            <w:tcW w:w="665" w:type="dxa"/>
+          </w:tcPr>
+          <w:p>
+            <w:r>
+              <w:t>{'max_depth': 20, 'min_samples_split': 10, 'n_estimat</w:t>
+            </w:r>
+            <w:r>
               <w:lastRenderedPageBreak/>
-              <w:t>Forest</w:t>
-            </w:r>
-          </w:p>
-        </w:tc>
-        <w:tc>
-          <w:tcPr>
-            <w:tcW w:w="665" w:type="dxa"/>
-          </w:tcPr>
-          <w:p>
-            <w:pPr>
-              <w:rPr>
-                <w:sz w:val="16"/>
-                <w:szCs w:val="16"/>
-              </w:rPr>
-            </w:pPr>
-            <w:r>
-              <w:rPr>
-                <w:sz w:val="16"/>
-                <w:szCs w:val="16"/>
-              </w:rPr>
+              <w:t>ors': 150}</w:t>
+            </w:r>
+          </w:p>
+        </w:tc>
+        <w:tc>
+          <w:tcPr>
+            <w:tcW w:w="665" w:type="dxa"/>
+          </w:tcPr>
+          <w:p>
+            <w:r>
               <w:lastRenderedPageBreak/>
-              <w:t xml:space="preserve">{'max_features': </w:t>
-            </w:r>
-            <w:r>
-              <w:rPr>
-                <w:sz w:val="16"/>
-                <w:szCs w:val="16"/>
-              </w:rPr>
-              <w:lastRenderedPageBreak/>
-              <w:t>'log2', 'n_estimators': 200}</w:t>
-            </w:r>
-          </w:p>
-        </w:tc>
-        <w:tc>
-          <w:tcPr>
-            <w:tcW w:w="665" w:type="dxa"/>
-          </w:tcPr>
-          <w:p>
-            <w:pPr>
-              <w:rPr>
-                <w:sz w:val="16"/>
-                <w:szCs w:val="16"/>
-              </w:rPr>
-            </w:pPr>
-            <w:r>
-              <w:rPr>
-                <w:sz w:val="16"/>
-                <w:szCs w:val="16"/>
-              </w:rPr>
-              <w:lastRenderedPageBreak/>
-              <w:t>0.74931626970</w:t>
-            </w:r>
-            <w:r>
-              <w:rPr>
-                <w:sz w:val="16"/>
-                <w:szCs w:val="16"/>
-              </w:rPr>
-              <w:lastRenderedPageBreak/>
-              <w:t>02015</w:t>
-            </w:r>
-          </w:p>
-        </w:tc>
-        <w:tc>
-          <w:tcPr>
-            <w:tcW w:w="665" w:type="dxa"/>
-          </w:tcPr>
-          <w:p>
-            <w:pPr>
-              <w:rPr>
-                <w:sz w:val="16"/>
-                <w:szCs w:val="16"/>
-              </w:rPr>
-            </w:pPr>
-            <w:proofErr w:type="gramStart"/>
-            <w:r>
-              <w:rPr>
-                <w:sz w:val="16"/>
-                <w:szCs w:val="16"/>
-              </w:rPr>
-              <w:lastRenderedPageBreak/>
-              <w:t>RandomForestClassifier(</w:t>
-            </w:r>
-            <w:proofErr w:type="gramEnd"/>
-            <w:r>
-              <w:rPr>
-                <w:sz w:val="16"/>
-                <w:szCs w:val="16"/>
-              </w:rPr>
-              <w:t xml:space="preserve">max_features='log2', </w:t>
-            </w:r>
-            <w:r>
-              <w:rPr>
-                <w:sz w:val="16"/>
-                <w:szCs w:val="16"/>
-              </w:rPr>
-              <w:lastRenderedPageBreak/>
-              <w:t>n_estimators=200)</w:t>
-            </w:r>
-          </w:p>
-        </w:tc>
-        <w:tc>
-          <w:tcPr>
-            <w:tcW w:w="665" w:type="dxa"/>
-          </w:tcPr>
-          <w:p>
-            <w:pPr>
-              <w:rPr>
-                <w:sz w:val="16"/>
-                <w:szCs w:val="16"/>
-              </w:rPr>
-            </w:pPr>
-            <w:r>
-              <w:rPr>
-                <w:sz w:val="16"/>
-                <w:szCs w:val="16"/>
-              </w:rPr>
-              <w:lastRenderedPageBreak/>
-              <w:t>[[</w:t>
-            </w:r>
-            <w:proofErr w:type="gramStart"/>
-            <w:r>
-              <w:rPr>
-                <w:sz w:val="16"/>
-                <w:szCs w:val="16"/>
-              </w:rPr>
-              <w:t>183  94</w:t>
-            </w:r>
-            <w:proofErr w:type="gramEnd"/>
-            <w:r>
-              <w:rPr>
-                <w:sz w:val="16"/>
-                <w:szCs w:val="16"/>
-              </w:rPr>
-              <w:t>]</w:t>
-            </w:r>
-            <w:r>
-              <w:rPr>
-                <w:sz w:val="16"/>
-                <w:szCs w:val="16"/>
-              </w:rPr>
+              <w:t>0.7551735987676265</w:t>
+            </w:r>
+          </w:p>
+        </w:tc>
+        <w:tc>
+          <w:tcPr>
+            <w:tcW w:w="665" w:type="dxa"/>
+          </w:tcPr>
+          <w:p>
+            <w:r>
+              <w:t>RandomForestClassifier(max_depth=20, min_samples_split=10, n_estimators=150)</w:t>
+            </w:r>
+          </w:p>
+        </w:tc>
+        <w:tc>
+          <w:tcPr>
+            <w:tcW w:w="665" w:type="dxa"/>
+          </w:tcPr>
+          <w:p>
+            <w:r>
+              <w:t>[[181  96]</w:t>
+            </w:r>
+            <w:r>
               <w:br/>
-              <w:t xml:space="preserve"> [ 94 </w:t>
-            </w:r>
-            <w:r>
-              <w:rPr>
-                <w:sz w:val="16"/>
-                <w:szCs w:val="16"/>
-              </w:rPr>
-              <w:lastRenderedPageBreak/>
-              <w:t>355]]</w:t>
-            </w:r>
-          </w:p>
-        </w:tc>
-        <w:tc>
-          <w:tcPr>
-            <w:tcW w:w="665" w:type="dxa"/>
-          </w:tcPr>
-          <w:p>
-            <w:pPr>
-              <w:rPr>
-                <w:sz w:val="16"/>
-                <w:szCs w:val="16"/>
-              </w:rPr>
-            </w:pPr>
-            <w:r>
-              <w:rPr>
-                <w:sz w:val="16"/>
-                <w:szCs w:val="16"/>
-              </w:rPr>
-              <w:lastRenderedPageBreak/>
-              <w:t>355</w:t>
-            </w:r>
-          </w:p>
-        </w:tc>
-        <w:tc>
-          <w:tcPr>
-            <w:tcW w:w="665" w:type="dxa"/>
-          </w:tcPr>
-          <w:p>
-            <w:pPr>
-              <w:rPr>
-                <w:sz w:val="16"/>
-                <w:szCs w:val="16"/>
-              </w:rPr>
-            </w:pPr>
-            <w:r>
-              <w:rPr>
-                <w:sz w:val="16"/>
-                <w:szCs w:val="16"/>
-              </w:rPr>
-              <w:t>94</w:t>
-            </w:r>
-          </w:p>
-        </w:tc>
-        <w:tc>
-          <w:tcPr>
-            <w:tcW w:w="665" w:type="dxa"/>
-          </w:tcPr>
-          <w:p>
-            <w:pPr>
-              <w:rPr>
-                <w:sz w:val="16"/>
-                <w:szCs w:val="16"/>
-              </w:rPr>
-            </w:pPr>
-            <w:r>
-              <w:rPr>
-                <w:sz w:val="16"/>
-                <w:szCs w:val="16"/>
-              </w:rPr>
-              <w:t>94</w:t>
-            </w:r>
-          </w:p>
-        </w:tc>
-        <w:tc>
-          <w:tcPr>
-            <w:tcW w:w="665" w:type="dxa"/>
-          </w:tcPr>
-          <w:p>
-            <w:pPr>
-              <w:rPr>
-                <w:sz w:val="16"/>
-                <w:szCs w:val="16"/>
-              </w:rPr>
-            </w:pPr>
-            <w:r>
-              <w:rPr>
-                <w:sz w:val="16"/>
-                <w:szCs w:val="16"/>
-              </w:rPr>
-              <w:t>183</w:t>
-            </w:r>
-          </w:p>
-        </w:tc>
-        <w:tc>
-          <w:tcPr>
-            <w:tcW w:w="665" w:type="dxa"/>
-          </w:tcPr>
-          <w:p>
-            <w:pPr>
-              <w:rPr>
-                <w:sz w:val="16"/>
-                <w:szCs w:val="16"/>
-              </w:rPr>
-            </w:pPr>
-            <w:r>
-              <w:rPr>
-                <w:sz w:val="16"/>
-                <w:szCs w:val="16"/>
-              </w:rPr>
-              <w:t>0.74104683195</w:t>
-            </w:r>
-            <w:r>
-              <w:rPr>
-                <w:sz w:val="16"/>
-                <w:szCs w:val="16"/>
-              </w:rPr>
-              <w:lastRenderedPageBreak/>
-              <w:t>59229</w:t>
-            </w:r>
-          </w:p>
-        </w:tc>
-        <w:tc>
-          <w:tcPr>
-            <w:tcW w:w="665" w:type="dxa"/>
-          </w:tcPr>
-          <w:p>
-            <w:pPr>
-              <w:rPr>
-                <w:sz w:val="16"/>
-                <w:szCs w:val="16"/>
-              </w:rPr>
-            </w:pPr>
-            <w:r>
-              <w:rPr>
-                <w:sz w:val="16"/>
-                <w:szCs w:val="16"/>
-              </w:rPr>
-              <w:lastRenderedPageBreak/>
-              <w:t>0.74104683195</w:t>
-            </w:r>
-            <w:r>
-              <w:rPr>
-                <w:sz w:val="16"/>
-                <w:szCs w:val="16"/>
-              </w:rPr>
-              <w:lastRenderedPageBreak/>
-              <w:t>59229</w:t>
-            </w:r>
-          </w:p>
-        </w:tc>
-        <w:tc>
-          <w:tcPr>
-            <w:tcW w:w="665" w:type="dxa"/>
-          </w:tcPr>
-          <w:p>
-            <w:pPr>
-              <w:rPr>
-                <w:sz w:val="16"/>
-                <w:szCs w:val="16"/>
-              </w:rPr>
-            </w:pPr>
-            <w:r>
-              <w:rPr>
-                <w:sz w:val="16"/>
-                <w:szCs w:val="16"/>
-              </w:rPr>
-              <w:lastRenderedPageBreak/>
-              <w:t>0.74104683195</w:t>
-            </w:r>
-            <w:r>
-              <w:rPr>
-                <w:sz w:val="16"/>
-                <w:szCs w:val="16"/>
-              </w:rPr>
-              <w:lastRenderedPageBreak/>
-              <w:t>59229</w:t>
-            </w:r>
-          </w:p>
-        </w:tc>
-        <w:tc>
-          <w:tcPr>
-            <w:tcW w:w="665" w:type="dxa"/>
-          </w:tcPr>
-          <w:p>
-            <w:pPr>
-              <w:rPr>
-                <w:sz w:val="16"/>
-                <w:szCs w:val="16"/>
-              </w:rPr>
-            </w:pPr>
-            <w:r>
-              <w:rPr>
-                <w:sz w:val="16"/>
-                <w:szCs w:val="16"/>
-              </w:rPr>
-              <w:lastRenderedPageBreak/>
-              <w:t>28.009821653</w:t>
-            </w:r>
-            <w:r>
-              <w:rPr>
-                <w:sz w:val="16"/>
-                <w:szCs w:val="16"/>
-              </w:rPr>
-              <w:lastRenderedPageBreak/>
-              <w:t>36609</w:t>
+              <w:t xml:space="preserve"> [ 86 363]]</w:t>
+            </w:r>
+          </w:p>
+        </w:tc>
+        <w:tc>
+          <w:tcPr>
+            <w:tcW w:w="665" w:type="dxa"/>
+          </w:tcPr>
+          <w:p>
+            <w:r>
+              <w:t>363</w:t>
+            </w:r>
+          </w:p>
+        </w:tc>
+        <w:tc>
+          <w:tcPr>
+            <w:tcW w:w="665" w:type="dxa"/>
+          </w:tcPr>
+          <w:p>
+            <w:r>
+              <w:t>96</w:t>
+            </w:r>
+          </w:p>
+        </w:tc>
+        <w:tc>
+          <w:tcPr>
+            <w:tcW w:w="665" w:type="dxa"/>
+          </w:tcPr>
+          <w:p>
+            <w:r>
+              <w:t>86</w:t>
+            </w:r>
+          </w:p>
+        </w:tc>
+        <w:tc>
+          <w:tcPr>
+            <w:tcW w:w="665" w:type="dxa"/>
+          </w:tcPr>
+          <w:p>
+            <w:r>
+              <w:t>181</w:t>
+            </w:r>
+          </w:p>
+        </w:tc>
+        <w:tc>
+          <w:tcPr>
+            <w:tcW w:w="665" w:type="dxa"/>
+          </w:tcPr>
+          <w:p>
+            <w:r>
+              <w:t>0.7477555502550995</w:t>
+            </w:r>
+          </w:p>
+        </w:tc>
+        <w:tc>
+          <w:tcPr>
+            <w:tcW w:w="665" w:type="dxa"/>
+          </w:tcPr>
+          <w:p>
+            <w:r>
+              <w:t>0.7493112947658402</w:t>
+            </w:r>
+          </w:p>
+        </w:tc>
+        <w:tc>
+          <w:tcPr>
+            <w:tcW w:w="665" w:type="dxa"/>
+          </w:tcPr>
+          <w:p>
+            <w:r>
+              <w:t>0.7483876150489321</w:t>
+            </w:r>
+          </w:p>
+        </w:tc>
+        <w:tc>
+          <w:tcPr>
+            <w:tcW w:w="665" w:type="dxa"/>
+          </w:tcPr>
+          <w:p>
+            <w:r>
+              <w:t>625.2701163291931</w:t>
             </w:r>
           </w:p>
         </w:tc>
@@ -2509,18 +1246,7 @@
             <w:tcW w:w="665" w:type="dxa"/>
           </w:tcPr>
           <w:p>
-            <w:pPr>
-              <w:rPr>
-                <w:sz w:val="16"/>
-                <w:szCs w:val="16"/>
-              </w:rPr>
-            </w:pPr>
-            <w:r>
-              <w:rPr>
-                <w:sz w:val="16"/>
-                <w:szCs w:val="16"/>
-              </w:rPr>
-              <w:lastRenderedPageBreak/>
+            <w:r>
               <w:t>LightGBM</w:t>
             </w:r>
           </w:p>
@@ -2530,262 +1256,125 @@
             <w:tcW w:w="665" w:type="dxa"/>
           </w:tcPr>
           <w:p>
-            <w:pPr>
-              <w:rPr>
-                <w:sz w:val="16"/>
-                <w:szCs w:val="16"/>
-              </w:rPr>
-            </w:pPr>
-            <w:r>
-              <w:rPr>
-                <w:sz w:val="16"/>
-                <w:szCs w:val="16"/>
-              </w:rPr>
-              <w:t>{'learning_rate': 0.05, 'num_leaves': 31}</w:t>
-            </w:r>
-          </w:p>
-        </w:tc>
-        <w:tc>
-          <w:tcPr>
-            <w:tcW w:w="665" w:type="dxa"/>
-          </w:tcPr>
-          <w:p>
-            <w:pPr>
-              <w:rPr>
-                <w:sz w:val="16"/>
-                <w:szCs w:val="16"/>
-              </w:rPr>
-            </w:pPr>
-            <w:r>
-              <w:rPr>
-                <w:sz w:val="16"/>
-                <w:szCs w:val="16"/>
-              </w:rPr>
-              <w:t>0.7606754354781371</w:t>
-            </w:r>
-          </w:p>
-        </w:tc>
-        <w:tc>
-          <w:tcPr>
-            <w:tcW w:w="665" w:type="dxa"/>
-          </w:tcPr>
-          <w:p>
-            <w:pPr>
-              <w:rPr>
-                <w:sz w:val="16"/>
-                <w:szCs w:val="16"/>
-              </w:rPr>
-            </w:pPr>
-            <w:r>
-              <w:rPr>
-                <w:sz w:val="16"/>
-                <w:szCs w:val="16"/>
-              </w:rPr>
-              <w:t>LGBMClassifier(learning_rate=0.05)</w:t>
-            </w:r>
-          </w:p>
-        </w:tc>
-        <w:tc>
-          <w:tcPr>
-            <w:tcW w:w="665" w:type="dxa"/>
-          </w:tcPr>
-          <w:p>
-            <w:pPr>
-              <w:rPr>
-                <w:sz w:val="16"/>
-                <w:szCs w:val="16"/>
-              </w:rPr>
-            </w:pPr>
-            <w:r>
-              <w:rPr>
-                <w:sz w:val="16"/>
-                <w:szCs w:val="16"/>
-              </w:rPr>
-              <w:t>[[</w:t>
-            </w:r>
-            <w:proofErr w:type="gramStart"/>
-            <w:r>
-              <w:rPr>
-                <w:sz w:val="16"/>
-                <w:szCs w:val="16"/>
-              </w:rPr>
-              <w:t>190  87</w:t>
-            </w:r>
-            <w:proofErr w:type="gramEnd"/>
-            <w:r>
-              <w:rPr>
-                <w:sz w:val="16"/>
-                <w:szCs w:val="16"/>
-              </w:rPr>
-              <w:t>]</w:t>
-            </w:r>
-            <w:r>
-              <w:rPr>
-                <w:sz w:val="16"/>
-                <w:szCs w:val="16"/>
-              </w:rPr>
+            <w:r>
+              <w:t xml:space="preserve">{'learning_rate': 0.15, </w:t>
+            </w:r>
+            <w:r>
+              <w:t>'n_estimators': 50, 'num_leaves': 50}</w:t>
+            </w:r>
+          </w:p>
+        </w:tc>
+        <w:tc>
+          <w:tcPr>
+            <w:tcW w:w="665" w:type="dxa"/>
+          </w:tcPr>
+          <w:p>
+            <w:r>
+              <w:t>0.7613757554212583</w:t>
+            </w:r>
+          </w:p>
+        </w:tc>
+        <w:tc>
+          <w:tcPr>
+            <w:tcW w:w="665" w:type="dxa"/>
+          </w:tcPr>
+          <w:p>
+            <w:r>
+              <w:t>LGBMClassifier(learning_rate=0.15, n_estimators=50, num_leaves=50)</w:t>
+            </w:r>
+          </w:p>
+        </w:tc>
+        <w:tc>
+          <w:tcPr>
+            <w:tcW w:w="665" w:type="dxa"/>
+          </w:tcPr>
+          <w:p>
+            <w:r>
+              <w:t>[[183  94]</w:t>
+            </w:r>
+            <w:r>
               <w:br/>
-              <w:t xml:space="preserve"> [ 82 367]]</w:t>
-            </w:r>
-          </w:p>
-        </w:tc>
-        <w:tc>
-          <w:tcPr>
-            <w:tcW w:w="665" w:type="dxa"/>
-          </w:tcPr>
-          <w:p>
-            <w:pPr>
-              <w:rPr>
-                <w:sz w:val="16"/>
-                <w:szCs w:val="16"/>
-              </w:rPr>
-            </w:pPr>
-            <w:r>
-              <w:rPr>
-                <w:sz w:val="16"/>
-                <w:szCs w:val="16"/>
-              </w:rPr>
-              <w:t>367</w:t>
-            </w:r>
-          </w:p>
-        </w:tc>
-        <w:tc>
-          <w:tcPr>
-            <w:tcW w:w="665" w:type="dxa"/>
-          </w:tcPr>
-          <w:p>
-            <w:pPr>
-              <w:rPr>
-                <w:sz w:val="16"/>
-                <w:szCs w:val="16"/>
-              </w:rPr>
-            </w:pPr>
-            <w:r>
-              <w:rPr>
-                <w:sz w:val="16"/>
-                <w:szCs w:val="16"/>
-              </w:rPr>
-              <w:t>87</w:t>
-            </w:r>
-          </w:p>
-        </w:tc>
-        <w:tc>
-          <w:tcPr>
-            <w:tcW w:w="665" w:type="dxa"/>
-          </w:tcPr>
-          <w:p>
-            <w:pPr>
-              <w:rPr>
-                <w:sz w:val="16"/>
-                <w:szCs w:val="16"/>
-              </w:rPr>
-            </w:pPr>
-            <w:r>
-              <w:rPr>
-                <w:sz w:val="16"/>
-                <w:szCs w:val="16"/>
-              </w:rPr>
-              <w:t>82</w:t>
-            </w:r>
-          </w:p>
-        </w:tc>
-        <w:tc>
-          <w:tcPr>
-            <w:tcW w:w="665" w:type="dxa"/>
-          </w:tcPr>
-          <w:p>
-            <w:pPr>
-              <w:rPr>
-                <w:sz w:val="16"/>
-                <w:szCs w:val="16"/>
-              </w:rPr>
-            </w:pPr>
-            <w:r>
-              <w:rPr>
-                <w:sz w:val="16"/>
-                <w:szCs w:val="16"/>
-              </w:rPr>
-              <w:t>190</w:t>
-            </w:r>
-          </w:p>
-        </w:tc>
-        <w:tc>
-          <w:tcPr>
-            <w:tcW w:w="665" w:type="dxa"/>
-          </w:tcPr>
-          <w:p>
-            <w:pPr>
-              <w:rPr>
-                <w:sz w:val="16"/>
-                <w:szCs w:val="16"/>
-              </w:rPr>
-            </w:pPr>
-            <w:r>
-              <w:rPr>
-                <w:sz w:val="16"/>
-                <w:szCs w:val="16"/>
-              </w:rPr>
-              <w:t>0.7664611526701918</w:t>
-            </w:r>
-          </w:p>
-        </w:tc>
-        <w:tc>
-          <w:tcPr>
-            <w:tcW w:w="665" w:type="dxa"/>
-          </w:tcPr>
-          <w:p>
-            <w:pPr>
-              <w:rPr>
-                <w:sz w:val="16"/>
-                <w:szCs w:val="16"/>
-              </w:rPr>
-            </w:pPr>
-            <w:r>
-              <w:rPr>
-                <w:sz w:val="16"/>
-                <w:szCs w:val="16"/>
-              </w:rPr>
-              <w:t>0.7672176308539945</w:t>
-            </w:r>
-          </w:p>
-        </w:tc>
-        <w:tc>
-          <w:tcPr>
-            <w:tcW w:w="665" w:type="dxa"/>
-          </w:tcPr>
-          <w:p>
-            <w:pPr>
-              <w:rPr>
-                <w:sz w:val="16"/>
-                <w:szCs w:val="16"/>
-              </w:rPr>
-            </w:pPr>
-            <w:r>
-              <w:rPr>
-                <w:sz w:val="16"/>
-                <w:szCs w:val="16"/>
-              </w:rPr>
-              <w:t>0.7668020713111344</w:t>
-            </w:r>
-          </w:p>
-        </w:tc>
-        <w:tc>
-          <w:tcPr>
-            <w:tcW w:w="665" w:type="dxa"/>
-          </w:tcPr>
-          <w:p>
-            <w:pPr>
-              <w:rPr>
-                <w:sz w:val="16"/>
-                <w:szCs w:val="16"/>
-              </w:rPr>
-            </w:pPr>
-            <w:r>
-              <w:rPr>
-                <w:sz w:val="16"/>
-                <w:szCs w:val="16"/>
-              </w:rPr>
-              <w:t>8.03980016708374</w:t>
+              <w:t xml:space="preserve"> [ 90 359]]</w:t>
+            </w:r>
+          </w:p>
+        </w:tc>
+        <w:tc>
+          <w:tcPr>
+            <w:tcW w:w="665" w:type="dxa"/>
+          </w:tcPr>
+          <w:p>
+            <w:r>
+              <w:t>359</w:t>
+            </w:r>
+          </w:p>
+        </w:tc>
+        <w:tc>
+          <w:tcPr>
+            <w:tcW w:w="665" w:type="dxa"/>
+          </w:tcPr>
+          <w:p>
+            <w:r>
+              <w:t>94</w:t>
+            </w:r>
+          </w:p>
+        </w:tc>
+        <w:tc>
+          <w:tcPr>
+            <w:tcW w:w="665" w:type="dxa"/>
+          </w:tcPr>
+          <w:p>
+            <w:r>
+              <w:t>90</w:t>
+            </w:r>
+          </w:p>
+        </w:tc>
+        <w:tc>
+          <w:tcPr>
+            <w:tcW w:w="665" w:type="dxa"/>
+          </w:tcPr>
+          <w:p>
+            <w:r>
+              <w:t>183</w:t>
+            </w:r>
+          </w:p>
+        </w:tc>
+        <w:tc>
+          <w:tcPr>
+            <w:tcW w:w="665" w:type="dxa"/>
+          </w:tcPr>
+          <w:p>
+            <w:r>
+              <w:t>0.7458833894715893</w:t>
+            </w:r>
+          </w:p>
+        </w:tc>
+        <w:tc>
+          <w:tcPr>
+            <w:tcW w:w="665" w:type="dxa"/>
+          </w:tcPr>
+          <w:p>
+            <w:r>
+              <w:t>0.7465564738292011</w:t>
+            </w:r>
+          </w:p>
+        </w:tc>
+        <w:tc>
+          <w:tcPr>
+            <w:tcW w:w="665" w:type="dxa"/>
+          </w:tcPr>
+          <w:p>
+            <w:r>
+              <w:t>0.7461968200448346</w:t>
+            </w:r>
+          </w:p>
+        </w:tc>
+        <w:tc>
+          <w:tcPr>
+            <w:tcW w:w="665" w:type="dxa"/>
+          </w:tcPr>
+          <w:p>
+            <w:r>
+              <w:t>222.5531287193298</w:t>
             </w:r>
           </w:p>
         </w:tc>
@@ -2796,17 +1385,7 @@
             <w:tcW w:w="665" w:type="dxa"/>
           </w:tcPr>
           <w:p>
-            <w:pPr>
-              <w:rPr>
-                <w:sz w:val="16"/>
-                <w:szCs w:val="16"/>
-              </w:rPr>
-            </w:pPr>
-            <w:r>
-              <w:rPr>
-                <w:sz w:val="16"/>
-                <w:szCs w:val="16"/>
-              </w:rPr>
+            <w:r>
               <w:t>XGBoost</w:t>
             </w:r>
           </w:p>
@@ -2816,144 +1395,77 @@
             <w:tcW w:w="665" w:type="dxa"/>
           </w:tcPr>
           <w:p>
-            <w:pPr>
-              <w:rPr>
-                <w:sz w:val="16"/>
-                <w:szCs w:val="16"/>
-              </w:rPr>
-            </w:pPr>
-            <w:r>
-              <w:rPr>
-                <w:sz w:val="16"/>
-                <w:szCs w:val="16"/>
-              </w:rPr>
-              <w:t>{'max_depth': 3, 'n_estimators': 50}</w:t>
-            </w:r>
-          </w:p>
-        </w:tc>
-        <w:tc>
-          <w:tcPr>
-            <w:tcW w:w="665" w:type="dxa"/>
-          </w:tcPr>
-          <w:p>
-            <w:pPr>
-              <w:rPr>
-                <w:sz w:val="16"/>
-                <w:szCs w:val="16"/>
-              </w:rPr>
-            </w:pPr>
-            <w:r>
-              <w:rPr>
-                <w:sz w:val="16"/>
-                <w:szCs w:val="16"/>
-              </w:rPr>
-              <w:t>0.7627586206896552</w:t>
-            </w:r>
-          </w:p>
-        </w:tc>
-        <w:tc>
-          <w:tcPr>
-            <w:tcW w:w="665" w:type="dxa"/>
-          </w:tcPr>
-          <w:p>
-            <w:pPr>
-              <w:rPr>
-                <w:sz w:val="16"/>
-                <w:szCs w:val="16"/>
-              </w:rPr>
-            </w:pPr>
-            <w:r>
-              <w:rPr>
-                <w:sz w:val="16"/>
-                <w:szCs w:val="16"/>
-              </w:rPr>
+            <w:r>
+              <w:t>{'learning_rate': 0.05, 'max_depth': 3, 'n_estimators': 150}</w:t>
+            </w:r>
+          </w:p>
+        </w:tc>
+        <w:tc>
+          <w:tcPr>
+            <w:tcW w:w="665" w:type="dxa"/>
+          </w:tcPr>
+          <w:p>
+            <w:r>
+              <w:t>0.7692913852352175</w:t>
+            </w:r>
+          </w:p>
+        </w:tc>
+        <w:tc>
+          <w:tcPr>
+            <w:tcW w:w="665" w:type="dxa"/>
+          </w:tcPr>
+          <w:p>
+            <w:r>
               <w:t>XGBClassifier(base_score=None, booster=None, callbacks=None,</w:t>
             </w:r>
             <w:r>
-              <w:rPr>
-                <w:sz w:val="16"/>
-                <w:szCs w:val="16"/>
-              </w:rPr>
               <w:br/>
               <w:t xml:space="preserve">              colsample_bylevel=None, colsample_bynode=None,</w:t>
             </w:r>
             <w:r>
-              <w:rPr>
-                <w:sz w:val="16"/>
-                <w:szCs w:val="16"/>
-              </w:rPr>
               <w:br/>
               <w:t xml:space="preserve">              colsample_bytree=None, device=None, early_stopping_rounds=None,</w:t>
             </w:r>
             <w:r>
-              <w:rPr>
-                <w:sz w:val="16"/>
-                <w:szCs w:val="16"/>
-              </w:rPr>
               <w:br/>
-              <w:t xml:space="preserve">              enable_categorical=True, eval_metric=None, feature_types=None,</w:t>
-            </w:r>
-            <w:r>
-              <w:rPr>
-                <w:sz w:val="16"/>
-                <w:szCs w:val="16"/>
-              </w:rPr>
+              <w:t xml:space="preserve">              enable_categorical=True, eval_metri</w:t>
+            </w:r>
+            <w:r>
+              <w:lastRenderedPageBreak/>
+              <w:t>c=None, feature_types=None,</w:t>
+            </w:r>
+            <w:r>
               <w:br/>
               <w:t xml:space="preserve">              gamma=None, grow_policy=None, importance_type=None,</w:t>
             </w:r>
             <w:r>
-              <w:rPr>
-                <w:sz w:val="16"/>
-                <w:szCs w:val="16"/>
-              </w:rPr>
               <w:br/>
-              <w:t xml:space="preserve">              interaction_constraints=None, learning_rate=None, max_bin=None,</w:t>
-            </w:r>
-            <w:r>
-              <w:rPr>
-                <w:sz w:val="16"/>
-                <w:szCs w:val="16"/>
-              </w:rPr>
+              <w:t xml:space="preserve">              interaction_constraints=None, learning_rate=0.05, max_bin=None,</w:t>
+            </w:r>
+            <w:r>
               <w:br/>
               <w:t xml:space="preserve">              max_cat_threshold=None, max_cat_to_onehot=None,</w:t>
             </w:r>
             <w:r>
-              <w:rPr>
-                <w:sz w:val="16"/>
-                <w:szCs w:val="16"/>
-              </w:rPr>
               <w:br/>
               <w:t xml:space="preserve">              max_delta_step=None, max_depth=3, max_leaves=None,</w:t>
             </w:r>
             <w:r>
-              <w:rPr>
-                <w:sz w:val="16"/>
-                <w:szCs w:val="16"/>
-              </w:rPr>
               <w:br/>
-              <w:t xml:space="preserve">              min_child_weight=None, </w:t>
-            </w:r>
-            <w:r>
-              <w:rPr>
-                <w:sz w:val="16"/>
-                <w:szCs w:val="16"/>
-              </w:rPr>
+              <w:t xml:space="preserve">              min_child_</w:t>
+            </w:r>
+            <w:r>
+              <w:t>weight=None, missing=nan, monotone_constraints=None,</w:t>
+            </w:r>
+            <w:r>
+              <w:br/>
+              <w:t xml:space="preserve">              </w:t>
+            </w:r>
+            <w:r>
               <w:lastRenderedPageBreak/>
-              <w:t>missing=nan, monotone_constraints=None,</w:t>
-            </w:r>
-            <w:r>
-              <w:rPr>
-                <w:sz w:val="16"/>
-                <w:szCs w:val="16"/>
-              </w:rPr>
-              <w:br/>
-              <w:t xml:space="preserve">              multi_strategy=None, n_estimators=50, n_jobs=None,</w:t>
-            </w:r>
-            <w:r>
-              <w:rPr>
-                <w:sz w:val="16"/>
-                <w:szCs w:val="16"/>
-              </w:rPr>
+              <w:t>multi_strategy=None, n_estimators=150, n_jobs=None,</w:t>
+            </w:r>
+            <w:r>
               <w:br/>
               <w:t xml:space="preserve">              num_parallel_tree=None, random_state=None, ...)</w:t>
             </w:r>
@@ -2964,203 +1476,93 @@
             <w:tcW w:w="665" w:type="dxa"/>
           </w:tcPr>
           <w:p>
-            <w:pPr>
-              <w:rPr>
-                <w:sz w:val="16"/>
-                <w:szCs w:val="16"/>
-              </w:rPr>
-            </w:pPr>
-            <w:r>
-              <w:rPr>
-                <w:sz w:val="16"/>
-                <w:szCs w:val="16"/>
-              </w:rPr>
+            <w:r>
               <w:lastRenderedPageBreak/>
-              <w:t>[[</w:t>
-            </w:r>
-            <w:proofErr w:type="gramStart"/>
-            <w:r>
-              <w:rPr>
-                <w:sz w:val="16"/>
-                <w:szCs w:val="16"/>
-              </w:rPr>
-              <w:t>192  85</w:t>
-            </w:r>
-            <w:proofErr w:type="gramEnd"/>
-            <w:r>
-              <w:rPr>
-                <w:sz w:val="16"/>
-                <w:szCs w:val="16"/>
-              </w:rPr>
-              <w:t>]</w:t>
-            </w:r>
-            <w:r>
-              <w:rPr>
-                <w:sz w:val="16"/>
-                <w:szCs w:val="16"/>
-              </w:rPr>
+              <w:t>[[186  91]</w:t>
+            </w:r>
+            <w:r>
               <w:br/>
-              <w:t xml:space="preserve"> [ 76 373]]</w:t>
-            </w:r>
-          </w:p>
-        </w:tc>
-        <w:tc>
-          <w:tcPr>
-            <w:tcW w:w="665" w:type="dxa"/>
-          </w:tcPr>
-          <w:p>
-            <w:pPr>
-              <w:rPr>
-                <w:sz w:val="16"/>
-                <w:szCs w:val="16"/>
-              </w:rPr>
-            </w:pPr>
-            <w:r>
-              <w:rPr>
-                <w:sz w:val="16"/>
-                <w:szCs w:val="16"/>
-              </w:rPr>
-              <w:t>373</w:t>
-            </w:r>
-          </w:p>
-        </w:tc>
-        <w:tc>
-          <w:tcPr>
-            <w:tcW w:w="665" w:type="dxa"/>
-          </w:tcPr>
-          <w:p>
-            <w:pPr>
-              <w:rPr>
-                <w:sz w:val="16"/>
-                <w:szCs w:val="16"/>
-              </w:rPr>
-            </w:pPr>
-            <w:r>
-              <w:rPr>
-                <w:sz w:val="16"/>
-                <w:szCs w:val="16"/>
-              </w:rPr>
-              <w:t>85</w:t>
-            </w:r>
-          </w:p>
-        </w:tc>
-        <w:tc>
-          <w:tcPr>
-            <w:tcW w:w="665" w:type="dxa"/>
-          </w:tcPr>
-          <w:p>
-            <w:pPr>
-              <w:rPr>
-                <w:sz w:val="16"/>
-                <w:szCs w:val="16"/>
-              </w:rPr>
-            </w:pPr>
-            <w:r>
-              <w:rPr>
-                <w:sz w:val="16"/>
-                <w:szCs w:val="16"/>
-              </w:rPr>
-              <w:t>76</w:t>
-            </w:r>
-          </w:p>
-        </w:tc>
-        <w:tc>
-          <w:tcPr>
-            <w:tcW w:w="665" w:type="dxa"/>
-          </w:tcPr>
-          <w:p>
-            <w:pPr>
-              <w:rPr>
-                <w:sz w:val="16"/>
-                <w:szCs w:val="16"/>
-              </w:rPr>
-            </w:pPr>
-            <w:r>
-              <w:rPr>
-                <w:sz w:val="16"/>
-                <w:szCs w:val="16"/>
-              </w:rPr>
-              <w:t>192</w:t>
-            </w:r>
-          </w:p>
-        </w:tc>
-        <w:tc>
-          <w:tcPr>
-            <w:tcW w:w="665" w:type="dxa"/>
-          </w:tcPr>
-          <w:p>
-            <w:pPr>
-              <w:rPr>
-                <w:sz w:val="16"/>
-                <w:szCs w:val="16"/>
-              </w:rPr>
-            </w:pPr>
-            <w:r>
-              <w:rPr>
-                <w:sz w:val="16"/>
-                <w:szCs w:val="16"/>
-              </w:rPr>
-              <w:t>0.7770221306761511</w:t>
-            </w:r>
-          </w:p>
-        </w:tc>
-        <w:tc>
-          <w:tcPr>
-            <w:tcW w:w="665" w:type="dxa"/>
-          </w:tcPr>
-          <w:p>
-            <w:pPr>
-              <w:rPr>
-                <w:sz w:val="16"/>
-                <w:szCs w:val="16"/>
-              </w:rPr>
-            </w:pPr>
-            <w:r>
-              <w:rPr>
-                <w:sz w:val="16"/>
-                <w:szCs w:val="16"/>
-              </w:rPr>
-              <w:t>0.778236914600551</w:t>
-            </w:r>
-          </w:p>
-        </w:tc>
-        <w:tc>
-          <w:tcPr>
-            <w:tcW w:w="665" w:type="dxa"/>
-          </w:tcPr>
-          <w:p>
-            <w:pPr>
-              <w:rPr>
-                <w:sz w:val="16"/>
-                <w:szCs w:val="16"/>
-              </w:rPr>
-            </w:pPr>
-            <w:r>
-              <w:rPr>
-                <w:sz w:val="16"/>
-                <w:szCs w:val="16"/>
-              </w:rPr>
-              <w:t>0.7775061011190347</w:t>
-            </w:r>
-          </w:p>
-        </w:tc>
-        <w:tc>
-          <w:tcPr>
-            <w:tcW w:w="665" w:type="dxa"/>
-          </w:tcPr>
-          <w:p>
-            <w:pPr>
-              <w:rPr>
-                <w:sz w:val="16"/>
-                <w:szCs w:val="16"/>
-              </w:rPr>
-            </w:pPr>
-            <w:r>
-              <w:rPr>
-                <w:sz w:val="16"/>
-                <w:szCs w:val="16"/>
-              </w:rPr>
-              <w:t>9.305044412612915</w:t>
+              <w:t xml:space="preserve"> [ 75 374]]</w:t>
+            </w:r>
+          </w:p>
+        </w:tc>
+        <w:tc>
+          <w:tcPr>
+            <w:tcW w:w="665" w:type="dxa"/>
+          </w:tcPr>
+          <w:p>
+            <w:r>
+              <w:t>374</w:t>
+            </w:r>
+          </w:p>
+        </w:tc>
+        <w:tc>
+          <w:tcPr>
+            <w:tcW w:w="665" w:type="dxa"/>
+          </w:tcPr>
+          <w:p>
+            <w:r>
+              <w:t>91</w:t>
+            </w:r>
+          </w:p>
+        </w:tc>
+        <w:tc>
+          <w:tcPr>
+            <w:tcW w:w="665" w:type="dxa"/>
+          </w:tcPr>
+          <w:p>
+            <w:r>
+              <w:t>75</w:t>
+            </w:r>
+          </w:p>
+        </w:tc>
+        <w:tc>
+          <w:tcPr>
+            <w:tcW w:w="665" w:type="dxa"/>
+          </w:tcPr>
+          <w:p>
+            <w:r>
+              <w:t>186</w:t>
+            </w:r>
+          </w:p>
+        </w:tc>
+        <w:tc>
+          <w:tcPr>
+            <w:tcW w:w="665" w:type="dxa"/>
+          </w:tcPr>
+          <w:p>
+            <w:r>
+              <w:t>0.7693298645265477</w:t>
+            </w:r>
+          </w:p>
+        </w:tc>
+        <w:tc>
+          <w:tcPr>
+            <w:tcW w:w="665" w:type="dxa"/>
+          </w:tcPr>
+          <w:p>
+            <w:r>
+              <w:t>0.7713498622589532</w:t>
+            </w:r>
+          </w:p>
+        </w:tc>
+        <w:tc>
+          <w:tcPr>
+            <w:tcW w:w="665" w:type="dxa"/>
+          </w:tcPr>
+          <w:p>
+            <w:r>
+              <w:t>0.7699511743266545</w:t>
+            </w:r>
+          </w:p>
+        </w:tc>
+        <w:tc>
+          <w:tcPr>
+            <w:tcW w:w="665" w:type="dxa"/>
+          </w:tcPr>
+          <w:p>
+            <w:r>
+              <w:t>274.0794744491577</w:t>
             </w:r>
           </w:p>
         </w:tc>
@@ -3169,16 +1571,9 @@
     <w:p>
       <w:pPr>
         <w:pStyle w:val="Heading1"/>
-        <w:rPr>
-          <w:sz w:val="16"/>
-          <w:szCs w:val="16"/>
-        </w:rPr>
       </w:pPr>
       <w:r>
-        <w:rPr>
-          <w:sz w:val="16"/>
-          <w:szCs w:val="16"/>
-        </w:rPr>
+        <w:lastRenderedPageBreak/>
         <w:t>Before 2nd sem without tuition_cv_3</w:t>
       </w:r>
     </w:p>
@@ -3188,19 +1583,19 @@
         <w:tblLook w:val="04A0" w:firstRow="1" w:lastRow="0" w:firstColumn="1" w:lastColumn="0" w:noHBand="0" w:noVBand="1"/>
       </w:tblPr>
       <w:tblGrid>
-        <w:gridCol w:w="481"/>
-        <w:gridCol w:w="750"/>
-        <w:gridCol w:w="820"/>
-        <w:gridCol w:w="1228"/>
-        <w:gridCol w:w="680"/>
-        <w:gridCol w:w="413"/>
-        <w:gridCol w:w="413"/>
-        <w:gridCol w:w="413"/>
-        <w:gridCol w:w="413"/>
-        <w:gridCol w:w="820"/>
-        <w:gridCol w:w="820"/>
-        <w:gridCol w:w="820"/>
-        <w:gridCol w:w="785"/>
+        <w:gridCol w:w="480"/>
+        <w:gridCol w:w="746"/>
+        <w:gridCol w:w="814"/>
+        <w:gridCol w:w="1283"/>
+        <w:gridCol w:w="675"/>
+        <w:gridCol w:w="410"/>
+        <w:gridCol w:w="410"/>
+        <w:gridCol w:w="410"/>
+        <w:gridCol w:w="410"/>
+        <w:gridCol w:w="813"/>
+        <w:gridCol w:w="813"/>
+        <w:gridCol w:w="813"/>
+        <w:gridCol w:w="779"/>
       </w:tblGrid>
       <w:tr>
         <w:tc>
@@ -3208,17 +1603,7 @@
             <w:tcW w:w="665" w:type="dxa"/>
           </w:tcPr>
           <w:p>
-            <w:pPr>
-              <w:rPr>
-                <w:sz w:val="16"/>
-                <w:szCs w:val="16"/>
-              </w:rPr>
-            </w:pPr>
-            <w:r>
-              <w:rPr>
-                <w:sz w:val="16"/>
-                <w:szCs w:val="16"/>
-              </w:rPr>
+            <w:r>
               <w:t>Model</w:t>
             </w:r>
           </w:p>
@@ -3228,17 +1613,7 @@
             <w:tcW w:w="665" w:type="dxa"/>
           </w:tcPr>
           <w:p>
-            <w:pPr>
-              <w:rPr>
-                <w:sz w:val="16"/>
-                <w:szCs w:val="16"/>
-              </w:rPr>
-            </w:pPr>
-            <w:r>
-              <w:rPr>
-                <w:sz w:val="16"/>
-                <w:szCs w:val="16"/>
-              </w:rPr>
+            <w:r>
               <w:t>best_params</w:t>
             </w:r>
           </w:p>
@@ -3248,17 +1623,7 @@
             <w:tcW w:w="665" w:type="dxa"/>
           </w:tcPr>
           <w:p>
-            <w:pPr>
-              <w:rPr>
-                <w:sz w:val="16"/>
-                <w:szCs w:val="16"/>
-              </w:rPr>
-            </w:pPr>
-            <w:r>
-              <w:rPr>
-                <w:sz w:val="16"/>
-                <w:szCs w:val="16"/>
-              </w:rPr>
+            <w:r>
               <w:t>best_score</w:t>
             </w:r>
           </w:p>
@@ -3268,17 +1633,7 @@
             <w:tcW w:w="665" w:type="dxa"/>
           </w:tcPr>
           <w:p>
-            <w:pPr>
-              <w:rPr>
-                <w:sz w:val="16"/>
-                <w:szCs w:val="16"/>
-              </w:rPr>
-            </w:pPr>
-            <w:r>
-              <w:rPr>
-                <w:sz w:val="16"/>
-                <w:szCs w:val="16"/>
-              </w:rPr>
+            <w:r>
               <w:t>best_model</w:t>
             </w:r>
           </w:p>
@@ -3288,17 +1643,7 @@
             <w:tcW w:w="665" w:type="dxa"/>
           </w:tcPr>
           <w:p>
-            <w:pPr>
-              <w:rPr>
-                <w:sz w:val="16"/>
-                <w:szCs w:val="16"/>
-              </w:rPr>
-            </w:pPr>
-            <w:r>
-              <w:rPr>
-                <w:sz w:val="16"/>
-                <w:szCs w:val="16"/>
-              </w:rPr>
+            <w:r>
               <w:t>confusion_matrix</w:t>
             </w:r>
           </w:p>
@@ -3308,17 +1653,7 @@
             <w:tcW w:w="665" w:type="dxa"/>
           </w:tcPr>
           <w:p>
-            <w:pPr>
-              <w:rPr>
-                <w:sz w:val="16"/>
-                <w:szCs w:val="16"/>
-              </w:rPr>
-            </w:pPr>
-            <w:r>
-              <w:rPr>
-                <w:sz w:val="16"/>
-                <w:szCs w:val="16"/>
-              </w:rPr>
+            <w:r>
               <w:t>TP (mean)</w:t>
             </w:r>
           </w:p>
@@ -3328,17 +1663,7 @@
             <w:tcW w:w="665" w:type="dxa"/>
           </w:tcPr>
           <w:p>
-            <w:pPr>
-              <w:rPr>
-                <w:sz w:val="16"/>
-                <w:szCs w:val="16"/>
-              </w:rPr>
-            </w:pPr>
-            <w:r>
-              <w:rPr>
-                <w:sz w:val="16"/>
-                <w:szCs w:val="16"/>
-              </w:rPr>
+            <w:r>
               <w:t>FP (mean)</w:t>
             </w:r>
           </w:p>
@@ -3348,17 +1673,7 @@
             <w:tcW w:w="665" w:type="dxa"/>
           </w:tcPr>
           <w:p>
-            <w:pPr>
-              <w:rPr>
-                <w:sz w:val="16"/>
-                <w:szCs w:val="16"/>
-              </w:rPr>
-            </w:pPr>
-            <w:r>
-              <w:rPr>
-                <w:sz w:val="16"/>
-                <w:szCs w:val="16"/>
-              </w:rPr>
+            <w:r>
               <w:t>FN (mean)</w:t>
             </w:r>
           </w:p>
@@ -3368,17 +1683,7 @@
             <w:tcW w:w="665" w:type="dxa"/>
           </w:tcPr>
           <w:p>
-            <w:pPr>
-              <w:rPr>
-                <w:sz w:val="16"/>
-                <w:szCs w:val="16"/>
-              </w:rPr>
-            </w:pPr>
-            <w:r>
-              <w:rPr>
-                <w:sz w:val="16"/>
-                <w:szCs w:val="16"/>
-              </w:rPr>
+            <w:r>
               <w:t>TN (mean)</w:t>
             </w:r>
           </w:p>
@@ -3388,17 +1693,7 @@
             <w:tcW w:w="665" w:type="dxa"/>
           </w:tcPr>
           <w:p>
-            <w:pPr>
-              <w:rPr>
-                <w:sz w:val="16"/>
-                <w:szCs w:val="16"/>
-              </w:rPr>
-            </w:pPr>
-            <w:r>
-              <w:rPr>
-                <w:sz w:val="16"/>
-                <w:szCs w:val="16"/>
-              </w:rPr>
+            <w:r>
               <w:t>precision</w:t>
             </w:r>
           </w:p>
@@ -3408,17 +1703,7 @@
             <w:tcW w:w="665" w:type="dxa"/>
           </w:tcPr>
           <w:p>
-            <w:pPr>
-              <w:rPr>
-                <w:sz w:val="16"/>
-                <w:szCs w:val="16"/>
-              </w:rPr>
-            </w:pPr>
-            <w:r>
-              <w:rPr>
-                <w:sz w:val="16"/>
-                <w:szCs w:val="16"/>
-              </w:rPr>
+            <w:r>
               <w:t>recall</w:t>
             </w:r>
           </w:p>
@@ -3428,17 +1713,7 @@
             <w:tcW w:w="665" w:type="dxa"/>
           </w:tcPr>
           <w:p>
-            <w:pPr>
-              <w:rPr>
-                <w:sz w:val="16"/>
-                <w:szCs w:val="16"/>
-              </w:rPr>
-            </w:pPr>
-            <w:r>
-              <w:rPr>
-                <w:sz w:val="16"/>
-                <w:szCs w:val="16"/>
-              </w:rPr>
+            <w:r>
               <w:t>f1_score</w:t>
             </w:r>
           </w:p>
@@ -3448,17 +1723,7 @@
             <w:tcW w:w="665" w:type="dxa"/>
           </w:tcPr>
           <w:p>
-            <w:pPr>
-              <w:rPr>
-                <w:sz w:val="16"/>
-                <w:szCs w:val="16"/>
-              </w:rPr>
-            </w:pPr>
-            <w:r>
-              <w:rPr>
-                <w:sz w:val="16"/>
-                <w:szCs w:val="16"/>
-              </w:rPr>
+            <w:r>
               <w:t>training_time</w:t>
             </w:r>
           </w:p>
@@ -3470,17 +1735,7 @@
             <w:tcW w:w="665" w:type="dxa"/>
           </w:tcPr>
           <w:p>
-            <w:pPr>
-              <w:rPr>
-                <w:sz w:val="16"/>
-                <w:szCs w:val="16"/>
-              </w:rPr>
-            </w:pPr>
-            <w:r>
-              <w:rPr>
-                <w:sz w:val="16"/>
-                <w:szCs w:val="16"/>
-              </w:rPr>
+            <w:r>
               <w:t>CART</w:t>
             </w:r>
           </w:p>
@@ -3490,57 +1745,27 @@
             <w:tcW w:w="665" w:type="dxa"/>
           </w:tcPr>
           <w:p>
-            <w:pPr>
-              <w:rPr>
-                <w:sz w:val="16"/>
-                <w:szCs w:val="16"/>
-              </w:rPr>
-            </w:pPr>
-            <w:r>
-              <w:rPr>
-                <w:sz w:val="16"/>
-                <w:szCs w:val="16"/>
-              </w:rPr>
-              <w:t>{'max_depth': 5, 'min_samples_split': 2}</w:t>
-            </w:r>
-          </w:p>
-        </w:tc>
-        <w:tc>
-          <w:tcPr>
-            <w:tcW w:w="665" w:type="dxa"/>
-          </w:tcPr>
-          <w:p>
-            <w:pPr>
-              <w:rPr>
-                <w:sz w:val="16"/>
-                <w:szCs w:val="16"/>
-              </w:rPr>
-            </w:pPr>
-            <w:r>
-              <w:rPr>
-                <w:sz w:val="16"/>
-                <w:szCs w:val="16"/>
-              </w:rPr>
-              <w:t>0.8467626496030336</w:t>
-            </w:r>
-          </w:p>
-        </w:tc>
-        <w:tc>
-          <w:tcPr>
-            <w:tcW w:w="665" w:type="dxa"/>
-          </w:tcPr>
-          <w:p>
-            <w:pPr>
-              <w:rPr>
-                <w:sz w:val="16"/>
-                <w:szCs w:val="16"/>
-              </w:rPr>
-            </w:pPr>
-            <w:r>
-              <w:rPr>
-                <w:sz w:val="16"/>
-                <w:szCs w:val="16"/>
-              </w:rPr>
+            <w:r>
+              <w:t>{'max_depth': 5, 'min_samples_leaf': 1, 'min_samples_split': 2}</w:t>
+            </w:r>
+          </w:p>
+        </w:tc>
+        <w:tc>
+          <w:tcPr>
+            <w:tcW w:w="665" w:type="dxa"/>
+          </w:tcPr>
+          <w:p>
+            <w:r>
+              <w:t>0.8474499348264011</w:t>
+            </w:r>
+          </w:p>
+        </w:tc>
+        <w:tc>
+          <w:tcPr>
+            <w:tcW w:w="665" w:type="dxa"/>
+          </w:tcPr>
+          <w:p>
+            <w:r>
               <w:t>DecisionTreeClassifier(max_depth=5)</w:t>
             </w:r>
           </w:p>
@@ -3550,41 +1775,13 @@
             <w:tcW w:w="665" w:type="dxa"/>
           </w:tcPr>
           <w:p>
-            <w:pPr>
-              <w:rPr>
-                <w:sz w:val="16"/>
-                <w:szCs w:val="16"/>
-              </w:rPr>
-            </w:pPr>
-            <w:r>
-              <w:rPr>
-                <w:sz w:val="16"/>
-                <w:szCs w:val="16"/>
-              </w:rPr>
-              <w:t>[[</w:t>
-            </w:r>
-            <w:proofErr w:type="gramStart"/>
-            <w:r>
-              <w:rPr>
-                <w:sz w:val="16"/>
-                <w:szCs w:val="16"/>
-              </w:rPr>
-              <w:t>200  77</w:t>
-            </w:r>
-            <w:proofErr w:type="gramEnd"/>
-            <w:r>
-              <w:rPr>
-                <w:sz w:val="16"/>
-                <w:szCs w:val="16"/>
-              </w:rPr>
-              <w:t>]</w:t>
-            </w:r>
-            <w:r>
-              <w:rPr>
-                <w:sz w:val="16"/>
-                <w:szCs w:val="16"/>
-              </w:rPr>
+            <w:r>
+              <w:t>[[200  77]</w:t>
+            </w:r>
+            <w:r>
               <w:br/>
+            </w:r>
+            <w:r>
               <w:t xml:space="preserve"> [ 34 415]]</w:t>
             </w:r>
           </w:p>
@@ -3594,17 +1791,7 @@
             <w:tcW w:w="665" w:type="dxa"/>
           </w:tcPr>
           <w:p>
-            <w:pPr>
-              <w:rPr>
-                <w:sz w:val="16"/>
-                <w:szCs w:val="16"/>
-              </w:rPr>
-            </w:pPr>
-            <w:r>
-              <w:rPr>
-                <w:sz w:val="16"/>
-                <w:szCs w:val="16"/>
-              </w:rPr>
+            <w:r>
               <w:t>415</w:t>
             </w:r>
           </w:p>
@@ -3614,17 +1801,7 @@
             <w:tcW w:w="665" w:type="dxa"/>
           </w:tcPr>
           <w:p>
-            <w:pPr>
-              <w:rPr>
-                <w:sz w:val="16"/>
-                <w:szCs w:val="16"/>
-              </w:rPr>
-            </w:pPr>
-            <w:r>
-              <w:rPr>
-                <w:sz w:val="16"/>
-                <w:szCs w:val="16"/>
-              </w:rPr>
+            <w:r>
               <w:t>77</w:t>
             </w:r>
           </w:p>
@@ -3634,17 +1811,7 @@
             <w:tcW w:w="665" w:type="dxa"/>
           </w:tcPr>
           <w:p>
-            <w:pPr>
-              <w:rPr>
-                <w:sz w:val="16"/>
-                <w:szCs w:val="16"/>
-              </w:rPr>
-            </w:pPr>
-            <w:r>
-              <w:rPr>
-                <w:sz w:val="16"/>
-                <w:szCs w:val="16"/>
-              </w:rPr>
+            <w:r>
               <w:t>34</w:t>
             </w:r>
           </w:p>
@@ -3654,17 +1821,7 @@
             <w:tcW w:w="665" w:type="dxa"/>
           </w:tcPr>
           <w:p>
-            <w:pPr>
-              <w:rPr>
-                <w:sz w:val="16"/>
-                <w:szCs w:val="16"/>
-              </w:rPr>
-            </w:pPr>
-            <w:r>
-              <w:rPr>
-                <w:sz w:val="16"/>
-                <w:szCs w:val="16"/>
-              </w:rPr>
+            <w:r>
               <w:t>200</w:t>
             </w:r>
           </w:p>
@@ -3674,17 +1831,7 @@
             <w:tcW w:w="665" w:type="dxa"/>
           </w:tcPr>
           <w:p>
-            <w:pPr>
-              <w:rPr>
-                <w:sz w:val="16"/>
-                <w:szCs w:val="16"/>
-              </w:rPr>
-            </w:pPr>
-            <w:r>
-              <w:rPr>
-                <w:sz w:val="16"/>
-                <w:szCs w:val="16"/>
-              </w:rPr>
+            <w:r>
               <w:t>0.84777109028772</w:t>
             </w:r>
           </w:p>
@@ -3694,17 +1841,7 @@
             <w:tcW w:w="665" w:type="dxa"/>
           </w:tcPr>
           <w:p>
-            <w:pPr>
-              <w:rPr>
-                <w:sz w:val="16"/>
-                <w:szCs w:val="16"/>
-              </w:rPr>
-            </w:pPr>
-            <w:r>
-              <w:rPr>
-                <w:sz w:val="16"/>
-                <w:szCs w:val="16"/>
-              </w:rPr>
+            <w:r>
               <w:t>0.8471074380165289</w:t>
             </w:r>
           </w:p>
@@ -3714,17 +1851,7 @@
             <w:tcW w:w="665" w:type="dxa"/>
           </w:tcPr>
           <w:p>
-            <w:pPr>
-              <w:rPr>
-                <w:sz w:val="16"/>
-                <w:szCs w:val="16"/>
-              </w:rPr>
-            </w:pPr>
-            <w:r>
-              <w:rPr>
-                <w:sz w:val="16"/>
-                <w:szCs w:val="16"/>
-              </w:rPr>
+            <w:r>
               <w:t>0.844167875167461</w:t>
             </w:r>
           </w:p>
@@ -3734,18 +1861,8 @@
             <w:tcW w:w="665" w:type="dxa"/>
           </w:tcPr>
           <w:p>
-            <w:pPr>
-              <w:rPr>
-                <w:sz w:val="16"/>
-                <w:szCs w:val="16"/>
-              </w:rPr>
-            </w:pPr>
-            <w:r>
-              <w:rPr>
-                <w:sz w:val="16"/>
-                <w:szCs w:val="16"/>
-              </w:rPr>
-              <w:t>1.179312467575073</w:t>
+            <w:r>
+              <w:t>17.09272265434265</w:t>
             </w:r>
           </w:p>
         </w:tc>
@@ -3756,291 +1873,172 @@
             <w:tcW w:w="665" w:type="dxa"/>
           </w:tcPr>
           <w:p>
-            <w:pPr>
-              <w:rPr>
-                <w:sz w:val="16"/>
-                <w:szCs w:val="16"/>
-              </w:rPr>
-            </w:pPr>
-            <w:r>
-              <w:rPr>
-                <w:sz w:val="16"/>
-                <w:szCs w:val="16"/>
-              </w:rPr>
-              <w:t>Random Forest</w:t>
-            </w:r>
-          </w:p>
-        </w:tc>
-        <w:tc>
-          <w:tcPr>
-            <w:tcW w:w="665" w:type="dxa"/>
-          </w:tcPr>
-          <w:p>
-            <w:pPr>
-              <w:rPr>
-                <w:sz w:val="16"/>
-                <w:szCs w:val="16"/>
-              </w:rPr>
-            </w:pPr>
-            <w:r>
-              <w:rPr>
-                <w:sz w:val="16"/>
-                <w:szCs w:val="16"/>
-              </w:rPr>
-              <w:t>{'max_features': 'sqrt', 'n_estimators': 100}</w:t>
-            </w:r>
-          </w:p>
-        </w:tc>
-        <w:tc>
-          <w:tcPr>
-            <w:tcW w:w="665" w:type="dxa"/>
-          </w:tcPr>
-          <w:p>
-            <w:pPr>
-              <w:rPr>
-                <w:sz w:val="16"/>
-                <w:szCs w:val="16"/>
-              </w:rPr>
-            </w:pPr>
-            <w:r>
-              <w:rPr>
-                <w:sz w:val="16"/>
-                <w:szCs w:val="16"/>
-              </w:rPr>
-              <w:t>0.8674214954378481</w:t>
-            </w:r>
-          </w:p>
-        </w:tc>
-        <w:tc>
-          <w:tcPr>
-            <w:tcW w:w="665" w:type="dxa"/>
-          </w:tcPr>
-          <w:p>
-            <w:pPr>
-              <w:rPr>
-                <w:sz w:val="16"/>
-                <w:szCs w:val="16"/>
-              </w:rPr>
-            </w:pPr>
-            <w:proofErr w:type="gramStart"/>
-            <w:r>
-              <w:rPr>
-                <w:sz w:val="16"/>
-                <w:szCs w:val="16"/>
-              </w:rPr>
-              <w:t>RandomForestClassifier(</w:t>
-            </w:r>
-            <w:proofErr w:type="gramEnd"/>
-            <w:r>
-              <w:rPr>
-                <w:sz w:val="16"/>
-                <w:szCs w:val="16"/>
-              </w:rPr>
-              <w:t>)</w:t>
-            </w:r>
-          </w:p>
-        </w:tc>
-        <w:tc>
-          <w:tcPr>
-            <w:tcW w:w="665" w:type="dxa"/>
-          </w:tcPr>
-          <w:p>
-            <w:pPr>
-              <w:rPr>
-                <w:sz w:val="16"/>
-                <w:szCs w:val="16"/>
-              </w:rPr>
-            </w:pPr>
-            <w:r>
-              <w:rPr>
-                <w:sz w:val="16"/>
-                <w:szCs w:val="16"/>
-              </w:rPr>
-              <w:t>[[</w:t>
-            </w:r>
-            <w:proofErr w:type="gramStart"/>
-            <w:r>
-              <w:rPr>
-                <w:sz w:val="16"/>
-                <w:szCs w:val="16"/>
-              </w:rPr>
-              <w:t>213  64</w:t>
-            </w:r>
-            <w:proofErr w:type="gramEnd"/>
-            <w:r>
-              <w:rPr>
-                <w:sz w:val="16"/>
-                <w:szCs w:val="16"/>
-              </w:rPr>
-              <w:t>]</w:t>
-            </w:r>
-            <w:r>
-              <w:rPr>
-                <w:sz w:val="16"/>
-                <w:szCs w:val="16"/>
-              </w:rPr>
+            <w:r>
+              <w:t xml:space="preserve">Random </w:t>
+            </w:r>
+            <w:r>
+              <w:lastRenderedPageBreak/>
+              <w:t>Forest</w:t>
+            </w:r>
+          </w:p>
+        </w:tc>
+        <w:tc>
+          <w:tcPr>
+            <w:tcW w:w="665" w:type="dxa"/>
+          </w:tcPr>
+          <w:p>
+            <w:r>
+              <w:lastRenderedPageBreak/>
+              <w:t xml:space="preserve">{'max_depth': 25, </w:t>
+            </w:r>
+            <w:r>
+              <w:lastRenderedPageBreak/>
+              <w:t>'min_samples_split': 2, 'n_estimators': 150}</w:t>
+            </w:r>
+          </w:p>
+        </w:tc>
+        <w:tc>
+          <w:tcPr>
+            <w:tcW w:w="665" w:type="dxa"/>
+          </w:tcPr>
+          <w:p>
+            <w:r>
+              <w:lastRenderedPageBreak/>
+              <w:t>0.869486906031520</w:t>
+            </w:r>
+            <w:r>
+              <w:lastRenderedPageBreak/>
+              <w:t>5</w:t>
+            </w:r>
+          </w:p>
+        </w:tc>
+        <w:tc>
+          <w:tcPr>
+            <w:tcW w:w="665" w:type="dxa"/>
+          </w:tcPr>
+          <w:p>
+            <w:r>
+              <w:lastRenderedPageBreak/>
+              <w:t xml:space="preserve">RandomForestClassifier(max_depth=25, </w:t>
+            </w:r>
+            <w:r>
+              <w:lastRenderedPageBreak/>
+              <w:t>n_estimators=150)</w:t>
+            </w:r>
+          </w:p>
+        </w:tc>
+        <w:tc>
+          <w:tcPr>
+            <w:tcW w:w="665" w:type="dxa"/>
+          </w:tcPr>
+          <w:p>
+            <w:r>
+              <w:lastRenderedPageBreak/>
+              <w:t>[[211  66]</w:t>
+            </w:r>
+            <w:r>
               <w:br/>
-              <w:t xml:space="preserve"> [ 26 423]]</w:t>
-            </w:r>
-          </w:p>
-        </w:tc>
-        <w:tc>
-          <w:tcPr>
-            <w:tcW w:w="665" w:type="dxa"/>
-          </w:tcPr>
-          <w:p>
-            <w:pPr>
-              <w:rPr>
-                <w:sz w:val="16"/>
-                <w:szCs w:val="16"/>
-              </w:rPr>
-            </w:pPr>
-            <w:r>
-              <w:rPr>
-                <w:sz w:val="16"/>
-                <w:szCs w:val="16"/>
-              </w:rPr>
-              <w:t>423</w:t>
-            </w:r>
-          </w:p>
-        </w:tc>
-        <w:tc>
-          <w:tcPr>
-            <w:tcW w:w="665" w:type="dxa"/>
-          </w:tcPr>
-          <w:p>
-            <w:pPr>
-              <w:rPr>
-                <w:sz w:val="16"/>
-                <w:szCs w:val="16"/>
-              </w:rPr>
-            </w:pPr>
-            <w:r>
-              <w:rPr>
-                <w:sz w:val="16"/>
-                <w:szCs w:val="16"/>
-              </w:rPr>
-              <w:t>64</w:t>
-            </w:r>
-          </w:p>
-        </w:tc>
-        <w:tc>
-          <w:tcPr>
-            <w:tcW w:w="665" w:type="dxa"/>
-          </w:tcPr>
-          <w:p>
-            <w:pPr>
-              <w:rPr>
-                <w:sz w:val="16"/>
-                <w:szCs w:val="16"/>
-              </w:rPr>
-            </w:pPr>
-            <w:r>
-              <w:rPr>
-                <w:sz w:val="16"/>
-                <w:szCs w:val="16"/>
-              </w:rPr>
-              <w:t>26</w:t>
-            </w:r>
-          </w:p>
-        </w:tc>
-        <w:tc>
-          <w:tcPr>
-            <w:tcW w:w="665" w:type="dxa"/>
-          </w:tcPr>
-          <w:p>
-            <w:pPr>
-              <w:rPr>
-                <w:sz w:val="16"/>
-                <w:szCs w:val="16"/>
-              </w:rPr>
-            </w:pPr>
-            <w:r>
-              <w:rPr>
-                <w:sz w:val="16"/>
-                <w:szCs w:val="16"/>
-              </w:rPr>
-              <w:t>213</w:t>
-            </w:r>
-          </w:p>
-        </w:tc>
-        <w:tc>
-          <w:tcPr>
-            <w:tcW w:w="665" w:type="dxa"/>
-          </w:tcPr>
-          <w:p>
-            <w:pPr>
-              <w:rPr>
-                <w:sz w:val="16"/>
-                <w:szCs w:val="16"/>
-              </w:rPr>
-            </w:pPr>
-            <w:r>
-              <w:rPr>
-                <w:sz w:val="16"/>
-                <w:szCs w:val="16"/>
-              </w:rPr>
-              <w:t>0.8772175600858676</w:t>
-            </w:r>
-          </w:p>
-        </w:tc>
-        <w:tc>
-          <w:tcPr>
-            <w:tcW w:w="665" w:type="dxa"/>
-          </w:tcPr>
-          <w:p>
-            <w:pPr>
-              <w:rPr>
-                <w:sz w:val="16"/>
-                <w:szCs w:val="16"/>
-              </w:rPr>
-            </w:pPr>
-            <w:r>
-              <w:rPr>
-                <w:sz w:val="16"/>
-                <w:szCs w:val="16"/>
-              </w:rPr>
-              <w:t>0.8760330578512396</w:t>
-            </w:r>
-          </w:p>
-        </w:tc>
-        <w:tc>
-          <w:tcPr>
-            <w:tcW w:w="665" w:type="dxa"/>
-          </w:tcPr>
-          <w:p>
-            <w:pPr>
-              <w:rPr>
-                <w:sz w:val="16"/>
-                <w:szCs w:val="16"/>
-              </w:rPr>
-            </w:pPr>
-            <w:r>
-              <w:rPr>
-                <w:sz w:val="16"/>
-                <w:szCs w:val="16"/>
-              </w:rPr>
-              <w:t>0.8739848065958004</w:t>
-            </w:r>
-          </w:p>
-        </w:tc>
-        <w:tc>
-          <w:tcPr>
-            <w:tcW w:w="665" w:type="dxa"/>
-          </w:tcPr>
-          <w:p>
-            <w:pPr>
-              <w:rPr>
-                <w:sz w:val="16"/>
-                <w:szCs w:val="16"/>
-              </w:rPr>
-            </w:pPr>
-            <w:r>
-              <w:rPr>
-                <w:sz w:val="16"/>
-                <w:szCs w:val="16"/>
-              </w:rPr>
-              <w:t>26.66541695594788</w:t>
+              <w:t xml:space="preserve"> [ 23 </w:t>
+            </w:r>
+            <w:r>
+              <w:lastRenderedPageBreak/>
+              <w:t>426]]</w:t>
+            </w:r>
+          </w:p>
+        </w:tc>
+        <w:tc>
+          <w:tcPr>
+            <w:tcW w:w="665" w:type="dxa"/>
+          </w:tcPr>
+          <w:p>
+            <w:r>
+              <w:lastRenderedPageBreak/>
+              <w:t>426</w:t>
+            </w:r>
+          </w:p>
+        </w:tc>
+        <w:tc>
+          <w:tcPr>
+            <w:tcW w:w="665" w:type="dxa"/>
+          </w:tcPr>
+          <w:p>
+            <w:r>
+              <w:t>66</w:t>
+            </w:r>
+          </w:p>
+        </w:tc>
+        <w:tc>
+          <w:tcPr>
+            <w:tcW w:w="665" w:type="dxa"/>
+          </w:tcPr>
+          <w:p>
+            <w:r>
+              <w:t>23</w:t>
+            </w:r>
+          </w:p>
+        </w:tc>
+        <w:tc>
+          <w:tcPr>
+            <w:tcW w:w="665" w:type="dxa"/>
+          </w:tcPr>
+          <w:p>
+            <w:r>
+              <w:t>211</w:t>
+            </w:r>
+          </w:p>
+        </w:tc>
+        <w:tc>
+          <w:tcPr>
+            <w:tcW w:w="665" w:type="dxa"/>
+          </w:tcPr>
+          <w:p>
+            <w:r>
+              <w:t>0.879534155587370</w:t>
+            </w:r>
+            <w:r>
+              <w:lastRenderedPageBreak/>
+              <w:t>7</w:t>
+            </w:r>
+          </w:p>
+        </w:tc>
+        <w:tc>
+          <w:tcPr>
+            <w:tcW w:w="665" w:type="dxa"/>
+          </w:tcPr>
+          <w:p>
+            <w:r>
+              <w:lastRenderedPageBreak/>
+              <w:t>0.877410468319559</w:t>
+            </w:r>
+            <w:r>
+              <w:lastRenderedPageBreak/>
+              <w:t>3</w:t>
+            </w:r>
+          </w:p>
+        </w:tc>
+        <w:tc>
+          <w:tcPr>
+            <w:tcW w:w="665" w:type="dxa"/>
+          </w:tcPr>
+          <w:p>
+            <w:r>
+              <w:lastRenderedPageBreak/>
+              <w:t>0.875053521530666</w:t>
+            </w:r>
+            <w:r>
+              <w:lastRenderedPageBreak/>
+              <w:t>8</w:t>
+            </w:r>
+          </w:p>
+        </w:tc>
+        <w:tc>
+          <w:tcPr>
+            <w:tcW w:w="665" w:type="dxa"/>
+          </w:tcPr>
+          <w:p>
+            <w:r>
+              <w:lastRenderedPageBreak/>
+              <w:t>694.8173654079437</w:t>
             </w:r>
           </w:p>
         </w:tc>
@@ -4051,17 +2049,7 @@
             <w:tcW w:w="665" w:type="dxa"/>
           </w:tcPr>
           <w:p>
-            <w:pPr>
-              <w:rPr>
-                <w:sz w:val="16"/>
-                <w:szCs w:val="16"/>
-              </w:rPr>
-            </w:pPr>
-            <w:r>
-              <w:rPr>
-                <w:sz w:val="16"/>
-                <w:szCs w:val="16"/>
-              </w:rPr>
+            <w:r>
               <w:t>LightGBM</w:t>
             </w:r>
           </w:p>
@@ -4071,141 +2059,61 @@
             <w:tcW w:w="665" w:type="dxa"/>
           </w:tcPr>
           <w:p>
-            <w:pPr>
-              <w:rPr>
-                <w:sz w:val="16"/>
-                <w:szCs w:val="16"/>
-              </w:rPr>
-            </w:pPr>
-            <w:r>
-              <w:rPr>
-                <w:sz w:val="16"/>
-                <w:szCs w:val="16"/>
-              </w:rPr>
-              <w:t>{'learning_rate': 0.05, 'num_leaves': 31}</w:t>
-            </w:r>
-          </w:p>
-        </w:tc>
-        <w:tc>
-          <w:tcPr>
-            <w:tcW w:w="665" w:type="dxa"/>
-          </w:tcPr>
-          <w:p>
-            <w:pPr>
-              <w:rPr>
-                <w:sz w:val="16"/>
-                <w:szCs w:val="16"/>
-              </w:rPr>
-            </w:pPr>
-            <w:r>
-              <w:rPr>
-                <w:sz w:val="16"/>
-                <w:szCs w:val="16"/>
-              </w:rPr>
-              <w:t>0.8732717146581347</w:t>
-            </w:r>
-          </w:p>
-        </w:tc>
-        <w:tc>
-          <w:tcPr>
-            <w:tcW w:w="665" w:type="dxa"/>
-          </w:tcPr>
-          <w:p>
-            <w:pPr>
-              <w:rPr>
-                <w:sz w:val="16"/>
-                <w:szCs w:val="16"/>
-              </w:rPr>
-            </w:pPr>
-            <w:r>
-              <w:rPr>
-                <w:sz w:val="16"/>
-                <w:szCs w:val="16"/>
-              </w:rPr>
-              <w:t>LGBMClassifier(learning_rate=0.05)</w:t>
-            </w:r>
-          </w:p>
-        </w:tc>
-        <w:tc>
-          <w:tcPr>
-            <w:tcW w:w="665" w:type="dxa"/>
-          </w:tcPr>
-          <w:p>
-            <w:pPr>
-              <w:rPr>
-                <w:sz w:val="16"/>
-                <w:szCs w:val="16"/>
-              </w:rPr>
-            </w:pPr>
-            <w:r>
-              <w:rPr>
-                <w:sz w:val="16"/>
-                <w:szCs w:val="16"/>
-              </w:rPr>
-              <w:t>[[</w:t>
-            </w:r>
-            <w:proofErr w:type="gramStart"/>
-            <w:r>
-              <w:rPr>
-                <w:sz w:val="16"/>
-                <w:szCs w:val="16"/>
-              </w:rPr>
-              <w:t>227  50</w:t>
-            </w:r>
-            <w:proofErr w:type="gramEnd"/>
-            <w:r>
-              <w:rPr>
-                <w:sz w:val="16"/>
-                <w:szCs w:val="16"/>
-              </w:rPr>
-              <w:t>]</w:t>
-            </w:r>
-            <w:r>
-              <w:rPr>
-                <w:sz w:val="16"/>
-                <w:szCs w:val="16"/>
-              </w:rPr>
+            <w:r>
+              <w:t>{'learning_rate': 0.2, 'n_estimators': 50, 'num_leaves': 31}</w:t>
+            </w:r>
+          </w:p>
+        </w:tc>
+        <w:tc>
+          <w:tcPr>
+            <w:tcW w:w="665" w:type="dxa"/>
+          </w:tcPr>
+          <w:p>
+            <w:r>
+              <w:t>0.8746474700793933</w:t>
+            </w:r>
+          </w:p>
+        </w:tc>
+        <w:tc>
+          <w:tcPr>
+            <w:tcW w:w="665" w:type="dxa"/>
+          </w:tcPr>
+          <w:p>
+            <w:r>
+              <w:t>LGBMClassifier(learning_rate=0.2, n_estimators=50)</w:t>
+            </w:r>
+          </w:p>
+        </w:tc>
+        <w:tc>
+          <w:tcPr>
+            <w:tcW w:w="665" w:type="dxa"/>
+          </w:tcPr>
+          <w:p>
+            <w:r>
+              <w:t>[[227  50]</w:t>
+            </w:r>
+            <w:r>
               <w:br/>
-              <w:t xml:space="preserve"> [ 28 421]]</w:t>
-            </w:r>
-          </w:p>
-        </w:tc>
-        <w:tc>
-          <w:tcPr>
-            <w:tcW w:w="665" w:type="dxa"/>
-          </w:tcPr>
-          <w:p>
-            <w:pPr>
-              <w:rPr>
-                <w:sz w:val="16"/>
-                <w:szCs w:val="16"/>
-              </w:rPr>
-            </w:pPr>
-            <w:r>
-              <w:rPr>
-                <w:sz w:val="16"/>
-                <w:szCs w:val="16"/>
-              </w:rPr>
-              <w:t>421</w:t>
-            </w:r>
-          </w:p>
-        </w:tc>
-        <w:tc>
-          <w:tcPr>
-            <w:tcW w:w="665" w:type="dxa"/>
-          </w:tcPr>
-          <w:p>
-            <w:pPr>
-              <w:rPr>
-                <w:sz w:val="16"/>
-                <w:szCs w:val="16"/>
-              </w:rPr>
-            </w:pPr>
-            <w:r>
-              <w:rPr>
-                <w:sz w:val="16"/>
-                <w:szCs w:val="16"/>
-              </w:rPr>
+              <w:t xml:space="preserve"> [ 33 416]]</w:t>
+            </w:r>
+          </w:p>
+        </w:tc>
+        <w:tc>
+          <w:tcPr>
+            <w:tcW w:w="665" w:type="dxa"/>
+          </w:tcPr>
+          <w:p>
+            <w:r>
+              <w:t>416</w:t>
+            </w:r>
+          </w:p>
+        </w:tc>
+        <w:tc>
+          <w:tcPr>
+            <w:tcW w:w="665" w:type="dxa"/>
+          </w:tcPr>
+          <w:p>
+            <w:r>
               <w:t>50</w:t>
             </w:r>
           </w:p>
@@ -4215,37 +2123,17 @@
             <w:tcW w:w="665" w:type="dxa"/>
           </w:tcPr>
           <w:p>
-            <w:pPr>
-              <w:rPr>
-                <w:sz w:val="16"/>
-                <w:szCs w:val="16"/>
-              </w:rPr>
-            </w:pPr>
-            <w:r>
-              <w:rPr>
-                <w:sz w:val="16"/>
-                <w:szCs w:val="16"/>
-              </w:rPr>
-              <w:t>28</w:t>
-            </w:r>
-          </w:p>
-        </w:tc>
-        <w:tc>
-          <w:tcPr>
-            <w:tcW w:w="665" w:type="dxa"/>
-          </w:tcPr>
-          <w:p>
-            <w:pPr>
-              <w:rPr>
-                <w:sz w:val="16"/>
-                <w:szCs w:val="16"/>
-              </w:rPr>
-            </w:pPr>
-            <w:r>
-              <w:rPr>
-                <w:sz w:val="16"/>
-                <w:szCs w:val="16"/>
-              </w:rPr>
+            <w:r>
+              <w:t>33</w:t>
+            </w:r>
+          </w:p>
+        </w:tc>
+        <w:tc>
+          <w:tcPr>
+            <w:tcW w:w="665" w:type="dxa"/>
+          </w:tcPr>
+          <w:p>
+            <w:r>
               <w:t>227</w:t>
             </w:r>
           </w:p>
@@ -4255,78 +2143,38 @@
             <w:tcW w:w="665" w:type="dxa"/>
           </w:tcPr>
           <w:p>
-            <w:pPr>
-              <w:rPr>
-                <w:sz w:val="16"/>
-                <w:szCs w:val="16"/>
-              </w:rPr>
-            </w:pPr>
-            <w:r>
-              <w:rPr>
-                <w:sz w:val="16"/>
-                <w:szCs w:val="16"/>
-              </w:rPr>
-              <w:t>0.8924514741061625</w:t>
-            </w:r>
-          </w:p>
-        </w:tc>
-        <w:tc>
-          <w:tcPr>
-            <w:tcW w:w="665" w:type="dxa"/>
-          </w:tcPr>
-          <w:p>
-            <w:pPr>
-              <w:rPr>
-                <w:sz w:val="16"/>
-                <w:szCs w:val="16"/>
-              </w:rPr>
-            </w:pPr>
-            <w:r>
-              <w:rPr>
-                <w:sz w:val="16"/>
-                <w:szCs w:val="16"/>
-              </w:rPr>
-              <w:t>0.8925619834710744</w:t>
-            </w:r>
-          </w:p>
-        </w:tc>
-        <w:tc>
-          <w:tcPr>
-            <w:tcW w:w="665" w:type="dxa"/>
-          </w:tcPr>
-          <w:p>
-            <w:pPr>
-              <w:rPr>
-                <w:sz w:val="16"/>
-                <w:szCs w:val="16"/>
-              </w:rPr>
-            </w:pPr>
-            <w:r>
-              <w:rPr>
-                <w:sz w:val="16"/>
-                <w:szCs w:val="16"/>
-              </w:rPr>
-              <w:t>0.8916251057035329</w:t>
-            </w:r>
-          </w:p>
-        </w:tc>
-        <w:tc>
-          <w:tcPr>
-            <w:tcW w:w="665" w:type="dxa"/>
-          </w:tcPr>
-          <w:p>
-            <w:pPr>
-              <w:rPr>
-                <w:sz w:val="16"/>
-                <w:szCs w:val="16"/>
-              </w:rPr>
-            </w:pPr>
-            <w:r>
-              <w:rPr>
-                <w:sz w:val="16"/>
-                <w:szCs w:val="16"/>
-              </w:rPr>
-              <w:t>8.651665210723877</w:t>
+            <w:r>
+              <w:t>0.8852153471447268</w:t>
+            </w:r>
+          </w:p>
+        </w:tc>
+        <w:tc>
+          <w:tcPr>
+            <w:tcW w:w="665" w:type="dxa"/>
+          </w:tcPr>
+          <w:p>
+            <w:r>
+              <w:t>0.8856749311294766</w:t>
+            </w:r>
+          </w:p>
+        </w:tc>
+        <w:tc>
+          <w:tcPr>
+            <w:tcW w:w="665" w:type="dxa"/>
+          </w:tcPr>
+          <w:p>
+            <w:r>
+              <w:t>0.8849273526042128</w:t>
+            </w:r>
+          </w:p>
+        </w:tc>
+        <w:tc>
+          <w:tcPr>
+            <w:tcW w:w="665" w:type="dxa"/>
+          </w:tcPr>
+          <w:p>
+            <w:r>
+              <w:t>237.3406167030334</w:t>
             </w:r>
           </w:p>
         </w:tc>
@@ -4337,17 +2185,7 @@
             <w:tcW w:w="665" w:type="dxa"/>
           </w:tcPr>
           <w:p>
-            <w:pPr>
-              <w:rPr>
-                <w:sz w:val="16"/>
-                <w:szCs w:val="16"/>
-              </w:rPr>
-            </w:pPr>
-            <w:r>
-              <w:rPr>
-                <w:sz w:val="16"/>
-                <w:szCs w:val="16"/>
-              </w:rPr>
+            <w:r>
               <w:t>XGBoost</w:t>
             </w:r>
           </w:p>
@@ -4357,144 +2195,77 @@
             <w:tcW w:w="665" w:type="dxa"/>
           </w:tcPr>
           <w:p>
-            <w:pPr>
-              <w:rPr>
-                <w:sz w:val="16"/>
-                <w:szCs w:val="16"/>
-              </w:rPr>
-            </w:pPr>
-            <w:r>
-              <w:rPr>
-                <w:sz w:val="16"/>
-                <w:szCs w:val="16"/>
-              </w:rPr>
-              <w:t>{'max_depth': 3, 'n_estimators': 50}</w:t>
-            </w:r>
-          </w:p>
-        </w:tc>
-        <w:tc>
-          <w:tcPr>
-            <w:tcW w:w="665" w:type="dxa"/>
-          </w:tcPr>
-          <w:p>
-            <w:pPr>
-              <w:rPr>
-                <w:sz w:val="16"/>
-                <w:szCs w:val="16"/>
-              </w:rPr>
-            </w:pPr>
-            <w:r>
-              <w:rPr>
-                <w:sz w:val="16"/>
-                <w:szCs w:val="16"/>
-              </w:rPr>
-              <w:t>0.8701765612039342</w:t>
-            </w:r>
-          </w:p>
-        </w:tc>
-        <w:tc>
-          <w:tcPr>
-            <w:tcW w:w="665" w:type="dxa"/>
-          </w:tcPr>
-          <w:p>
-            <w:pPr>
-              <w:rPr>
-                <w:sz w:val="16"/>
-                <w:szCs w:val="16"/>
-              </w:rPr>
-            </w:pPr>
-            <w:r>
-              <w:rPr>
-                <w:sz w:val="16"/>
-                <w:szCs w:val="16"/>
-              </w:rPr>
+            <w:r>
+              <w:t>{'learning_rate': 0.1, 'max_depth': 3, 'n_estimators': 100}</w:t>
+            </w:r>
+          </w:p>
+        </w:tc>
+        <w:tc>
+          <w:tcPr>
+            <w:tcW w:w="665" w:type="dxa"/>
+          </w:tcPr>
+          <w:p>
+            <w:r>
+              <w:t>0.8725844294347672</w:t>
+            </w:r>
+          </w:p>
+        </w:tc>
+        <w:tc>
+          <w:tcPr>
+            <w:tcW w:w="665" w:type="dxa"/>
+          </w:tcPr>
+          <w:p>
+            <w:r>
               <w:t>XGBClassifier(base_score=None, booster=None, callbacks=None,</w:t>
             </w:r>
             <w:r>
-              <w:rPr>
-                <w:sz w:val="16"/>
-                <w:szCs w:val="16"/>
-              </w:rPr>
               <w:br/>
               <w:t xml:space="preserve">              colsample_bylevel=None, colsample_bynode=None,</w:t>
             </w:r>
             <w:r>
-              <w:rPr>
-                <w:sz w:val="16"/>
-                <w:szCs w:val="16"/>
-              </w:rPr>
               <w:br/>
-              <w:t xml:space="preserve">              colsample_bytree=None, device=None, </w:t>
-            </w:r>
-            <w:r>
-              <w:rPr>
-                <w:sz w:val="16"/>
-                <w:szCs w:val="16"/>
-              </w:rPr>
+              <w:t xml:space="preserve">              colsample_bytree=None, device=None, early_stop</w:t>
+            </w:r>
+            <w:r>
               <w:lastRenderedPageBreak/>
-              <w:t>early_stopping_rounds=None,</w:t>
-            </w:r>
-            <w:r>
-              <w:rPr>
-                <w:sz w:val="16"/>
-                <w:szCs w:val="16"/>
-              </w:rPr>
+              <w:t>ping_rounds=None,</w:t>
+            </w:r>
+            <w:r>
               <w:br/>
               <w:t xml:space="preserve">              enable_categorical=True, eval_metric=None, feature_types=None,</w:t>
             </w:r>
             <w:r>
-              <w:rPr>
-                <w:sz w:val="16"/>
-                <w:szCs w:val="16"/>
-              </w:rPr>
               <w:br/>
               <w:t xml:space="preserve">              gamma=None, grow_policy=None, importance_type=None,</w:t>
             </w:r>
             <w:r>
-              <w:rPr>
-                <w:sz w:val="16"/>
-                <w:szCs w:val="16"/>
-              </w:rPr>
               <w:br/>
-              <w:t xml:space="preserve">              interaction_constraints=None, learning_rate=None, max_bin=None,</w:t>
-            </w:r>
-            <w:r>
-              <w:rPr>
-                <w:sz w:val="16"/>
-                <w:szCs w:val="16"/>
-              </w:rPr>
+              <w:t xml:space="preserve">              interaction_constraints=None, learning_rate=0.1, max_bin=None,</w:t>
+            </w:r>
+            <w:r>
               <w:br/>
               <w:t xml:space="preserve">              max_cat_threshold=None, max_cat_to_onehot=None,</w:t>
             </w:r>
             <w:r>
-              <w:rPr>
-                <w:sz w:val="16"/>
-                <w:szCs w:val="16"/>
-              </w:rPr>
               <w:br/>
               <w:t xml:space="preserve">              max_delta_step=None, max_depth=3, max_leaves=None,</w:t>
             </w:r>
             <w:r>
-              <w:rPr>
-                <w:sz w:val="16"/>
-                <w:szCs w:val="16"/>
-              </w:rPr>
               <w:br/>
-              <w:t xml:space="preserve">              min_child_weight=None, missing=nan, monotone_constraints=None,</w:t>
-            </w:r>
-            <w:r>
-              <w:rPr>
-                <w:sz w:val="16"/>
-                <w:szCs w:val="16"/>
-              </w:rPr>
+              <w:t xml:space="preserve">              min_child_w</w:t>
+            </w:r>
+            <w:r>
+              <w:t>eight=No</w:t>
+            </w:r>
+            <w:r>
+              <w:lastRenderedPageBreak/>
+              <w:t>ne, missing=nan, monotone_constraints=None,</w:t>
+            </w:r>
+            <w:r>
               <w:br/>
-              <w:t xml:space="preserve">              multi_strategy=None, n_estimators=50, n_jobs=None,</w:t>
-            </w:r>
-            <w:r>
-              <w:rPr>
-                <w:sz w:val="16"/>
-                <w:szCs w:val="16"/>
-              </w:rPr>
+              <w:t xml:space="preserve">              multi_strategy=None, n_estimators=100, n_jobs=None,</w:t>
+            </w:r>
+            <w:r>
               <w:br/>
               <w:t xml:space="preserve">              num_parallel_tree=None, random_state=None, ...)</w:t>
             </w:r>
@@ -4505,203 +2276,93 @@
             <w:tcW w:w="665" w:type="dxa"/>
           </w:tcPr>
           <w:p>
-            <w:pPr>
-              <w:rPr>
-                <w:sz w:val="16"/>
-                <w:szCs w:val="16"/>
-              </w:rPr>
-            </w:pPr>
-            <w:r>
-              <w:rPr>
-                <w:sz w:val="16"/>
-                <w:szCs w:val="16"/>
-              </w:rPr>
+            <w:r>
               <w:lastRenderedPageBreak/>
-              <w:t>[[</w:t>
-            </w:r>
-            <w:proofErr w:type="gramStart"/>
-            <w:r>
-              <w:rPr>
-                <w:sz w:val="16"/>
-                <w:szCs w:val="16"/>
-              </w:rPr>
-              <w:t>217  60</w:t>
-            </w:r>
-            <w:proofErr w:type="gramEnd"/>
-            <w:r>
-              <w:rPr>
-                <w:sz w:val="16"/>
-                <w:szCs w:val="16"/>
-              </w:rPr>
-              <w:t>]</w:t>
-            </w:r>
-            <w:r>
-              <w:rPr>
-                <w:sz w:val="16"/>
-                <w:szCs w:val="16"/>
-              </w:rPr>
+              <w:t>[[219  58]</w:t>
+            </w:r>
+            <w:r>
               <w:br/>
-              <w:t xml:space="preserve"> [ 34 415]]</w:t>
-            </w:r>
-          </w:p>
-        </w:tc>
-        <w:tc>
-          <w:tcPr>
-            <w:tcW w:w="665" w:type="dxa"/>
-          </w:tcPr>
-          <w:p>
-            <w:pPr>
-              <w:rPr>
-                <w:sz w:val="16"/>
-                <w:szCs w:val="16"/>
-              </w:rPr>
-            </w:pPr>
-            <w:r>
-              <w:rPr>
-                <w:sz w:val="16"/>
-                <w:szCs w:val="16"/>
-              </w:rPr>
-              <w:t>415</w:t>
-            </w:r>
-          </w:p>
-        </w:tc>
-        <w:tc>
-          <w:tcPr>
-            <w:tcW w:w="665" w:type="dxa"/>
-          </w:tcPr>
-          <w:p>
-            <w:pPr>
-              <w:rPr>
-                <w:sz w:val="16"/>
-                <w:szCs w:val="16"/>
-              </w:rPr>
-            </w:pPr>
-            <w:r>
-              <w:rPr>
-                <w:sz w:val="16"/>
-                <w:szCs w:val="16"/>
-              </w:rPr>
-              <w:t>60</w:t>
-            </w:r>
-          </w:p>
-        </w:tc>
-        <w:tc>
-          <w:tcPr>
-            <w:tcW w:w="665" w:type="dxa"/>
-          </w:tcPr>
-          <w:p>
-            <w:pPr>
-              <w:rPr>
-                <w:sz w:val="16"/>
-                <w:szCs w:val="16"/>
-              </w:rPr>
-            </w:pPr>
-            <w:r>
-              <w:rPr>
-                <w:sz w:val="16"/>
-                <w:szCs w:val="16"/>
-              </w:rPr>
-              <w:t>34</w:t>
-            </w:r>
-          </w:p>
-        </w:tc>
-        <w:tc>
-          <w:tcPr>
-            <w:tcW w:w="665" w:type="dxa"/>
-          </w:tcPr>
-          <w:p>
-            <w:pPr>
-              <w:rPr>
-                <w:sz w:val="16"/>
-                <w:szCs w:val="16"/>
-              </w:rPr>
-            </w:pPr>
-            <w:r>
-              <w:rPr>
-                <w:sz w:val="16"/>
-                <w:szCs w:val="16"/>
-              </w:rPr>
-              <w:t>217</w:t>
-            </w:r>
-          </w:p>
-        </w:tc>
-        <w:tc>
-          <w:tcPr>
-            <w:tcW w:w="665" w:type="dxa"/>
-          </w:tcPr>
-          <w:p>
-            <w:pPr>
-              <w:rPr>
-                <w:sz w:val="16"/>
-                <w:szCs w:val="16"/>
-              </w:rPr>
-            </w:pPr>
-            <w:r>
-              <w:rPr>
-                <w:sz w:val="16"/>
-                <w:szCs w:val="16"/>
-              </w:rPr>
-              <w:t>0.8701960029968571</w:t>
-            </w:r>
-          </w:p>
-        </w:tc>
-        <w:tc>
-          <w:tcPr>
-            <w:tcW w:w="665" w:type="dxa"/>
-          </w:tcPr>
-          <w:p>
-            <w:pPr>
-              <w:rPr>
-                <w:sz w:val="16"/>
-                <w:szCs w:val="16"/>
-              </w:rPr>
-            </w:pPr>
-            <w:r>
-              <w:rPr>
-                <w:sz w:val="16"/>
-                <w:szCs w:val="16"/>
-              </w:rPr>
-              <w:t>0.8705234159779615</w:t>
-            </w:r>
-          </w:p>
-        </w:tc>
-        <w:tc>
-          <w:tcPr>
-            <w:tcW w:w="665" w:type="dxa"/>
-          </w:tcPr>
-          <w:p>
-            <w:pPr>
-              <w:rPr>
-                <w:sz w:val="16"/>
-                <w:szCs w:val="16"/>
-              </w:rPr>
-            </w:pPr>
-            <w:r>
-              <w:rPr>
-                <w:sz w:val="16"/>
-                <w:szCs w:val="16"/>
-              </w:rPr>
-              <w:t>0.8691571857894171</w:t>
-            </w:r>
-          </w:p>
-        </w:tc>
-        <w:tc>
-          <w:tcPr>
-            <w:tcW w:w="665" w:type="dxa"/>
-          </w:tcPr>
-          <w:p>
-            <w:pPr>
-              <w:rPr>
-                <w:sz w:val="16"/>
-                <w:szCs w:val="16"/>
-              </w:rPr>
-            </w:pPr>
-            <w:r>
-              <w:rPr>
-                <w:sz w:val="16"/>
-                <w:szCs w:val="16"/>
-              </w:rPr>
-              <w:t>9.46544098854065</w:t>
+              <w:t xml:space="preserve"> [ 23 426]]</w:t>
+            </w:r>
+          </w:p>
+        </w:tc>
+        <w:tc>
+          <w:tcPr>
+            <w:tcW w:w="665" w:type="dxa"/>
+          </w:tcPr>
+          <w:p>
+            <w:r>
+              <w:t>426</w:t>
+            </w:r>
+          </w:p>
+        </w:tc>
+        <w:tc>
+          <w:tcPr>
+            <w:tcW w:w="665" w:type="dxa"/>
+          </w:tcPr>
+          <w:p>
+            <w:r>
+              <w:t>58</w:t>
+            </w:r>
+          </w:p>
+        </w:tc>
+        <w:tc>
+          <w:tcPr>
+            <w:tcW w:w="665" w:type="dxa"/>
+          </w:tcPr>
+          <w:p>
+            <w:r>
+              <w:t>23</w:t>
+            </w:r>
+          </w:p>
+        </w:tc>
+        <w:tc>
+          <w:tcPr>
+            <w:tcW w:w="665" w:type="dxa"/>
+          </w:tcPr>
+          <w:p>
+            <w:r>
+              <w:t>219</w:t>
+            </w:r>
+          </w:p>
+        </w:tc>
+        <w:tc>
+          <w:tcPr>
+            <w:tcW w:w="665" w:type="dxa"/>
+          </w:tcPr>
+          <w:p>
+            <w:r>
+              <w:t>0.8896250256130045</w:t>
+            </w:r>
+          </w:p>
+        </w:tc>
+        <w:tc>
+          <w:tcPr>
+            <w:tcW w:w="665" w:type="dxa"/>
+          </w:tcPr>
+          <w:p>
+            <w:r>
+              <w:t>0.8884297520661157</w:t>
+            </w:r>
+          </w:p>
+        </w:tc>
+        <w:tc>
+          <w:tcPr>
+            <w:tcW w:w="665" w:type="dxa"/>
+          </w:tcPr>
+          <w:p>
+            <w:r>
+              <w:t>0.8867604390243378</w:t>
+            </w:r>
+          </w:p>
+        </w:tc>
+        <w:tc>
+          <w:tcPr>
+            <w:tcW w:w="665" w:type="dxa"/>
+          </w:tcPr>
+          <w:p>
+            <w:r>
+              <w:t>290.6994128227234</w:t>
             </w:r>
           </w:p>
         </w:tc>
@@ -4710,16 +2371,9 @@
     <w:p>
       <w:pPr>
         <w:pStyle w:val="Heading1"/>
-        <w:rPr>
-          <w:sz w:val="16"/>
-          <w:szCs w:val="16"/>
-        </w:rPr>
       </w:pPr>
       <w:r>
-        <w:rPr>
-          <w:sz w:val="16"/>
-          <w:szCs w:val="16"/>
-        </w:rPr>
+        <w:lastRenderedPageBreak/>
         <w:t>During 1st sem without tuition_cv_3</w:t>
       </w:r>
     </w:p>
@@ -4729,19 +2383,19 @@
         <w:tblLook w:val="04A0" w:firstRow="1" w:lastRow="0" w:firstColumn="1" w:lastColumn="0" w:noHBand="0" w:noVBand="1"/>
       </w:tblPr>
       <w:tblGrid>
-        <w:gridCol w:w="473"/>
-        <w:gridCol w:w="734"/>
-        <w:gridCol w:w="801"/>
-        <w:gridCol w:w="1355"/>
-        <w:gridCol w:w="665"/>
-        <w:gridCol w:w="406"/>
-        <w:gridCol w:w="406"/>
-        <w:gridCol w:w="406"/>
-        <w:gridCol w:w="406"/>
-        <w:gridCol w:w="801"/>
-        <w:gridCol w:w="801"/>
-        <w:gridCol w:w="801"/>
-        <w:gridCol w:w="801"/>
+        <w:gridCol w:w="480"/>
+        <w:gridCol w:w="746"/>
+        <w:gridCol w:w="814"/>
+        <w:gridCol w:w="1283"/>
+        <w:gridCol w:w="675"/>
+        <w:gridCol w:w="410"/>
+        <w:gridCol w:w="410"/>
+        <w:gridCol w:w="410"/>
+        <w:gridCol w:w="410"/>
+        <w:gridCol w:w="813"/>
+        <w:gridCol w:w="813"/>
+        <w:gridCol w:w="813"/>
+        <w:gridCol w:w="779"/>
       </w:tblGrid>
       <w:tr>
         <w:tc>
@@ -4749,17 +2403,7 @@
             <w:tcW w:w="665" w:type="dxa"/>
           </w:tcPr>
           <w:p>
-            <w:pPr>
-              <w:rPr>
-                <w:sz w:val="16"/>
-                <w:szCs w:val="16"/>
-              </w:rPr>
-            </w:pPr>
-            <w:r>
-              <w:rPr>
-                <w:sz w:val="16"/>
-                <w:szCs w:val="16"/>
-              </w:rPr>
+            <w:r>
               <w:t>Model</w:t>
             </w:r>
           </w:p>
@@ -4769,17 +2413,7 @@
             <w:tcW w:w="665" w:type="dxa"/>
           </w:tcPr>
           <w:p>
-            <w:pPr>
-              <w:rPr>
-                <w:sz w:val="16"/>
-                <w:szCs w:val="16"/>
-              </w:rPr>
-            </w:pPr>
-            <w:r>
-              <w:rPr>
-                <w:sz w:val="16"/>
-                <w:szCs w:val="16"/>
-              </w:rPr>
+            <w:r>
               <w:t>best_params</w:t>
             </w:r>
           </w:p>
@@ -4789,17 +2423,7 @@
             <w:tcW w:w="665" w:type="dxa"/>
           </w:tcPr>
           <w:p>
-            <w:pPr>
-              <w:rPr>
-                <w:sz w:val="16"/>
-                <w:szCs w:val="16"/>
-              </w:rPr>
-            </w:pPr>
-            <w:r>
-              <w:rPr>
-                <w:sz w:val="16"/>
-                <w:szCs w:val="16"/>
-              </w:rPr>
+            <w:r>
               <w:t>best_score</w:t>
             </w:r>
           </w:p>
@@ -4809,17 +2433,7 @@
             <w:tcW w:w="665" w:type="dxa"/>
           </w:tcPr>
           <w:p>
-            <w:pPr>
-              <w:rPr>
-                <w:sz w:val="16"/>
-                <w:szCs w:val="16"/>
-              </w:rPr>
-            </w:pPr>
-            <w:r>
-              <w:rPr>
-                <w:sz w:val="16"/>
-                <w:szCs w:val="16"/>
-              </w:rPr>
+            <w:r>
               <w:t>best_model</w:t>
             </w:r>
           </w:p>
@@ -4829,162 +2443,57 @@
             <w:tcW w:w="665" w:type="dxa"/>
           </w:tcPr>
           <w:p>
-            <w:pPr>
-              <w:rPr>
-                <w:sz w:val="16"/>
-                <w:szCs w:val="16"/>
-              </w:rPr>
-            </w:pPr>
-            <w:r>
-              <w:rPr>
-                <w:sz w:val="16"/>
-                <w:szCs w:val="16"/>
-              </w:rPr>
-              <w:t>confusion_matri</w:t>
-            </w:r>
-            <w:r>
-              <w:rPr>
-                <w:sz w:val="16"/>
-                <w:szCs w:val="16"/>
-              </w:rPr>
-              <w:lastRenderedPageBreak/>
-              <w:t>x</w:t>
-            </w:r>
-          </w:p>
-        </w:tc>
-        <w:tc>
-          <w:tcPr>
-            <w:tcW w:w="665" w:type="dxa"/>
-          </w:tcPr>
-          <w:p>
-            <w:pPr>
-              <w:rPr>
-                <w:sz w:val="16"/>
-                <w:szCs w:val="16"/>
-              </w:rPr>
-            </w:pPr>
-            <w:r>
-              <w:rPr>
-                <w:sz w:val="16"/>
-                <w:szCs w:val="16"/>
-              </w:rPr>
-              <w:lastRenderedPageBreak/>
-              <w:t>TP (m</w:t>
-            </w:r>
-            <w:r>
-              <w:rPr>
-                <w:sz w:val="16"/>
-                <w:szCs w:val="16"/>
-              </w:rPr>
-              <w:lastRenderedPageBreak/>
-              <w:t>ean)</w:t>
-            </w:r>
-          </w:p>
-        </w:tc>
-        <w:tc>
-          <w:tcPr>
-            <w:tcW w:w="665" w:type="dxa"/>
-          </w:tcPr>
-          <w:p>
-            <w:pPr>
-              <w:rPr>
-                <w:sz w:val="16"/>
-                <w:szCs w:val="16"/>
-              </w:rPr>
-            </w:pPr>
-            <w:r>
-              <w:rPr>
-                <w:sz w:val="16"/>
-                <w:szCs w:val="16"/>
-              </w:rPr>
-              <w:lastRenderedPageBreak/>
-              <w:t>FP (m</w:t>
-            </w:r>
-            <w:r>
-              <w:rPr>
-                <w:sz w:val="16"/>
-                <w:szCs w:val="16"/>
-              </w:rPr>
-              <w:lastRenderedPageBreak/>
-              <w:t>ean)</w:t>
-            </w:r>
-          </w:p>
-        </w:tc>
-        <w:tc>
-          <w:tcPr>
-            <w:tcW w:w="665" w:type="dxa"/>
-          </w:tcPr>
-          <w:p>
-            <w:pPr>
-              <w:rPr>
-                <w:sz w:val="16"/>
-                <w:szCs w:val="16"/>
-              </w:rPr>
-            </w:pPr>
-            <w:r>
-              <w:rPr>
-                <w:sz w:val="16"/>
-                <w:szCs w:val="16"/>
-              </w:rPr>
-              <w:lastRenderedPageBreak/>
-              <w:t>FN (</w:t>
-            </w:r>
-            <w:r>
-              <w:rPr>
-                <w:sz w:val="16"/>
-                <w:szCs w:val="16"/>
-              </w:rPr>
-              <w:lastRenderedPageBreak/>
-              <w:t>mean)</w:t>
-            </w:r>
-          </w:p>
-        </w:tc>
-        <w:tc>
-          <w:tcPr>
-            <w:tcW w:w="665" w:type="dxa"/>
-          </w:tcPr>
-          <w:p>
-            <w:pPr>
-              <w:rPr>
-                <w:sz w:val="16"/>
-                <w:szCs w:val="16"/>
-              </w:rPr>
-            </w:pPr>
-            <w:r>
-              <w:rPr>
-                <w:sz w:val="16"/>
-                <w:szCs w:val="16"/>
-              </w:rPr>
-              <w:lastRenderedPageBreak/>
-              <w:t>TN (</w:t>
-            </w:r>
-            <w:r>
-              <w:rPr>
-                <w:sz w:val="16"/>
-                <w:szCs w:val="16"/>
-              </w:rPr>
-              <w:lastRenderedPageBreak/>
-              <w:t>mean)</w:t>
-            </w:r>
-          </w:p>
-        </w:tc>
-        <w:tc>
-          <w:tcPr>
-            <w:tcW w:w="665" w:type="dxa"/>
-          </w:tcPr>
-          <w:p>
-            <w:pPr>
-              <w:rPr>
-                <w:sz w:val="16"/>
-                <w:szCs w:val="16"/>
-              </w:rPr>
-            </w:pPr>
-            <w:r>
-              <w:rPr>
-                <w:sz w:val="16"/>
-                <w:szCs w:val="16"/>
-              </w:rPr>
-              <w:lastRenderedPageBreak/>
+            <w:r>
+              <w:t>confusion_matrix</w:t>
+            </w:r>
+          </w:p>
+        </w:tc>
+        <w:tc>
+          <w:tcPr>
+            <w:tcW w:w="665" w:type="dxa"/>
+          </w:tcPr>
+          <w:p>
+            <w:r>
+              <w:t>TP (mean)</w:t>
+            </w:r>
+          </w:p>
+        </w:tc>
+        <w:tc>
+          <w:tcPr>
+            <w:tcW w:w="665" w:type="dxa"/>
+          </w:tcPr>
+          <w:p>
+            <w:r>
+              <w:t>FP (mean)</w:t>
+            </w:r>
+          </w:p>
+        </w:tc>
+        <w:tc>
+          <w:tcPr>
+            <w:tcW w:w="665" w:type="dxa"/>
+          </w:tcPr>
+          <w:p>
+            <w:r>
+              <w:t>FN (mean)</w:t>
+            </w:r>
+          </w:p>
+        </w:tc>
+        <w:tc>
+          <w:tcPr>
+            <w:tcW w:w="665" w:type="dxa"/>
+          </w:tcPr>
+          <w:p>
+            <w:r>
+              <w:t>TN (mean)</w:t>
+            </w:r>
+          </w:p>
+        </w:tc>
+        <w:tc>
+          <w:tcPr>
+            <w:tcW w:w="665" w:type="dxa"/>
+          </w:tcPr>
+          <w:p>
+            <w:r>
               <w:t>precision</w:t>
             </w:r>
           </w:p>
@@ -4994,17 +2503,7 @@
             <w:tcW w:w="665" w:type="dxa"/>
           </w:tcPr>
           <w:p>
-            <w:pPr>
-              <w:rPr>
-                <w:sz w:val="16"/>
-                <w:szCs w:val="16"/>
-              </w:rPr>
-            </w:pPr>
-            <w:r>
-              <w:rPr>
-                <w:sz w:val="16"/>
-                <w:szCs w:val="16"/>
-              </w:rPr>
+            <w:r>
               <w:t>recall</w:t>
             </w:r>
           </w:p>
@@ -5014,17 +2513,7 @@
             <w:tcW w:w="665" w:type="dxa"/>
           </w:tcPr>
           <w:p>
-            <w:pPr>
-              <w:rPr>
-                <w:sz w:val="16"/>
-                <w:szCs w:val="16"/>
-              </w:rPr>
-            </w:pPr>
-            <w:r>
-              <w:rPr>
-                <w:sz w:val="16"/>
-                <w:szCs w:val="16"/>
-              </w:rPr>
+            <w:r>
               <w:t>f1_score</w:t>
             </w:r>
           </w:p>
@@ -5034,17 +2523,7 @@
             <w:tcW w:w="665" w:type="dxa"/>
           </w:tcPr>
           <w:p>
-            <w:pPr>
-              <w:rPr>
-                <w:sz w:val="16"/>
-                <w:szCs w:val="16"/>
-              </w:rPr>
-            </w:pPr>
-            <w:r>
-              <w:rPr>
-                <w:sz w:val="16"/>
-                <w:szCs w:val="16"/>
-              </w:rPr>
+            <w:r>
               <w:t>training_time</w:t>
             </w:r>
           </w:p>
@@ -5056,17 +2535,7 @@
             <w:tcW w:w="665" w:type="dxa"/>
           </w:tcPr>
           <w:p>
-            <w:pPr>
-              <w:rPr>
-                <w:sz w:val="16"/>
-                <w:szCs w:val="16"/>
-              </w:rPr>
-            </w:pPr>
-            <w:r>
-              <w:rPr>
-                <w:sz w:val="16"/>
-                <w:szCs w:val="16"/>
-              </w:rPr>
+            <w:r>
               <w:t>CART</w:t>
             </w:r>
           </w:p>
@@ -5076,109 +2545,45 @@
             <w:tcW w:w="665" w:type="dxa"/>
           </w:tcPr>
           <w:p>
-            <w:pPr>
-              <w:rPr>
-                <w:sz w:val="16"/>
-                <w:szCs w:val="16"/>
-              </w:rPr>
-            </w:pPr>
-            <w:r>
-              <w:rPr>
-                <w:sz w:val="16"/>
-                <w:szCs w:val="16"/>
-              </w:rPr>
-              <w:t>{'max_depth': 5, 'min_samples_split': 10}</w:t>
-            </w:r>
-          </w:p>
-        </w:tc>
-        <w:tc>
-          <w:tcPr>
-            <w:tcW w:w="665" w:type="dxa"/>
-          </w:tcPr>
-          <w:p>
-            <w:pPr>
-              <w:rPr>
-                <w:sz w:val="16"/>
-                <w:szCs w:val="16"/>
-              </w:rPr>
-            </w:pPr>
-            <w:r>
-              <w:rPr>
-                <w:sz w:val="16"/>
-                <w:szCs w:val="16"/>
-              </w:rPr>
-              <w:t>0.7551617490223961</w:t>
-            </w:r>
-          </w:p>
-        </w:tc>
-        <w:tc>
-          <w:tcPr>
-            <w:tcW w:w="665" w:type="dxa"/>
-          </w:tcPr>
-          <w:p>
-            <w:pPr>
-              <w:rPr>
-                <w:sz w:val="16"/>
-                <w:szCs w:val="16"/>
-              </w:rPr>
-            </w:pPr>
-            <w:proofErr w:type="gramStart"/>
-            <w:r>
-              <w:rPr>
-                <w:sz w:val="16"/>
-                <w:szCs w:val="16"/>
-              </w:rPr>
-              <w:t>DecisionTreeClassifier(</w:t>
-            </w:r>
-            <w:proofErr w:type="gramEnd"/>
-            <w:r>
-              <w:rPr>
-                <w:sz w:val="16"/>
-                <w:szCs w:val="16"/>
-              </w:rPr>
-              <w:t>max_depth=5, min_samples_split=10)</w:t>
-            </w:r>
-          </w:p>
-        </w:tc>
-        <w:tc>
-          <w:tcPr>
-            <w:tcW w:w="665" w:type="dxa"/>
-          </w:tcPr>
-          <w:p>
-            <w:pPr>
-              <w:rPr>
-                <w:sz w:val="16"/>
-                <w:szCs w:val="16"/>
-              </w:rPr>
-            </w:pPr>
-            <w:r>
-              <w:rPr>
-                <w:sz w:val="16"/>
-                <w:szCs w:val="16"/>
-              </w:rPr>
-              <w:t>[[</w:t>
-            </w:r>
-            <w:proofErr w:type="gramStart"/>
-            <w:r>
-              <w:rPr>
-                <w:sz w:val="16"/>
-                <w:szCs w:val="16"/>
-              </w:rPr>
-              <w:t>184  93</w:t>
-            </w:r>
-            <w:proofErr w:type="gramEnd"/>
-            <w:r>
-              <w:rPr>
-                <w:sz w:val="16"/>
-                <w:szCs w:val="16"/>
-              </w:rPr>
-              <w:t>]</w:t>
-            </w:r>
-            <w:r>
-              <w:rPr>
-                <w:sz w:val="16"/>
-                <w:szCs w:val="16"/>
-              </w:rPr>
+            <w:r>
+              <w:t>{'max_depth': 5, 'min_samples_leaf': 1, 'min_samples_s</w:t>
+            </w:r>
+            <w:r>
+              <w:lastRenderedPageBreak/>
+              <w:t>plit': 10}</w:t>
+            </w:r>
+          </w:p>
+        </w:tc>
+        <w:tc>
+          <w:tcPr>
+            <w:tcW w:w="665" w:type="dxa"/>
+          </w:tcPr>
+          <w:p>
+            <w:r>
+              <w:lastRenderedPageBreak/>
+              <w:t>0.7548169214361892</w:t>
+            </w:r>
+          </w:p>
+        </w:tc>
+        <w:tc>
+          <w:tcPr>
+            <w:tcW w:w="665" w:type="dxa"/>
+          </w:tcPr>
+          <w:p>
+            <w:r>
+              <w:t>DecisionTreeClassifier(max_depth=5, min_samples_split=10)</w:t>
+            </w:r>
+          </w:p>
+        </w:tc>
+        <w:tc>
+          <w:tcPr>
+            <w:tcW w:w="665" w:type="dxa"/>
+          </w:tcPr>
+          <w:p>
+            <w:r>
+              <w:t>[[184  93]</w:t>
+            </w:r>
+            <w:r>
               <w:br/>
               <w:t xml:space="preserve"> [ 87 362]]</w:t>
             </w:r>
@@ -5189,17 +2594,7 @@
             <w:tcW w:w="665" w:type="dxa"/>
           </w:tcPr>
           <w:p>
-            <w:pPr>
-              <w:rPr>
-                <w:sz w:val="16"/>
-                <w:szCs w:val="16"/>
-              </w:rPr>
-            </w:pPr>
-            <w:r>
-              <w:rPr>
-                <w:sz w:val="16"/>
-                <w:szCs w:val="16"/>
-              </w:rPr>
+            <w:r>
               <w:t>362</w:t>
             </w:r>
           </w:p>
@@ -5209,17 +2604,7 @@
             <w:tcW w:w="665" w:type="dxa"/>
           </w:tcPr>
           <w:p>
-            <w:pPr>
-              <w:rPr>
-                <w:sz w:val="16"/>
-                <w:szCs w:val="16"/>
-              </w:rPr>
-            </w:pPr>
-            <w:r>
-              <w:rPr>
-                <w:sz w:val="16"/>
-                <w:szCs w:val="16"/>
-              </w:rPr>
+            <w:r>
               <w:t>93</w:t>
             </w:r>
           </w:p>
@@ -5229,17 +2614,7 @@
             <w:tcW w:w="665" w:type="dxa"/>
           </w:tcPr>
           <w:p>
-            <w:pPr>
-              <w:rPr>
-                <w:sz w:val="16"/>
-                <w:szCs w:val="16"/>
-              </w:rPr>
-            </w:pPr>
-            <w:r>
-              <w:rPr>
-                <w:sz w:val="16"/>
-                <w:szCs w:val="16"/>
-              </w:rPr>
+            <w:r>
               <w:t>87</w:t>
             </w:r>
           </w:p>
@@ -5249,17 +2624,7 @@
             <w:tcW w:w="665" w:type="dxa"/>
           </w:tcPr>
           <w:p>
-            <w:pPr>
-              <w:rPr>
-                <w:sz w:val="16"/>
-                <w:szCs w:val="16"/>
-              </w:rPr>
-            </w:pPr>
-            <w:r>
-              <w:rPr>
-                <w:sz w:val="16"/>
-                <w:szCs w:val="16"/>
-              </w:rPr>
+            <w:r>
               <w:t>184</w:t>
             </w:r>
           </w:p>
@@ -5269,17 +2634,7 @@
             <w:tcW w:w="665" w:type="dxa"/>
           </w:tcPr>
           <w:p>
-            <w:pPr>
-              <w:rPr>
-                <w:sz w:val="16"/>
-                <w:szCs w:val="16"/>
-              </w:rPr>
-            </w:pPr>
-            <w:r>
-              <w:rPr>
-                <w:sz w:val="16"/>
-                <w:szCs w:val="16"/>
-              </w:rPr>
+            <w:r>
               <w:t>0.7511021685459794</w:t>
             </w:r>
           </w:p>
@@ -5289,17 +2644,7 @@
             <w:tcW w:w="665" w:type="dxa"/>
           </w:tcPr>
           <w:p>
-            <w:pPr>
-              <w:rPr>
-                <w:sz w:val="16"/>
-                <w:szCs w:val="16"/>
-              </w:rPr>
-            </w:pPr>
-            <w:r>
-              <w:rPr>
-                <w:sz w:val="16"/>
-                <w:szCs w:val="16"/>
-              </w:rPr>
+            <w:r>
               <w:t>0.7520661157024794</w:t>
             </w:r>
           </w:p>
@@ -5309,17 +2654,7 @@
             <w:tcW w:w="665" w:type="dxa"/>
           </w:tcPr>
           <w:p>
-            <w:pPr>
-              <w:rPr>
-                <w:sz w:val="16"/>
-                <w:szCs w:val="16"/>
-              </w:rPr>
-            </w:pPr>
-            <w:r>
-              <w:rPr>
-                <w:sz w:val="16"/>
-                <w:szCs w:val="16"/>
-              </w:rPr>
+            <w:r>
               <w:t>0.7515316028552195</w:t>
             </w:r>
           </w:p>
@@ -5329,18 +2664,8 @@
             <w:tcW w:w="665" w:type="dxa"/>
           </w:tcPr>
           <w:p>
-            <w:pPr>
-              <w:rPr>
-                <w:sz w:val="16"/>
-                <w:szCs w:val="16"/>
-              </w:rPr>
-            </w:pPr>
-            <w:r>
-              <w:rPr>
-                <w:sz w:val="16"/>
-                <w:szCs w:val="16"/>
-              </w:rPr>
-              <w:t>0.9183807373046875</w:t>
+            <w:r>
+              <w:t>14.93812298774719</w:t>
             </w:r>
           </w:p>
         </w:tc>
@@ -5351,17 +2676,7 @@
             <w:tcW w:w="665" w:type="dxa"/>
           </w:tcPr>
           <w:p>
-            <w:pPr>
-              <w:rPr>
-                <w:sz w:val="16"/>
-                <w:szCs w:val="16"/>
-              </w:rPr>
-            </w:pPr>
-            <w:r>
-              <w:rPr>
-                <w:sz w:val="16"/>
-                <w:szCs w:val="16"/>
-              </w:rPr>
+            <w:r>
               <w:t>Random Forest</w:t>
             </w:r>
           </w:p>
@@ -5371,262 +2686,122 @@
             <w:tcW w:w="665" w:type="dxa"/>
           </w:tcPr>
           <w:p>
-            <w:pPr>
-              <w:rPr>
-                <w:sz w:val="16"/>
-                <w:szCs w:val="16"/>
-              </w:rPr>
-            </w:pPr>
-            <w:r>
-              <w:rPr>
-                <w:sz w:val="16"/>
-                <w:szCs w:val="16"/>
-              </w:rPr>
-              <w:t>{'max_features': 'sqrt', 'n_estimators': 200}</w:t>
-            </w:r>
-          </w:p>
-        </w:tc>
-        <w:tc>
-          <w:tcPr>
-            <w:tcW w:w="665" w:type="dxa"/>
-          </w:tcPr>
-          <w:p>
-            <w:pPr>
-              <w:rPr>
-                <w:sz w:val="16"/>
-                <w:szCs w:val="16"/>
-              </w:rPr>
-            </w:pPr>
-            <w:r>
-              <w:rPr>
-                <w:sz w:val="16"/>
-                <w:szCs w:val="16"/>
-              </w:rPr>
-              <w:t>0.7627408460718094</w:t>
-            </w:r>
-          </w:p>
-        </w:tc>
-        <w:tc>
-          <w:tcPr>
-            <w:tcW w:w="665" w:type="dxa"/>
-          </w:tcPr>
-          <w:p>
-            <w:pPr>
-              <w:rPr>
-                <w:sz w:val="16"/>
-                <w:szCs w:val="16"/>
-              </w:rPr>
-            </w:pPr>
-            <w:r>
-              <w:rPr>
-                <w:sz w:val="16"/>
-                <w:szCs w:val="16"/>
-              </w:rPr>
-              <w:t>RandomForestClassifier(n_estimators=200)</w:t>
-            </w:r>
-          </w:p>
-        </w:tc>
-        <w:tc>
-          <w:tcPr>
-            <w:tcW w:w="665" w:type="dxa"/>
-          </w:tcPr>
-          <w:p>
-            <w:pPr>
-              <w:rPr>
-                <w:sz w:val="16"/>
-                <w:szCs w:val="16"/>
-              </w:rPr>
-            </w:pPr>
-            <w:r>
-              <w:rPr>
-                <w:sz w:val="16"/>
-                <w:szCs w:val="16"/>
-              </w:rPr>
-              <w:t>[[</w:t>
-            </w:r>
-            <w:proofErr w:type="gramStart"/>
-            <w:r>
-              <w:rPr>
-                <w:sz w:val="16"/>
-                <w:szCs w:val="16"/>
-              </w:rPr>
-              <w:t>186  91</w:t>
-            </w:r>
-            <w:proofErr w:type="gramEnd"/>
-            <w:r>
-              <w:rPr>
-                <w:sz w:val="16"/>
-                <w:szCs w:val="16"/>
-              </w:rPr>
-              <w:t>]</w:t>
-            </w:r>
-            <w:r>
-              <w:rPr>
-                <w:sz w:val="16"/>
-                <w:szCs w:val="16"/>
-              </w:rPr>
+            <w:r>
+              <w:t>{'max_depth': 20, 'min_samples_split': 15, 'n_estimators': 300}</w:t>
+            </w:r>
+          </w:p>
+        </w:tc>
+        <w:tc>
+          <w:tcPr>
+            <w:tcW w:w="665" w:type="dxa"/>
+          </w:tcPr>
+          <w:p>
+            <w:r>
+              <w:t>0.7734103566773315</w:t>
+            </w:r>
+          </w:p>
+        </w:tc>
+        <w:tc>
+          <w:tcPr>
+            <w:tcW w:w="665" w:type="dxa"/>
+          </w:tcPr>
+          <w:p>
+            <w:r>
+              <w:t>RandomForestClassifier(max_depth=20, min_samples_split=15, n_estimators=300)</w:t>
+            </w:r>
+          </w:p>
+        </w:tc>
+        <w:tc>
+          <w:tcPr>
+            <w:tcW w:w="665" w:type="dxa"/>
+          </w:tcPr>
+          <w:p>
+            <w:r>
+              <w:t>[[187  90]</w:t>
+            </w:r>
+            <w:r>
               <w:br/>
-              <w:t xml:space="preserve"> [ 85 364]]</w:t>
-            </w:r>
-          </w:p>
-        </w:tc>
-        <w:tc>
-          <w:tcPr>
-            <w:tcW w:w="665" w:type="dxa"/>
-          </w:tcPr>
-          <w:p>
-            <w:pPr>
-              <w:rPr>
-                <w:sz w:val="16"/>
-                <w:szCs w:val="16"/>
-              </w:rPr>
-            </w:pPr>
-            <w:r>
-              <w:rPr>
-                <w:sz w:val="16"/>
-                <w:szCs w:val="16"/>
-              </w:rPr>
-              <w:t>364</w:t>
-            </w:r>
-          </w:p>
-        </w:tc>
-        <w:tc>
-          <w:tcPr>
-            <w:tcW w:w="665" w:type="dxa"/>
-          </w:tcPr>
-          <w:p>
-            <w:pPr>
-              <w:rPr>
-                <w:sz w:val="16"/>
-                <w:szCs w:val="16"/>
-              </w:rPr>
-            </w:pPr>
-            <w:r>
-              <w:rPr>
-                <w:sz w:val="16"/>
-                <w:szCs w:val="16"/>
-              </w:rPr>
-              <w:t>91</w:t>
-            </w:r>
-          </w:p>
-        </w:tc>
-        <w:tc>
-          <w:tcPr>
-            <w:tcW w:w="665" w:type="dxa"/>
-          </w:tcPr>
-          <w:p>
-            <w:pPr>
-              <w:rPr>
-                <w:sz w:val="16"/>
-                <w:szCs w:val="16"/>
-              </w:rPr>
-            </w:pPr>
-            <w:r>
-              <w:rPr>
-                <w:sz w:val="16"/>
-                <w:szCs w:val="16"/>
-              </w:rPr>
-              <w:t>85</w:t>
-            </w:r>
-          </w:p>
-        </w:tc>
-        <w:tc>
-          <w:tcPr>
-            <w:tcW w:w="665" w:type="dxa"/>
-          </w:tcPr>
-          <w:p>
-            <w:pPr>
-              <w:rPr>
-                <w:sz w:val="16"/>
-                <w:szCs w:val="16"/>
-              </w:rPr>
-            </w:pPr>
-            <w:r>
-              <w:rPr>
-                <w:sz w:val="16"/>
-                <w:szCs w:val="16"/>
-              </w:rPr>
-              <w:t>186</w:t>
-            </w:r>
-          </w:p>
-        </w:tc>
-        <w:tc>
-          <w:tcPr>
-            <w:tcW w:w="665" w:type="dxa"/>
-          </w:tcPr>
-          <w:p>
-            <w:pPr>
-              <w:rPr>
-                <w:sz w:val="16"/>
-                <w:szCs w:val="16"/>
-              </w:rPr>
-            </w:pPr>
-            <w:r>
-              <w:rPr>
-                <w:sz w:val="16"/>
-                <w:szCs w:val="16"/>
-              </w:rPr>
-              <w:t>0.7566364754556637</w:t>
-            </w:r>
-          </w:p>
-        </w:tc>
-        <w:tc>
-          <w:tcPr>
-            <w:tcW w:w="665" w:type="dxa"/>
-          </w:tcPr>
-          <w:p>
-            <w:pPr>
-              <w:rPr>
-                <w:sz w:val="16"/>
-                <w:szCs w:val="16"/>
-              </w:rPr>
-            </w:pPr>
-            <w:r>
-              <w:rPr>
-                <w:sz w:val="16"/>
-                <w:szCs w:val="16"/>
-              </w:rPr>
-              <w:t>0.7575757575757576</w:t>
-            </w:r>
-          </w:p>
-        </w:tc>
-        <w:tc>
-          <w:tcPr>
-            <w:tcW w:w="665" w:type="dxa"/>
-          </w:tcPr>
-          <w:p>
-            <w:pPr>
-              <w:rPr>
-                <w:sz w:val="16"/>
-                <w:szCs w:val="16"/>
-              </w:rPr>
-            </w:pPr>
-            <w:r>
-              <w:rPr>
-                <w:sz w:val="16"/>
-                <w:szCs w:val="16"/>
-              </w:rPr>
-              <w:t>0.7570531227917702</w:t>
-            </w:r>
-          </w:p>
-        </w:tc>
-        <w:tc>
-          <w:tcPr>
-            <w:tcW w:w="665" w:type="dxa"/>
-          </w:tcPr>
-          <w:p>
-            <w:pPr>
-              <w:rPr>
-                <w:sz w:val="16"/>
-                <w:szCs w:val="16"/>
-              </w:rPr>
-            </w:pPr>
-            <w:r>
-              <w:rPr>
-                <w:sz w:val="16"/>
-                <w:szCs w:val="16"/>
-              </w:rPr>
-              <w:t>29.18571043014526</w:t>
+              <w:t xml:space="preserve"> [ 79 370]]</w:t>
+            </w:r>
+          </w:p>
+        </w:tc>
+        <w:tc>
+          <w:tcPr>
+            <w:tcW w:w="665" w:type="dxa"/>
+          </w:tcPr>
+          <w:p>
+            <w:r>
+              <w:t>370</w:t>
+            </w:r>
+          </w:p>
+        </w:tc>
+        <w:tc>
+          <w:tcPr>
+            <w:tcW w:w="665" w:type="dxa"/>
+          </w:tcPr>
+          <w:p>
+            <w:r>
+              <w:t>90</w:t>
+            </w:r>
+          </w:p>
+        </w:tc>
+        <w:tc>
+          <w:tcPr>
+            <w:tcW w:w="665" w:type="dxa"/>
+          </w:tcPr>
+          <w:p>
+            <w:r>
+              <w:t>79</w:t>
+            </w:r>
+          </w:p>
+        </w:tc>
+        <w:tc>
+          <w:tcPr>
+            <w:tcW w:w="665" w:type="dxa"/>
+          </w:tcPr>
+          <w:p>
+            <w:r>
+              <w:t>187</w:t>
+            </w:r>
+          </w:p>
+        </w:tc>
+        <w:tc>
+          <w:tcPr>
+            <w:tcW w:w="665" w:type="dxa"/>
+          </w:tcPr>
+          <w:p>
+            <w:r>
+              <w:t>0.7656821716526314</w:t>
+            </w:r>
+          </w:p>
+        </w:tc>
+        <w:tc>
+          <w:tcPr>
+            <w:tcW w:w="665" w:type="dxa"/>
+          </w:tcPr>
+          <w:p>
+            <w:r>
+              <w:t>0.7672176308539945</w:t>
+            </w:r>
+          </w:p>
+        </w:tc>
+        <w:tc>
+          <w:tcPr>
+            <w:tcW w:w="665" w:type="dxa"/>
+          </w:tcPr>
+          <w:p>
+            <w:r>
+              <w:t>0.7662682725664163</w:t>
+            </w:r>
+          </w:p>
+        </w:tc>
+        <w:tc>
+          <w:tcPr>
+            <w:tcW w:w="665" w:type="dxa"/>
+          </w:tcPr>
+          <w:p>
+            <w:r>
+              <w:t>612.4709684848785</w:t>
             </w:r>
           </w:p>
         </w:tc>
@@ -5637,17 +2812,7 @@
             <w:tcW w:w="665" w:type="dxa"/>
           </w:tcPr>
           <w:p>
-            <w:pPr>
-              <w:rPr>
-                <w:sz w:val="16"/>
-                <w:szCs w:val="16"/>
-              </w:rPr>
-            </w:pPr>
-            <w:r>
-              <w:rPr>
-                <w:sz w:val="16"/>
-                <w:szCs w:val="16"/>
-              </w:rPr>
+            <w:r>
               <w:t>LightGBM</w:t>
             </w:r>
           </w:p>
@@ -5657,37 +2822,17 @@
             <w:tcW w:w="665" w:type="dxa"/>
           </w:tcPr>
           <w:p>
-            <w:pPr>
-              <w:rPr>
-                <w:sz w:val="16"/>
-                <w:szCs w:val="16"/>
-              </w:rPr>
-            </w:pPr>
-            <w:r>
-              <w:rPr>
-                <w:sz w:val="16"/>
-                <w:szCs w:val="16"/>
-              </w:rPr>
-              <w:t>{'learning_rate': 0.05, 'num_leaves': 31}</w:t>
-            </w:r>
-          </w:p>
-        </w:tc>
-        <w:tc>
-          <w:tcPr>
-            <w:tcW w:w="665" w:type="dxa"/>
-          </w:tcPr>
-          <w:p>
-            <w:pPr>
-              <w:rPr>
-                <w:sz w:val="16"/>
-                <w:szCs w:val="16"/>
-              </w:rPr>
-            </w:pPr>
-            <w:r>
-              <w:rPr>
-                <w:sz w:val="16"/>
-                <w:szCs w:val="16"/>
-              </w:rPr>
+            <w:r>
+              <w:t>{'learning_rate': 0.05, 'n_estimators': 100, 'num_leaves': 31}</w:t>
+            </w:r>
+          </w:p>
+        </w:tc>
+        <w:tc>
+          <w:tcPr>
+            <w:tcW w:w="665" w:type="dxa"/>
+          </w:tcPr>
+          <w:p>
+            <w:r>
               <w:t>0.7758336295769641</w:t>
             </w:r>
           </w:p>
@@ -5697,17 +2842,7 @@
             <w:tcW w:w="665" w:type="dxa"/>
           </w:tcPr>
           <w:p>
-            <w:pPr>
-              <w:rPr>
-                <w:sz w:val="16"/>
-                <w:szCs w:val="16"/>
-              </w:rPr>
-            </w:pPr>
-            <w:r>
-              <w:rPr>
-                <w:sz w:val="16"/>
-                <w:szCs w:val="16"/>
-              </w:rPr>
+            <w:r>
               <w:t>LGBMClassifier(learning_rate=0.05)</w:t>
             </w:r>
           </w:p>
@@ -5717,40 +2852,10 @@
             <w:tcW w:w="665" w:type="dxa"/>
           </w:tcPr>
           <w:p>
-            <w:pPr>
-              <w:rPr>
-                <w:sz w:val="16"/>
-                <w:szCs w:val="16"/>
-              </w:rPr>
-            </w:pPr>
-            <w:r>
-              <w:rPr>
-                <w:sz w:val="16"/>
-                <w:szCs w:val="16"/>
-              </w:rPr>
-              <w:t>[[</w:t>
-            </w:r>
-            <w:proofErr w:type="gramStart"/>
-            <w:r>
-              <w:rPr>
-                <w:sz w:val="16"/>
-                <w:szCs w:val="16"/>
-              </w:rPr>
-              <w:t>190  87</w:t>
-            </w:r>
-            <w:proofErr w:type="gramEnd"/>
-            <w:r>
-              <w:rPr>
-                <w:sz w:val="16"/>
-                <w:szCs w:val="16"/>
-              </w:rPr>
-              <w:t>]</w:t>
-            </w:r>
-            <w:r>
-              <w:rPr>
-                <w:sz w:val="16"/>
-                <w:szCs w:val="16"/>
-              </w:rPr>
+            <w:r>
+              <w:t>[[190  87]</w:t>
+            </w:r>
+            <w:r>
               <w:br/>
               <w:t xml:space="preserve"> [ 79 370]]</w:t>
             </w:r>
@@ -5761,17 +2866,7 @@
             <w:tcW w:w="665" w:type="dxa"/>
           </w:tcPr>
           <w:p>
-            <w:pPr>
-              <w:rPr>
-                <w:sz w:val="16"/>
-                <w:szCs w:val="16"/>
-              </w:rPr>
-            </w:pPr>
-            <w:r>
-              <w:rPr>
-                <w:sz w:val="16"/>
-                <w:szCs w:val="16"/>
-              </w:rPr>
+            <w:r>
               <w:t>370</w:t>
             </w:r>
           </w:p>
@@ -5781,17 +2876,7 @@
             <w:tcW w:w="665" w:type="dxa"/>
           </w:tcPr>
           <w:p>
-            <w:pPr>
-              <w:rPr>
-                <w:sz w:val="16"/>
-                <w:szCs w:val="16"/>
-              </w:rPr>
-            </w:pPr>
-            <w:r>
-              <w:rPr>
-                <w:sz w:val="16"/>
-                <w:szCs w:val="16"/>
-              </w:rPr>
+            <w:r>
               <w:t>87</w:t>
             </w:r>
           </w:p>
@@ -5801,17 +2886,7 @@
             <w:tcW w:w="665" w:type="dxa"/>
           </w:tcPr>
           <w:p>
-            <w:pPr>
-              <w:rPr>
-                <w:sz w:val="16"/>
-                <w:szCs w:val="16"/>
-              </w:rPr>
-            </w:pPr>
-            <w:r>
-              <w:rPr>
-                <w:sz w:val="16"/>
-                <w:szCs w:val="16"/>
-              </w:rPr>
+            <w:r>
               <w:t>79</w:t>
             </w:r>
           </w:p>
@@ -5821,17 +2896,7 @@
             <w:tcW w:w="665" w:type="dxa"/>
           </w:tcPr>
           <w:p>
-            <w:pPr>
-              <w:rPr>
-                <w:sz w:val="16"/>
-                <w:szCs w:val="16"/>
-              </w:rPr>
-            </w:pPr>
-            <w:r>
-              <w:rPr>
-                <w:sz w:val="16"/>
-                <w:szCs w:val="16"/>
-              </w:rPr>
+            <w:r>
               <w:t>190</w:t>
             </w:r>
           </w:p>
@@ -5841,17 +2906,7 @@
             <w:tcW w:w="665" w:type="dxa"/>
           </w:tcPr>
           <w:p>
-            <w:pPr>
-              <w:rPr>
-                <w:sz w:val="16"/>
-                <w:szCs w:val="16"/>
-              </w:rPr>
-            </w:pPr>
-            <w:r>
-              <w:rPr>
-                <w:sz w:val="16"/>
-                <w:szCs w:val="16"/>
-              </w:rPr>
+            <w:r>
               <w:t>0.7702114787201045</w:t>
             </w:r>
           </w:p>
@@ -5861,17 +2916,7 @@
             <w:tcW w:w="665" w:type="dxa"/>
           </w:tcPr>
           <w:p>
-            <w:pPr>
-              <w:rPr>
-                <w:sz w:val="16"/>
-                <w:szCs w:val="16"/>
-              </w:rPr>
-            </w:pPr>
-            <w:r>
-              <w:rPr>
-                <w:sz w:val="16"/>
-                <w:szCs w:val="16"/>
-              </w:rPr>
+            <w:r>
               <w:t>0.7713498622589532</w:t>
             </w:r>
           </w:p>
@@ -5881,17 +2926,7 @@
             <w:tcW w:w="665" w:type="dxa"/>
           </w:tcPr>
           <w:p>
-            <w:pPr>
-              <w:rPr>
-                <w:sz w:val="16"/>
-                <w:szCs w:val="16"/>
-              </w:rPr>
-            </w:pPr>
-            <w:r>
-              <w:rPr>
-                <w:sz w:val="16"/>
-                <w:szCs w:val="16"/>
-              </w:rPr>
+            <w:r>
               <w:t>0.7706842625566286</w:t>
             </w:r>
           </w:p>
@@ -5901,18 +2936,8 @@
             <w:tcW w:w="665" w:type="dxa"/>
           </w:tcPr>
           <w:p>
-            <w:pPr>
-              <w:rPr>
-                <w:sz w:val="16"/>
-                <w:szCs w:val="16"/>
-              </w:rPr>
-            </w:pPr>
-            <w:r>
-              <w:rPr>
-                <w:sz w:val="16"/>
-                <w:szCs w:val="16"/>
-              </w:rPr>
-              <w:t>8.488213539123535</w:t>
+            <w:r>
+              <w:t>229.6474709510803</w:t>
             </w:r>
           </w:p>
         </w:tc>
@@ -5923,17 +2948,7 @@
             <w:tcW w:w="665" w:type="dxa"/>
           </w:tcPr>
           <w:p>
-            <w:pPr>
-              <w:rPr>
-                <w:sz w:val="16"/>
-                <w:szCs w:val="16"/>
-              </w:rPr>
-            </w:pPr>
-            <w:r>
-              <w:rPr>
-                <w:sz w:val="16"/>
-                <w:szCs w:val="16"/>
-              </w:rPr>
+            <w:r>
               <w:t>XGBoost</w:t>
             </w:r>
           </w:p>
@@ -5943,143 +2958,78 @@
             <w:tcW w:w="665" w:type="dxa"/>
           </w:tcPr>
           <w:p>
-            <w:pPr>
-              <w:rPr>
-                <w:sz w:val="16"/>
-                <w:szCs w:val="16"/>
-              </w:rPr>
-            </w:pPr>
-            <w:r>
-              <w:rPr>
-                <w:sz w:val="16"/>
-                <w:szCs w:val="16"/>
-              </w:rPr>
-              <w:t>{'max_depth': 3, 'n_estimators': 50}</w:t>
-            </w:r>
-          </w:p>
-        </w:tc>
-        <w:tc>
-          <w:tcPr>
-            <w:tcW w:w="665" w:type="dxa"/>
-          </w:tcPr>
-          <w:p>
-            <w:pPr>
-              <w:rPr>
-                <w:sz w:val="16"/>
-                <w:szCs w:val="16"/>
-              </w:rPr>
-            </w:pPr>
-            <w:r>
-              <w:rPr>
-                <w:sz w:val="16"/>
-                <w:szCs w:val="16"/>
-              </w:rPr>
-              <w:t>0.772731366275625</w:t>
-            </w:r>
-          </w:p>
-        </w:tc>
-        <w:tc>
-          <w:tcPr>
-            <w:tcW w:w="665" w:type="dxa"/>
-          </w:tcPr>
-          <w:p>
-            <w:pPr>
-              <w:rPr>
-                <w:sz w:val="16"/>
-                <w:szCs w:val="16"/>
-              </w:rPr>
-            </w:pPr>
-            <w:r>
-              <w:rPr>
-                <w:sz w:val="16"/>
-                <w:szCs w:val="16"/>
-              </w:rPr>
+            <w:r>
+              <w:t>{'learning_rate': 0.2, 'max_depth': 3, 'n_estimators': 50}</w:t>
+            </w:r>
+          </w:p>
+        </w:tc>
+        <w:tc>
+          <w:tcPr>
+            <w:tcW w:w="665" w:type="dxa"/>
+          </w:tcPr>
+          <w:p>
+            <w:r>
+              <w:t>0.7844448394359522</w:t>
+            </w:r>
+          </w:p>
+        </w:tc>
+        <w:tc>
+          <w:tcPr>
+            <w:tcW w:w="665" w:type="dxa"/>
+          </w:tcPr>
+          <w:p>
+            <w:r>
               <w:t>XGBClassifier(base_score=None, booster=None, callbacks=None,</w:t>
             </w:r>
             <w:r>
-              <w:rPr>
-                <w:sz w:val="16"/>
-                <w:szCs w:val="16"/>
-              </w:rPr>
               <w:br/>
+            </w:r>
+            <w:r>
               <w:t xml:space="preserve">              colsample_bylevel=None, colsample_bynode=None,</w:t>
             </w:r>
             <w:r>
-              <w:rPr>
-                <w:sz w:val="16"/>
-                <w:szCs w:val="16"/>
-              </w:rPr>
               <w:br/>
+            </w:r>
+            <w:r>
+              <w:lastRenderedPageBreak/>
               <w:t xml:space="preserve">              colsample_bytree=None, device=None, early_stopping_rounds=None,</w:t>
             </w:r>
             <w:r>
-              <w:rPr>
-                <w:sz w:val="16"/>
-                <w:szCs w:val="16"/>
-              </w:rPr>
               <w:br/>
               <w:t xml:space="preserve">              enable_categorical=True, eval_metric=None, feature_types=None,</w:t>
             </w:r>
             <w:r>
-              <w:rPr>
-                <w:sz w:val="16"/>
-                <w:szCs w:val="16"/>
-              </w:rPr>
               <w:br/>
               <w:t xml:space="preserve">              gamma=None, grow_policy=None, importance_type=None,</w:t>
             </w:r>
             <w:r>
-              <w:rPr>
-                <w:sz w:val="16"/>
-                <w:szCs w:val="16"/>
-              </w:rPr>
               <w:br/>
-              <w:t xml:space="preserve">              interaction_constraints=None, learning_rate=None, max_bin=None,</w:t>
-            </w:r>
-            <w:r>
-              <w:rPr>
-                <w:sz w:val="16"/>
-                <w:szCs w:val="16"/>
-              </w:rPr>
+              <w:t xml:space="preserve">              interaction_constraints=None, learning_rate=0.2, max_bin=None,</w:t>
+            </w:r>
+            <w:r>
               <w:br/>
-            </w:r>
-            <w:r>
-              <w:rPr>
-                <w:sz w:val="16"/>
-                <w:szCs w:val="16"/>
-              </w:rPr>
+              <w:t xml:space="preserve">              max_cat_threshold=None, max_cat_to_onehot=None,</w:t>
+            </w:r>
+            <w:r>
+              <w:br/>
+              <w:t xml:space="preserve">              max_delta_step=None, </w:t>
+            </w:r>
+            <w:r>
               <w:lastRenderedPageBreak/>
-              <w:t xml:space="preserve">              max_cat_threshold=None, max_cat_to_onehot=None,</w:t>
-            </w:r>
-            <w:r>
-              <w:rPr>
-                <w:sz w:val="16"/>
-                <w:szCs w:val="16"/>
-              </w:rPr>
+              <w:t>max_depth=3, max_leaves=None,</w:t>
+            </w:r>
+            <w:r>
               <w:br/>
-              <w:t xml:space="preserve">              max_delta_step=None, max_depth=3, max_leaves=None,</w:t>
-            </w:r>
-            <w:r>
-              <w:rPr>
-                <w:sz w:val="16"/>
-                <w:szCs w:val="16"/>
-              </w:rPr>
-              <w:br/>
-              <w:t xml:space="preserve">              min_child_weight=None, missing=nan, monotone_constraints=None,</w:t>
-            </w:r>
-            <w:r>
-              <w:rPr>
-                <w:sz w:val="16"/>
-                <w:szCs w:val="16"/>
-              </w:rPr>
+              <w:t xml:space="preserve">              min_child_we</w:t>
+            </w:r>
+            <w:r>
+              <w:t>ight=None, missing=nan, monotone_constraints=None,</w:t>
+            </w:r>
+            <w:r>
               <w:br/>
               <w:t xml:space="preserve">              multi_strategy=None, n_estimators=50, n_jobs=None,</w:t>
             </w:r>
             <w:r>
-              <w:rPr>
-                <w:sz w:val="16"/>
-                <w:szCs w:val="16"/>
-              </w:rPr>
               <w:br/>
               <w:t xml:space="preserve">              num_parallel_tree=None, random_state=None, ...)</w:t>
             </w:r>
@@ -6090,203 +3040,93 @@
             <w:tcW w:w="665" w:type="dxa"/>
           </w:tcPr>
           <w:p>
-            <w:pPr>
-              <w:rPr>
-                <w:sz w:val="16"/>
-                <w:szCs w:val="16"/>
-              </w:rPr>
-            </w:pPr>
-            <w:r>
-              <w:rPr>
-                <w:sz w:val="16"/>
-                <w:szCs w:val="16"/>
-              </w:rPr>
+            <w:r>
               <w:lastRenderedPageBreak/>
-              <w:t>[[</w:t>
-            </w:r>
-            <w:proofErr w:type="gramStart"/>
-            <w:r>
-              <w:rPr>
-                <w:sz w:val="16"/>
-                <w:szCs w:val="16"/>
-              </w:rPr>
-              <w:t>192  85</w:t>
-            </w:r>
-            <w:proofErr w:type="gramEnd"/>
-            <w:r>
-              <w:rPr>
-                <w:sz w:val="16"/>
-                <w:szCs w:val="16"/>
-              </w:rPr>
-              <w:t>]</w:t>
-            </w:r>
-            <w:r>
-              <w:rPr>
-                <w:sz w:val="16"/>
-                <w:szCs w:val="16"/>
-              </w:rPr>
+              <w:t>[[191  86]</w:t>
+            </w:r>
+            <w:r>
               <w:br/>
-              <w:t xml:space="preserve"> [ 80 369]]</w:t>
-            </w:r>
-          </w:p>
-        </w:tc>
-        <w:tc>
-          <w:tcPr>
-            <w:tcW w:w="665" w:type="dxa"/>
-          </w:tcPr>
-          <w:p>
-            <w:pPr>
-              <w:rPr>
-                <w:sz w:val="16"/>
-                <w:szCs w:val="16"/>
-              </w:rPr>
-            </w:pPr>
-            <w:r>
-              <w:rPr>
-                <w:sz w:val="16"/>
-                <w:szCs w:val="16"/>
-              </w:rPr>
-              <w:t>369</w:t>
-            </w:r>
-          </w:p>
-        </w:tc>
-        <w:tc>
-          <w:tcPr>
-            <w:tcW w:w="665" w:type="dxa"/>
-          </w:tcPr>
-          <w:p>
-            <w:pPr>
-              <w:rPr>
-                <w:sz w:val="16"/>
-                <w:szCs w:val="16"/>
-              </w:rPr>
-            </w:pPr>
-            <w:r>
-              <w:rPr>
-                <w:sz w:val="16"/>
-                <w:szCs w:val="16"/>
-              </w:rPr>
-              <w:t>85</w:t>
-            </w:r>
-          </w:p>
-        </w:tc>
-        <w:tc>
-          <w:tcPr>
-            <w:tcW w:w="665" w:type="dxa"/>
-          </w:tcPr>
-          <w:p>
-            <w:pPr>
-              <w:rPr>
-                <w:sz w:val="16"/>
-                <w:szCs w:val="16"/>
-              </w:rPr>
-            </w:pPr>
-            <w:r>
-              <w:rPr>
-                <w:sz w:val="16"/>
-                <w:szCs w:val="16"/>
-              </w:rPr>
-              <w:t>80</w:t>
-            </w:r>
-          </w:p>
-        </w:tc>
-        <w:tc>
-          <w:tcPr>
-            <w:tcW w:w="665" w:type="dxa"/>
-          </w:tcPr>
-          <w:p>
-            <w:pPr>
-              <w:rPr>
-                <w:sz w:val="16"/>
-                <w:szCs w:val="16"/>
-              </w:rPr>
-            </w:pPr>
-            <w:r>
-              <w:rPr>
-                <w:sz w:val="16"/>
-                <w:szCs w:val="16"/>
-              </w:rPr>
-              <w:t>192</w:t>
-            </w:r>
-          </w:p>
-        </w:tc>
-        <w:tc>
-          <w:tcPr>
-            <w:tcW w:w="665" w:type="dxa"/>
-          </w:tcPr>
-          <w:p>
-            <w:pPr>
-              <w:rPr>
-                <w:sz w:val="16"/>
-                <w:szCs w:val="16"/>
-              </w:rPr>
-            </w:pPr>
-            <w:r>
-              <w:rPr>
-                <w:sz w:val="16"/>
-                <w:szCs w:val="16"/>
-              </w:rPr>
-              <w:t>0.7719910951965888</w:t>
-            </w:r>
-          </w:p>
-        </w:tc>
-        <w:tc>
-          <w:tcPr>
-            <w:tcW w:w="665" w:type="dxa"/>
-          </w:tcPr>
-          <w:p>
-            <w:pPr>
-              <w:rPr>
-                <w:sz w:val="16"/>
-                <w:szCs w:val="16"/>
-              </w:rPr>
-            </w:pPr>
-            <w:r>
-              <w:rPr>
-                <w:sz w:val="16"/>
-                <w:szCs w:val="16"/>
-              </w:rPr>
-              <w:t>0.7727272727272727</w:t>
-            </w:r>
-          </w:p>
-        </w:tc>
-        <w:tc>
-          <w:tcPr>
-            <w:tcW w:w="665" w:type="dxa"/>
-          </w:tcPr>
-          <w:p>
-            <w:pPr>
-              <w:rPr>
-                <w:sz w:val="16"/>
-                <w:szCs w:val="16"/>
-              </w:rPr>
-            </w:pPr>
-            <w:r>
-              <w:rPr>
-                <w:sz w:val="16"/>
-                <w:szCs w:val="16"/>
-              </w:rPr>
-              <w:t>0.7723215489132377</w:t>
-            </w:r>
-          </w:p>
-        </w:tc>
-        <w:tc>
-          <w:tcPr>
-            <w:tcW w:w="665" w:type="dxa"/>
-          </w:tcPr>
-          <w:p>
-            <w:pPr>
-              <w:rPr>
-                <w:sz w:val="16"/>
-                <w:szCs w:val="16"/>
-              </w:rPr>
-            </w:pPr>
-            <w:r>
-              <w:rPr>
-                <w:sz w:val="16"/>
-                <w:szCs w:val="16"/>
-              </w:rPr>
-              <w:t>9.389091730117798</w:t>
+              <w:t xml:space="preserve"> [ 78 371]]</w:t>
+            </w:r>
+          </w:p>
+        </w:tc>
+        <w:tc>
+          <w:tcPr>
+            <w:tcW w:w="665" w:type="dxa"/>
+          </w:tcPr>
+          <w:p>
+            <w:r>
+              <w:t>371</w:t>
+            </w:r>
+          </w:p>
+        </w:tc>
+        <w:tc>
+          <w:tcPr>
+            <w:tcW w:w="665" w:type="dxa"/>
+          </w:tcPr>
+          <w:p>
+            <w:r>
+              <w:t>86</w:t>
+            </w:r>
+          </w:p>
+        </w:tc>
+        <w:tc>
+          <w:tcPr>
+            <w:tcW w:w="665" w:type="dxa"/>
+          </w:tcPr>
+          <w:p>
+            <w:r>
+              <w:t>78</w:t>
+            </w:r>
+          </w:p>
+        </w:tc>
+        <w:tc>
+          <w:tcPr>
+            <w:tcW w:w="665" w:type="dxa"/>
+          </w:tcPr>
+          <w:p>
+            <w:r>
+              <w:t>191</w:t>
+            </w:r>
+          </w:p>
+        </w:tc>
+        <w:tc>
+          <w:tcPr>
+            <w:tcW w:w="665" w:type="dxa"/>
+          </w:tcPr>
+          <w:p>
+            <w:r>
+              <w:t>0.7729831513185786</w:t>
+            </w:r>
+          </w:p>
+        </w:tc>
+        <w:tc>
+          <w:tcPr>
+            <w:tcW w:w="665" w:type="dxa"/>
+          </w:tcPr>
+          <w:p>
+            <w:r>
+              <w:t>0.7741046831955923</w:t>
+            </w:r>
+          </w:p>
+        </w:tc>
+        <w:tc>
+          <w:tcPr>
+            <w:tcW w:w="665" w:type="dxa"/>
+          </w:tcPr>
+          <w:p>
+            <w:r>
+              <w:t>0.7734471027667897</w:t>
+            </w:r>
+          </w:p>
+        </w:tc>
+        <w:tc>
+          <w:tcPr>
+            <w:tcW w:w="665" w:type="dxa"/>
+          </w:tcPr>
+          <w:p>
+            <w:r>
+              <w:t>297.6617162227631</w:t>
             </w:r>
           </w:p>
         </w:tc>
@@ -6295,16 +3135,9 @@
     <w:p>
       <w:pPr>
         <w:pStyle w:val="Heading1"/>
-        <w:rPr>
-          <w:sz w:val="16"/>
-          <w:szCs w:val="16"/>
-        </w:rPr>
       </w:pPr>
       <w:r>
-        <w:rPr>
-          <w:sz w:val="16"/>
-          <w:szCs w:val="16"/>
-        </w:rPr>
+        <w:lastRenderedPageBreak/>
         <w:t>During 2nd sem without tuition_cv_3</w:t>
       </w:r>
     </w:p>
@@ -6314,19 +3147,19 @@
         <w:tblLook w:val="04A0" w:firstRow="1" w:lastRow="0" w:firstColumn="1" w:lastColumn="0" w:noHBand="0" w:noVBand="1"/>
       </w:tblPr>
       <w:tblGrid>
-        <w:gridCol w:w="473"/>
-        <w:gridCol w:w="733"/>
-        <w:gridCol w:w="800"/>
-        <w:gridCol w:w="1394"/>
-        <w:gridCol w:w="665"/>
-        <w:gridCol w:w="406"/>
-        <w:gridCol w:w="406"/>
-        <w:gridCol w:w="406"/>
-        <w:gridCol w:w="406"/>
-        <w:gridCol w:w="800"/>
-        <w:gridCol w:w="800"/>
-        <w:gridCol w:w="800"/>
-        <w:gridCol w:w="767"/>
+        <w:gridCol w:w="480"/>
+        <w:gridCol w:w="746"/>
+        <w:gridCol w:w="814"/>
+        <w:gridCol w:w="1283"/>
+        <w:gridCol w:w="675"/>
+        <w:gridCol w:w="410"/>
+        <w:gridCol w:w="410"/>
+        <w:gridCol w:w="410"/>
+        <w:gridCol w:w="410"/>
+        <w:gridCol w:w="813"/>
+        <w:gridCol w:w="813"/>
+        <w:gridCol w:w="813"/>
+        <w:gridCol w:w="779"/>
       </w:tblGrid>
       <w:tr>
         <w:tc>
@@ -6334,17 +3167,7 @@
             <w:tcW w:w="665" w:type="dxa"/>
           </w:tcPr>
           <w:p>
-            <w:pPr>
-              <w:rPr>
-                <w:sz w:val="16"/>
-                <w:szCs w:val="16"/>
-              </w:rPr>
-            </w:pPr>
-            <w:r>
-              <w:rPr>
-                <w:sz w:val="16"/>
-                <w:szCs w:val="16"/>
-              </w:rPr>
+            <w:r>
               <w:t>Model</w:t>
             </w:r>
           </w:p>
@@ -6354,17 +3177,7 @@
             <w:tcW w:w="665" w:type="dxa"/>
           </w:tcPr>
           <w:p>
-            <w:pPr>
-              <w:rPr>
-                <w:sz w:val="16"/>
-                <w:szCs w:val="16"/>
-              </w:rPr>
-            </w:pPr>
-            <w:r>
-              <w:rPr>
-                <w:sz w:val="16"/>
-                <w:szCs w:val="16"/>
-              </w:rPr>
+            <w:r>
               <w:t>best_params</w:t>
             </w:r>
           </w:p>
@@ -6374,17 +3187,7 @@
             <w:tcW w:w="665" w:type="dxa"/>
           </w:tcPr>
           <w:p>
-            <w:pPr>
-              <w:rPr>
-                <w:sz w:val="16"/>
-                <w:szCs w:val="16"/>
-              </w:rPr>
-            </w:pPr>
-            <w:r>
-              <w:rPr>
-                <w:sz w:val="16"/>
-                <w:szCs w:val="16"/>
-              </w:rPr>
+            <w:r>
               <w:t>best_score</w:t>
             </w:r>
           </w:p>
@@ -6394,17 +3197,7 @@
             <w:tcW w:w="665" w:type="dxa"/>
           </w:tcPr>
           <w:p>
-            <w:pPr>
-              <w:rPr>
-                <w:sz w:val="16"/>
-                <w:szCs w:val="16"/>
-              </w:rPr>
-            </w:pPr>
-            <w:r>
-              <w:rPr>
-                <w:sz w:val="16"/>
-                <w:szCs w:val="16"/>
-              </w:rPr>
+            <w:r>
               <w:t>best_model</w:t>
             </w:r>
           </w:p>
@@ -6414,17 +3207,7 @@
             <w:tcW w:w="665" w:type="dxa"/>
           </w:tcPr>
           <w:p>
-            <w:pPr>
-              <w:rPr>
-                <w:sz w:val="16"/>
-                <w:szCs w:val="16"/>
-              </w:rPr>
-            </w:pPr>
-            <w:r>
-              <w:rPr>
-                <w:sz w:val="16"/>
-                <w:szCs w:val="16"/>
-              </w:rPr>
+            <w:r>
               <w:t>confusion_matrix</w:t>
             </w:r>
           </w:p>
@@ -6434,17 +3217,7 @@
             <w:tcW w:w="665" w:type="dxa"/>
           </w:tcPr>
           <w:p>
-            <w:pPr>
-              <w:rPr>
-                <w:sz w:val="16"/>
-                <w:szCs w:val="16"/>
-              </w:rPr>
-            </w:pPr>
-            <w:r>
-              <w:rPr>
-                <w:sz w:val="16"/>
-                <w:szCs w:val="16"/>
-              </w:rPr>
+            <w:r>
               <w:t>TP (mean)</w:t>
             </w:r>
           </w:p>
@@ -6454,17 +3227,7 @@
             <w:tcW w:w="665" w:type="dxa"/>
           </w:tcPr>
           <w:p>
-            <w:pPr>
-              <w:rPr>
-                <w:sz w:val="16"/>
-                <w:szCs w:val="16"/>
-              </w:rPr>
-            </w:pPr>
-            <w:r>
-              <w:rPr>
-                <w:sz w:val="16"/>
-                <w:szCs w:val="16"/>
-              </w:rPr>
+            <w:r>
               <w:t>FP (mean)</w:t>
             </w:r>
           </w:p>
@@ -6474,17 +3237,7 @@
             <w:tcW w:w="665" w:type="dxa"/>
           </w:tcPr>
           <w:p>
-            <w:pPr>
-              <w:rPr>
-                <w:sz w:val="16"/>
-                <w:szCs w:val="16"/>
-              </w:rPr>
-            </w:pPr>
-            <w:r>
-              <w:rPr>
-                <w:sz w:val="16"/>
-                <w:szCs w:val="16"/>
-              </w:rPr>
+            <w:r>
               <w:t>FN (mean)</w:t>
             </w:r>
           </w:p>
@@ -6494,17 +3247,7 @@
             <w:tcW w:w="665" w:type="dxa"/>
           </w:tcPr>
           <w:p>
-            <w:pPr>
-              <w:rPr>
-                <w:sz w:val="16"/>
-                <w:szCs w:val="16"/>
-              </w:rPr>
-            </w:pPr>
-            <w:r>
-              <w:rPr>
-                <w:sz w:val="16"/>
-                <w:szCs w:val="16"/>
-              </w:rPr>
+            <w:r>
               <w:t>TN (mean)</w:t>
             </w:r>
           </w:p>
@@ -6514,17 +3257,7 @@
             <w:tcW w:w="665" w:type="dxa"/>
           </w:tcPr>
           <w:p>
-            <w:pPr>
-              <w:rPr>
-                <w:sz w:val="16"/>
-                <w:szCs w:val="16"/>
-              </w:rPr>
-            </w:pPr>
-            <w:r>
-              <w:rPr>
-                <w:sz w:val="16"/>
-                <w:szCs w:val="16"/>
-              </w:rPr>
+            <w:r>
               <w:t>precision</w:t>
             </w:r>
           </w:p>
@@ -6534,17 +3267,7 @@
             <w:tcW w:w="665" w:type="dxa"/>
           </w:tcPr>
           <w:p>
-            <w:pPr>
-              <w:rPr>
-                <w:sz w:val="16"/>
-                <w:szCs w:val="16"/>
-              </w:rPr>
-            </w:pPr>
-            <w:r>
-              <w:rPr>
-                <w:sz w:val="16"/>
-                <w:szCs w:val="16"/>
-              </w:rPr>
+            <w:r>
               <w:t>recall</w:t>
             </w:r>
           </w:p>
@@ -6554,17 +3277,7 @@
             <w:tcW w:w="665" w:type="dxa"/>
           </w:tcPr>
           <w:p>
-            <w:pPr>
-              <w:rPr>
-                <w:sz w:val="16"/>
-                <w:szCs w:val="16"/>
-              </w:rPr>
-            </w:pPr>
-            <w:r>
-              <w:rPr>
-                <w:sz w:val="16"/>
-                <w:szCs w:val="16"/>
-              </w:rPr>
+            <w:r>
               <w:t>f1_score</w:t>
             </w:r>
           </w:p>
@@ -6574,17 +3287,7 @@
             <w:tcW w:w="665" w:type="dxa"/>
           </w:tcPr>
           <w:p>
-            <w:pPr>
-              <w:rPr>
-                <w:sz w:val="16"/>
-                <w:szCs w:val="16"/>
-              </w:rPr>
-            </w:pPr>
-            <w:r>
-              <w:rPr>
-                <w:sz w:val="16"/>
-                <w:szCs w:val="16"/>
-              </w:rPr>
+            <w:r>
               <w:t>training_time</w:t>
             </w:r>
           </w:p>
@@ -6596,17 +3299,7 @@
             <w:tcW w:w="665" w:type="dxa"/>
           </w:tcPr>
           <w:p>
-            <w:pPr>
-              <w:rPr>
-                <w:sz w:val="16"/>
-                <w:szCs w:val="16"/>
-              </w:rPr>
-            </w:pPr>
-            <w:r>
-              <w:rPr>
-                <w:sz w:val="16"/>
-                <w:szCs w:val="16"/>
-              </w:rPr>
+            <w:r>
               <w:t>CART</w:t>
             </w:r>
           </w:p>
@@ -6616,130 +3309,71 @@
             <w:tcW w:w="665" w:type="dxa"/>
           </w:tcPr>
           <w:p>
-            <w:pPr>
-              <w:rPr>
-                <w:sz w:val="16"/>
-                <w:szCs w:val="16"/>
-              </w:rPr>
-            </w:pPr>
-            <w:r>
-              <w:rPr>
-                <w:sz w:val="16"/>
-                <w:szCs w:val="16"/>
-              </w:rPr>
-              <w:t>{'max_depth': 5, 'min_samples_split': 10}</w:t>
-            </w:r>
-          </w:p>
-        </w:tc>
-        <w:tc>
-          <w:tcPr>
-            <w:tcW w:w="665" w:type="dxa"/>
-          </w:tcPr>
-          <w:p>
-            <w:pPr>
-              <w:rPr>
-                <w:sz w:val="16"/>
-                <w:szCs w:val="16"/>
-              </w:rPr>
-            </w:pPr>
-            <w:r>
-              <w:rPr>
-                <w:sz w:val="16"/>
-                <w:szCs w:val="16"/>
-              </w:rPr>
-              <w:t>0.8471027372911483</w:t>
-            </w:r>
-          </w:p>
-        </w:tc>
-        <w:tc>
-          <w:tcPr>
-            <w:tcW w:w="665" w:type="dxa"/>
-          </w:tcPr>
-          <w:p>
-            <w:pPr>
-              <w:rPr>
-                <w:sz w:val="16"/>
-                <w:szCs w:val="16"/>
-              </w:rPr>
-            </w:pPr>
-            <w:proofErr w:type="gramStart"/>
-            <w:r>
-              <w:rPr>
-                <w:sz w:val="16"/>
-                <w:szCs w:val="16"/>
-              </w:rPr>
-              <w:t>DecisionTreeClassifier(</w:t>
-            </w:r>
-            <w:proofErr w:type="gramEnd"/>
-            <w:r>
-              <w:rPr>
-                <w:sz w:val="16"/>
-                <w:szCs w:val="16"/>
-              </w:rPr>
-              <w:t>max_depth=5, min_samples_split=10)</w:t>
-            </w:r>
-          </w:p>
-        </w:tc>
-        <w:tc>
-          <w:tcPr>
-            <w:tcW w:w="665" w:type="dxa"/>
-          </w:tcPr>
-          <w:p>
-            <w:pPr>
-              <w:rPr>
-                <w:sz w:val="16"/>
-                <w:szCs w:val="16"/>
-              </w:rPr>
-            </w:pPr>
-            <w:r>
-              <w:rPr>
-                <w:sz w:val="16"/>
-                <w:szCs w:val="16"/>
-              </w:rPr>
-              <w:t>[[</w:t>
-            </w:r>
-            <w:proofErr w:type="gramStart"/>
-            <w:r>
-              <w:rPr>
-                <w:sz w:val="16"/>
-                <w:szCs w:val="16"/>
-              </w:rPr>
-              <w:t>200  77</w:t>
-            </w:r>
-            <w:proofErr w:type="gramEnd"/>
-            <w:r>
-              <w:rPr>
-                <w:sz w:val="16"/>
-                <w:szCs w:val="16"/>
-              </w:rPr>
-              <w:t>]</w:t>
-            </w:r>
-            <w:r>
-              <w:rPr>
-                <w:sz w:val="16"/>
-                <w:szCs w:val="16"/>
-              </w:rPr>
+            <w:r>
+              <w:t xml:space="preserve">{'max_depth': 5, </w:t>
+            </w:r>
+            <w:r>
+              <w:lastRenderedPageBreak/>
+              <w:t>'min_samples_leaf': 2, 'min_samples_split': 10}</w:t>
+            </w:r>
+          </w:p>
+        </w:tc>
+        <w:tc>
+          <w:tcPr>
+            <w:tcW w:w="665" w:type="dxa"/>
+          </w:tcPr>
+          <w:p>
+            <w:r>
+              <w:lastRenderedPageBreak/>
+              <w:t>0.847102737291148</w:t>
+            </w:r>
+            <w:r>
+              <w:lastRenderedPageBreak/>
+              <w:t>3</w:t>
+            </w:r>
+          </w:p>
+        </w:tc>
+        <w:tc>
+          <w:tcPr>
+            <w:tcW w:w="665" w:type="dxa"/>
+          </w:tcPr>
+          <w:p>
+            <w:r>
+              <w:lastRenderedPageBreak/>
+              <w:t xml:space="preserve">DecisionTreeClassifier(max_depth=5, </w:t>
+            </w:r>
+            <w:r>
+              <w:lastRenderedPageBreak/>
+              <w:t>min_samples_leaf=2, min_samples_split=10)</w:t>
+            </w:r>
+          </w:p>
+        </w:tc>
+        <w:tc>
+          <w:tcPr>
+            <w:tcW w:w="665" w:type="dxa"/>
+          </w:tcPr>
+          <w:p>
+            <w:r>
+              <w:lastRenderedPageBreak/>
+              <w:t>[[200  77]</w:t>
+            </w:r>
+            <w:r>
               <w:br/>
-              <w:t xml:space="preserve"> [ 34 415]]</w:t>
-            </w:r>
-          </w:p>
-        </w:tc>
-        <w:tc>
-          <w:tcPr>
-            <w:tcW w:w="665" w:type="dxa"/>
-          </w:tcPr>
-          <w:p>
-            <w:pPr>
-              <w:rPr>
-                <w:sz w:val="16"/>
-                <w:szCs w:val="16"/>
-              </w:rPr>
-            </w:pPr>
-            <w:r>
-              <w:rPr>
-                <w:sz w:val="16"/>
-                <w:szCs w:val="16"/>
-              </w:rPr>
+              <w:t xml:space="preserve"> [ 34 </w:t>
+            </w:r>
+            <w:r>
+              <w:lastRenderedPageBreak/>
+              <w:t>415]]</w:t>
+            </w:r>
+          </w:p>
+        </w:tc>
+        <w:tc>
+          <w:tcPr>
+            <w:tcW w:w="665" w:type="dxa"/>
+          </w:tcPr>
+          <w:p>
+            <w:r>
+              <w:lastRenderedPageBreak/>
               <w:t>415</w:t>
             </w:r>
           </w:p>
@@ -6749,17 +3383,7 @@
             <w:tcW w:w="665" w:type="dxa"/>
           </w:tcPr>
           <w:p>
-            <w:pPr>
-              <w:rPr>
-                <w:sz w:val="16"/>
-                <w:szCs w:val="16"/>
-              </w:rPr>
-            </w:pPr>
-            <w:r>
-              <w:rPr>
-                <w:sz w:val="16"/>
-                <w:szCs w:val="16"/>
-              </w:rPr>
+            <w:r>
               <w:t>77</w:t>
             </w:r>
           </w:p>
@@ -6769,17 +3393,7 @@
             <w:tcW w:w="665" w:type="dxa"/>
           </w:tcPr>
           <w:p>
-            <w:pPr>
-              <w:rPr>
-                <w:sz w:val="16"/>
-                <w:szCs w:val="16"/>
-              </w:rPr>
-            </w:pPr>
-            <w:r>
-              <w:rPr>
-                <w:sz w:val="16"/>
-                <w:szCs w:val="16"/>
-              </w:rPr>
+            <w:r>
               <w:t>34</w:t>
             </w:r>
           </w:p>
@@ -6789,17 +3403,7 @@
             <w:tcW w:w="665" w:type="dxa"/>
           </w:tcPr>
           <w:p>
-            <w:pPr>
-              <w:rPr>
-                <w:sz w:val="16"/>
-                <w:szCs w:val="16"/>
-              </w:rPr>
-            </w:pPr>
-            <w:r>
-              <w:rPr>
-                <w:sz w:val="16"/>
-                <w:szCs w:val="16"/>
-              </w:rPr>
+            <w:r>
               <w:t>200</w:t>
             </w:r>
           </w:p>
@@ -6809,78 +3413,57 @@
             <w:tcW w:w="665" w:type="dxa"/>
           </w:tcPr>
           <w:p>
-            <w:pPr>
-              <w:rPr>
-                <w:sz w:val="16"/>
-                <w:szCs w:val="16"/>
-              </w:rPr>
-            </w:pPr>
-            <w:r>
-              <w:rPr>
-                <w:sz w:val="16"/>
-                <w:szCs w:val="16"/>
-              </w:rPr>
-              <w:t>0.84777109028772</w:t>
-            </w:r>
-          </w:p>
-        </w:tc>
-        <w:tc>
-          <w:tcPr>
-            <w:tcW w:w="665" w:type="dxa"/>
-          </w:tcPr>
-          <w:p>
-            <w:pPr>
-              <w:rPr>
-                <w:sz w:val="16"/>
-                <w:szCs w:val="16"/>
-              </w:rPr>
-            </w:pPr>
-            <w:r>
-              <w:rPr>
-                <w:sz w:val="16"/>
-                <w:szCs w:val="16"/>
-              </w:rPr>
-              <w:t>0.8471074380165289</w:t>
-            </w:r>
-          </w:p>
-        </w:tc>
-        <w:tc>
-          <w:tcPr>
-            <w:tcW w:w="665" w:type="dxa"/>
-          </w:tcPr>
-          <w:p>
-            <w:pPr>
-              <w:rPr>
-                <w:sz w:val="16"/>
-                <w:szCs w:val="16"/>
-              </w:rPr>
-            </w:pPr>
-            <w:r>
-              <w:rPr>
-                <w:sz w:val="16"/>
-                <w:szCs w:val="16"/>
-              </w:rPr>
-              <w:t>0.844167875167461</w:t>
-            </w:r>
-          </w:p>
-        </w:tc>
-        <w:tc>
-          <w:tcPr>
-            <w:tcW w:w="665" w:type="dxa"/>
-          </w:tcPr>
-          <w:p>
-            <w:pPr>
-              <w:rPr>
-                <w:sz w:val="16"/>
-                <w:szCs w:val="16"/>
-              </w:rPr>
-            </w:pPr>
-            <w:r>
-              <w:rPr>
-                <w:sz w:val="16"/>
-                <w:szCs w:val="16"/>
-              </w:rPr>
-              <w:t>1.10846996307373</w:t>
+            <w:r>
+              <w:t>0.84777109028</w:t>
+            </w:r>
+            <w:r>
+              <w:lastRenderedPageBreak/>
+              <w:t>772</w:t>
+            </w:r>
+          </w:p>
+        </w:tc>
+        <w:tc>
+          <w:tcPr>
+            <w:tcW w:w="665" w:type="dxa"/>
+          </w:tcPr>
+          <w:p>
+            <w:r>
+              <w:lastRenderedPageBreak/>
+              <w:t>0.847107438016528</w:t>
+            </w:r>
+            <w:r>
+              <w:lastRenderedPageBreak/>
+              <w:t>9</w:t>
+            </w:r>
+          </w:p>
+        </w:tc>
+        <w:tc>
+          <w:tcPr>
+            <w:tcW w:w="665" w:type="dxa"/>
+          </w:tcPr>
+          <w:p>
+            <w:r>
+              <w:lastRenderedPageBreak/>
+              <w:t>0.84416787516</w:t>
+            </w:r>
+            <w:r>
+              <w:lastRenderedPageBreak/>
+              <w:t>7461</w:t>
+            </w:r>
+          </w:p>
+        </w:tc>
+        <w:tc>
+          <w:tcPr>
+            <w:tcW w:w="665" w:type="dxa"/>
+          </w:tcPr>
+          <w:p>
+            <w:r>
+              <w:lastRenderedPageBreak/>
+              <w:t>17.6351811885</w:t>
+            </w:r>
+            <w:r>
+              <w:lastRenderedPageBreak/>
+              <w:t>8337</w:t>
             </w:r>
           </w:p>
         </w:tc>
@@ -6891,17 +3474,8 @@
             <w:tcW w:w="665" w:type="dxa"/>
           </w:tcPr>
           <w:p>
-            <w:pPr>
-              <w:rPr>
-                <w:sz w:val="16"/>
-                <w:szCs w:val="16"/>
-              </w:rPr>
-            </w:pPr>
-            <w:r>
-              <w:rPr>
-                <w:sz w:val="16"/>
-                <w:szCs w:val="16"/>
-              </w:rPr>
+            <w:r>
+              <w:lastRenderedPageBreak/>
               <w:t>Random Forest</w:t>
             </w:r>
           </w:p>
@@ -6911,109 +3485,40 @@
             <w:tcW w:w="665" w:type="dxa"/>
           </w:tcPr>
           <w:p>
-            <w:pPr>
-              <w:rPr>
-                <w:sz w:val="16"/>
-                <w:szCs w:val="16"/>
-              </w:rPr>
-            </w:pPr>
-            <w:r>
-              <w:rPr>
-                <w:sz w:val="16"/>
-                <w:szCs w:val="16"/>
-              </w:rPr>
-              <w:t>{'max_features': 'log2', 'n_estimators': 200}</w:t>
-            </w:r>
-          </w:p>
-        </w:tc>
-        <w:tc>
-          <w:tcPr>
-            <w:tcW w:w="665" w:type="dxa"/>
-          </w:tcPr>
-          <w:p>
-            <w:pPr>
-              <w:rPr>
-                <w:sz w:val="16"/>
-                <w:szCs w:val="16"/>
-              </w:rPr>
-            </w:pPr>
-            <w:r>
-              <w:rPr>
-                <w:sz w:val="16"/>
-                <w:szCs w:val="16"/>
-              </w:rPr>
-              <w:t>0.8687984358336296</w:t>
-            </w:r>
-          </w:p>
-        </w:tc>
-        <w:tc>
-          <w:tcPr>
-            <w:tcW w:w="665" w:type="dxa"/>
-          </w:tcPr>
-          <w:p>
-            <w:pPr>
-              <w:rPr>
-                <w:sz w:val="16"/>
-                <w:szCs w:val="16"/>
-              </w:rPr>
-            </w:pPr>
-            <w:proofErr w:type="gramStart"/>
-            <w:r>
-              <w:rPr>
-                <w:sz w:val="16"/>
-                <w:szCs w:val="16"/>
-              </w:rPr>
-              <w:t>RandomForestClassifier(</w:t>
-            </w:r>
-            <w:proofErr w:type="gramEnd"/>
-            <w:r>
-              <w:rPr>
-                <w:sz w:val="16"/>
-                <w:szCs w:val="16"/>
-              </w:rPr>
-              <w:t>max_features='log2', n_estimators=200)</w:t>
-            </w:r>
-          </w:p>
-        </w:tc>
-        <w:tc>
-          <w:tcPr>
-            <w:tcW w:w="665" w:type="dxa"/>
-          </w:tcPr>
-          <w:p>
-            <w:pPr>
-              <w:rPr>
-                <w:sz w:val="16"/>
-                <w:szCs w:val="16"/>
-              </w:rPr>
-            </w:pPr>
-            <w:r>
-              <w:rPr>
-                <w:sz w:val="16"/>
-                <w:szCs w:val="16"/>
-              </w:rPr>
-              <w:t>[[</w:t>
-            </w:r>
-            <w:proofErr w:type="gramStart"/>
-            <w:r>
-              <w:rPr>
-                <w:sz w:val="16"/>
-                <w:szCs w:val="16"/>
-              </w:rPr>
-              <w:t>209  68</w:t>
-            </w:r>
-            <w:proofErr w:type="gramEnd"/>
-            <w:r>
-              <w:rPr>
-                <w:sz w:val="16"/>
-                <w:szCs w:val="16"/>
-              </w:rPr>
-              <w:t>]</w:t>
-            </w:r>
-            <w:r>
-              <w:rPr>
-                <w:sz w:val="16"/>
-                <w:szCs w:val="16"/>
-              </w:rPr>
+            <w:r>
+              <w:t>{'max_depth': 25, 'min_samples_split': 2, 'n_estimators': 250}</w:t>
+            </w:r>
+          </w:p>
+        </w:tc>
+        <w:tc>
+          <w:tcPr>
+            <w:tcW w:w="665" w:type="dxa"/>
+          </w:tcPr>
+          <w:p>
+            <w:r>
+              <w:t>0.8715535015997155</w:t>
+            </w:r>
+          </w:p>
+        </w:tc>
+        <w:tc>
+          <w:tcPr>
+            <w:tcW w:w="665" w:type="dxa"/>
+          </w:tcPr>
+          <w:p>
+            <w:r>
+              <w:t>RandomForestClassifier(max_depth=25, n_estimators=250)</w:t>
+            </w:r>
+          </w:p>
+        </w:tc>
+        <w:tc>
+          <w:tcPr>
+            <w:tcW w:w="665" w:type="dxa"/>
+          </w:tcPr>
+          <w:p>
+            <w:r>
+              <w:t>[[215  62]</w:t>
+            </w:r>
+            <w:r>
               <w:br/>
               <w:t xml:space="preserve"> [ 24 425]]</w:t>
             </w:r>
@@ -7024,17 +3529,7 @@
             <w:tcW w:w="665" w:type="dxa"/>
           </w:tcPr>
           <w:p>
-            <w:pPr>
-              <w:rPr>
-                <w:sz w:val="16"/>
-                <w:szCs w:val="16"/>
-              </w:rPr>
-            </w:pPr>
-            <w:r>
-              <w:rPr>
-                <w:sz w:val="16"/>
-                <w:szCs w:val="16"/>
-              </w:rPr>
+            <w:r>
               <w:t>425</w:t>
             </w:r>
           </w:p>
@@ -7044,37 +3539,17 @@
             <w:tcW w:w="665" w:type="dxa"/>
           </w:tcPr>
           <w:p>
-            <w:pPr>
-              <w:rPr>
-                <w:sz w:val="16"/>
-                <w:szCs w:val="16"/>
-              </w:rPr>
-            </w:pPr>
-            <w:r>
-              <w:rPr>
-                <w:sz w:val="16"/>
-                <w:szCs w:val="16"/>
-              </w:rPr>
-              <w:t>68</w:t>
-            </w:r>
-          </w:p>
-        </w:tc>
-        <w:tc>
-          <w:tcPr>
-            <w:tcW w:w="665" w:type="dxa"/>
-          </w:tcPr>
-          <w:p>
-            <w:pPr>
-              <w:rPr>
-                <w:sz w:val="16"/>
-                <w:szCs w:val="16"/>
-              </w:rPr>
-            </w:pPr>
-            <w:r>
-              <w:rPr>
-                <w:sz w:val="16"/>
-                <w:szCs w:val="16"/>
-              </w:rPr>
+            <w:r>
+              <w:t>62</w:t>
+            </w:r>
+          </w:p>
+        </w:tc>
+        <w:tc>
+          <w:tcPr>
+            <w:tcW w:w="665" w:type="dxa"/>
+          </w:tcPr>
+          <w:p>
+            <w:r>
               <w:t>24</w:t>
             </w:r>
           </w:p>
@@ -7084,98 +3559,48 @@
             <w:tcW w:w="665" w:type="dxa"/>
           </w:tcPr>
           <w:p>
-            <w:pPr>
-              <w:rPr>
-                <w:sz w:val="16"/>
-                <w:szCs w:val="16"/>
-              </w:rPr>
-            </w:pPr>
-            <w:r>
-              <w:rPr>
-                <w:sz w:val="16"/>
-                <w:szCs w:val="16"/>
-              </w:rPr>
-              <w:t>209</w:t>
-            </w:r>
-          </w:p>
-        </w:tc>
-        <w:tc>
-          <w:tcPr>
-            <w:tcW w:w="665" w:type="dxa"/>
-          </w:tcPr>
-          <w:p>
-            <w:pPr>
-              <w:rPr>
-                <w:sz w:val="16"/>
-                <w:szCs w:val="16"/>
-              </w:rPr>
-            </w:pPr>
-            <w:r>
-              <w:rPr>
-                <w:sz w:val="16"/>
-                <w:szCs w:val="16"/>
-              </w:rPr>
-              <w:t>0.8753950091956468</w:t>
-            </w:r>
-          </w:p>
-        </w:tc>
-        <w:tc>
-          <w:tcPr>
-            <w:tcW w:w="665" w:type="dxa"/>
-          </w:tcPr>
-          <w:p>
-            <w:pPr>
-              <w:rPr>
-                <w:sz w:val="16"/>
-                <w:szCs w:val="16"/>
-              </w:rPr>
-            </w:pPr>
-            <w:r>
-              <w:rPr>
-                <w:sz w:val="16"/>
-                <w:szCs w:val="16"/>
-              </w:rPr>
-              <w:t>0.8732782369146006</w:t>
-            </w:r>
-          </w:p>
-        </w:tc>
-        <w:tc>
-          <w:tcPr>
-            <w:tcW w:w="665" w:type="dxa"/>
-          </w:tcPr>
-          <w:p>
-            <w:pPr>
-              <w:rPr>
-                <w:sz w:val="16"/>
-                <w:szCs w:val="16"/>
-              </w:rPr>
-            </w:pPr>
-            <w:r>
-              <w:rPr>
-                <w:sz w:val="16"/>
-                <w:szCs w:val="16"/>
-              </w:rPr>
-              <w:t>0.8707713395407118</w:t>
-            </w:r>
-          </w:p>
-        </w:tc>
-        <w:tc>
-          <w:tcPr>
-            <w:tcW w:w="665" w:type="dxa"/>
-          </w:tcPr>
-          <w:p>
-            <w:pPr>
-              <w:rPr>
-                <w:sz w:val="16"/>
-                <w:szCs w:val="16"/>
-              </w:rPr>
-            </w:pPr>
-            <w:r>
-              <w:rPr>
-                <w:sz w:val="16"/>
-                <w:szCs w:val="16"/>
-              </w:rPr>
-              <w:t>26.62297320365906</w:t>
+            <w:r>
+              <w:t>215</w:t>
+            </w:r>
+          </w:p>
+        </w:tc>
+        <w:tc>
+          <w:tcPr>
+            <w:tcW w:w="665" w:type="dxa"/>
+          </w:tcPr>
+          <w:p>
+            <w:r>
+              <w:t>0.882950251734535</w:t>
+            </w:r>
+          </w:p>
+        </w:tc>
+        <w:tc>
+          <w:tcPr>
+            <w:tcW w:w="665" w:type="dxa"/>
+          </w:tcPr>
+          <w:p>
+            <w:r>
+              <w:t>0.8815426997245179</w:t>
+            </w:r>
+          </w:p>
+        </w:tc>
+        <w:tc>
+          <w:tcPr>
+            <w:tcW w:w="665" w:type="dxa"/>
+          </w:tcPr>
+          <w:p>
+            <w:r>
+              <w:t>0.8795854818582091</w:t>
+            </w:r>
+          </w:p>
+        </w:tc>
+        <w:tc>
+          <w:tcPr>
+            <w:tcW w:w="665" w:type="dxa"/>
+          </w:tcPr>
+          <w:p>
+            <w:r>
+              <w:t>626.4200420379639</w:t>
             </w:r>
           </w:p>
         </w:tc>
@@ -7186,17 +3611,7 @@
             <w:tcW w:w="665" w:type="dxa"/>
           </w:tcPr>
           <w:p>
-            <w:pPr>
-              <w:rPr>
-                <w:sz w:val="16"/>
-                <w:szCs w:val="16"/>
-              </w:rPr>
-            </w:pPr>
-            <w:r>
-              <w:rPr>
-                <w:sz w:val="16"/>
-                <w:szCs w:val="16"/>
-              </w:rPr>
+            <w:r>
               <w:t>LightGBM</w:t>
             </w:r>
           </w:p>
@@ -7206,46 +3621,17 @@
             <w:tcW w:w="665" w:type="dxa"/>
           </w:tcPr>
           <w:p>
-            <w:pPr>
-              <w:rPr>
-                <w:sz w:val="16"/>
-                <w:szCs w:val="16"/>
-              </w:rPr>
-            </w:pPr>
-            <w:r>
-              <w:rPr>
-                <w:sz w:val="16"/>
-                <w:szCs w:val="16"/>
-              </w:rPr>
-              <w:t xml:space="preserve">{'learning_rate': 0.05, 'num_leaves': </w:t>
-            </w:r>
-            <w:r>
-              <w:rPr>
-                <w:sz w:val="16"/>
-                <w:szCs w:val="16"/>
-              </w:rPr>
-              <w:lastRenderedPageBreak/>
-              <w:t>50}</w:t>
-            </w:r>
-          </w:p>
-        </w:tc>
-        <w:tc>
-          <w:tcPr>
-            <w:tcW w:w="665" w:type="dxa"/>
-          </w:tcPr>
-          <w:p>
-            <w:pPr>
-              <w:rPr>
-                <w:sz w:val="16"/>
-                <w:szCs w:val="16"/>
-              </w:rPr>
-            </w:pPr>
-            <w:r>
-              <w:rPr>
-                <w:sz w:val="16"/>
-                <w:szCs w:val="16"/>
-              </w:rPr>
-              <w:lastRenderedPageBreak/>
+            <w:r>
+              <w:t>{'learning_rate': 0.05, 'n_estimators': 100, 'num_leaves': 50}</w:t>
+            </w:r>
+          </w:p>
+        </w:tc>
+        <w:tc>
+          <w:tcPr>
+            <w:tcW w:w="665" w:type="dxa"/>
+          </w:tcPr>
+          <w:p>
+            <w:r>
               <w:t>0.8753371252518072</w:t>
             </w:r>
           </w:p>
@@ -7255,69 +3641,20 @@
             <w:tcW w:w="665" w:type="dxa"/>
           </w:tcPr>
           <w:p>
-            <w:pPr>
-              <w:rPr>
-                <w:sz w:val="16"/>
-                <w:szCs w:val="16"/>
-              </w:rPr>
-            </w:pPr>
-            <w:proofErr w:type="gramStart"/>
-            <w:r>
-              <w:rPr>
-                <w:sz w:val="16"/>
-                <w:szCs w:val="16"/>
-              </w:rPr>
-              <w:t>LGBMClassifier(</w:t>
-            </w:r>
-            <w:proofErr w:type="gramEnd"/>
-            <w:r>
-              <w:rPr>
-                <w:sz w:val="16"/>
-                <w:szCs w:val="16"/>
-              </w:rPr>
-              <w:t>learning_rate=0.05, num_leaves=50)</w:t>
-            </w:r>
-          </w:p>
-        </w:tc>
-        <w:tc>
-          <w:tcPr>
-            <w:tcW w:w="665" w:type="dxa"/>
-          </w:tcPr>
-          <w:p>
-            <w:pPr>
-              <w:rPr>
-                <w:sz w:val="16"/>
-                <w:szCs w:val="16"/>
-              </w:rPr>
-            </w:pPr>
-            <w:r>
-              <w:rPr>
-                <w:sz w:val="16"/>
-                <w:szCs w:val="16"/>
-              </w:rPr>
-              <w:t>[[</w:t>
-            </w:r>
-            <w:proofErr w:type="gramStart"/>
-            <w:r>
-              <w:rPr>
-                <w:sz w:val="16"/>
-                <w:szCs w:val="16"/>
-              </w:rPr>
-              <w:t>225  52</w:t>
-            </w:r>
-            <w:proofErr w:type="gramEnd"/>
-            <w:r>
-              <w:rPr>
-                <w:sz w:val="16"/>
-                <w:szCs w:val="16"/>
-              </w:rPr>
-              <w:t>]</w:t>
-            </w:r>
-            <w:r>
-              <w:rPr>
-                <w:sz w:val="16"/>
-                <w:szCs w:val="16"/>
-              </w:rPr>
+            <w:r>
+              <w:t>LGBMClassifier(learning_rate=0.05, num_leaves=50)</w:t>
+            </w:r>
+          </w:p>
+        </w:tc>
+        <w:tc>
+          <w:tcPr>
+            <w:tcW w:w="665" w:type="dxa"/>
+          </w:tcPr>
+          <w:p>
+            <w:r>
+              <w:t>[[225  52]</w:t>
+            </w:r>
+            <w:r>
               <w:br/>
               <w:t xml:space="preserve"> [ 28 421]]</w:t>
             </w:r>
@@ -7328,17 +3665,7 @@
             <w:tcW w:w="665" w:type="dxa"/>
           </w:tcPr>
           <w:p>
-            <w:pPr>
-              <w:rPr>
-                <w:sz w:val="16"/>
-                <w:szCs w:val="16"/>
-              </w:rPr>
-            </w:pPr>
-            <w:r>
-              <w:rPr>
-                <w:sz w:val="16"/>
-                <w:szCs w:val="16"/>
-              </w:rPr>
+            <w:r>
               <w:t>421</w:t>
             </w:r>
           </w:p>
@@ -7348,17 +3675,7 @@
             <w:tcW w:w="665" w:type="dxa"/>
           </w:tcPr>
           <w:p>
-            <w:pPr>
-              <w:rPr>
-                <w:sz w:val="16"/>
-                <w:szCs w:val="16"/>
-              </w:rPr>
-            </w:pPr>
-            <w:r>
-              <w:rPr>
-                <w:sz w:val="16"/>
-                <w:szCs w:val="16"/>
-              </w:rPr>
+            <w:r>
               <w:t>52</w:t>
             </w:r>
           </w:p>
@@ -7368,17 +3685,7 @@
             <w:tcW w:w="665" w:type="dxa"/>
           </w:tcPr>
           <w:p>
-            <w:pPr>
-              <w:rPr>
-                <w:sz w:val="16"/>
-                <w:szCs w:val="16"/>
-              </w:rPr>
-            </w:pPr>
-            <w:r>
-              <w:rPr>
-                <w:sz w:val="16"/>
-                <w:szCs w:val="16"/>
-              </w:rPr>
+            <w:r>
               <w:t>28</w:t>
             </w:r>
           </w:p>
@@ -7388,17 +3695,7 @@
             <w:tcW w:w="665" w:type="dxa"/>
           </w:tcPr>
           <w:p>
-            <w:pPr>
-              <w:rPr>
-                <w:sz w:val="16"/>
-                <w:szCs w:val="16"/>
-              </w:rPr>
-            </w:pPr>
-            <w:r>
-              <w:rPr>
-                <w:sz w:val="16"/>
-                <w:szCs w:val="16"/>
-              </w:rPr>
+            <w:r>
               <w:t>225</w:t>
             </w:r>
           </w:p>
@@ -7408,17 +3705,7 @@
             <w:tcW w:w="665" w:type="dxa"/>
           </w:tcPr>
           <w:p>
-            <w:pPr>
-              <w:rPr>
-                <w:sz w:val="16"/>
-                <w:szCs w:val="16"/>
-              </w:rPr>
-            </w:pPr>
-            <w:r>
-              <w:rPr>
-                <w:sz w:val="16"/>
-                <w:szCs w:val="16"/>
-              </w:rPr>
+            <w:r>
               <w:t>0.8897828530565497</w:t>
             </w:r>
           </w:p>
@@ -7428,17 +3715,7 @@
             <w:tcW w:w="665" w:type="dxa"/>
           </w:tcPr>
           <w:p>
-            <w:pPr>
-              <w:rPr>
-                <w:sz w:val="16"/>
-                <w:szCs w:val="16"/>
-              </w:rPr>
-            </w:pPr>
-            <w:r>
-              <w:rPr>
-                <w:sz w:val="16"/>
-                <w:szCs w:val="16"/>
-              </w:rPr>
+            <w:r>
               <w:t>0.8898071625344353</w:t>
             </w:r>
           </w:p>
@@ -7448,17 +3725,7 @@
             <w:tcW w:w="665" w:type="dxa"/>
           </w:tcPr>
           <w:p>
-            <w:pPr>
-              <w:rPr>
-                <w:sz w:val="16"/>
-                <w:szCs w:val="16"/>
-              </w:rPr>
-            </w:pPr>
-            <w:r>
-              <w:rPr>
-                <w:sz w:val="16"/>
-                <w:szCs w:val="16"/>
-              </w:rPr>
+            <w:r>
               <w:t>0.8887464104625692</w:t>
             </w:r>
           </w:p>
@@ -7468,18 +3735,8 @@
             <w:tcW w:w="665" w:type="dxa"/>
           </w:tcPr>
           <w:p>
-            <w:pPr>
-              <w:rPr>
-                <w:sz w:val="16"/>
-                <w:szCs w:val="16"/>
-              </w:rPr>
-            </w:pPr>
-            <w:r>
-              <w:rPr>
-                <w:sz w:val="16"/>
-                <w:szCs w:val="16"/>
-              </w:rPr>
-              <w:t>8.675363302230835</w:t>
+            <w:r>
+              <w:t>217.9192698001862</w:t>
             </w:r>
           </w:p>
         </w:tc>
@@ -7490,17 +3747,7 @@
             <w:tcW w:w="665" w:type="dxa"/>
           </w:tcPr>
           <w:p>
-            <w:pPr>
-              <w:rPr>
-                <w:sz w:val="16"/>
-                <w:szCs w:val="16"/>
-              </w:rPr>
-            </w:pPr>
-            <w:r>
-              <w:rPr>
-                <w:sz w:val="16"/>
-                <w:szCs w:val="16"/>
-              </w:rPr>
+            <w:r>
               <w:t>XGBoost</w:t>
             </w:r>
           </w:p>
@@ -7510,364 +3757,184 @@
             <w:tcW w:w="665" w:type="dxa"/>
           </w:tcPr>
           <w:p>
-            <w:pPr>
-              <w:rPr>
-                <w:sz w:val="16"/>
-                <w:szCs w:val="16"/>
-              </w:rPr>
-            </w:pPr>
-            <w:r>
-              <w:rPr>
-                <w:sz w:val="16"/>
-                <w:szCs w:val="16"/>
-              </w:rPr>
-              <w:t>{'max_depth': 3, 'n_estimators': 100}</w:t>
-            </w:r>
-          </w:p>
-        </w:tc>
-        <w:tc>
-          <w:tcPr>
-            <w:tcW w:w="665" w:type="dxa"/>
-          </w:tcPr>
-          <w:p>
-            <w:pPr>
-              <w:rPr>
-                <w:sz w:val="16"/>
-                <w:szCs w:val="16"/>
-              </w:rPr>
-            </w:pPr>
-            <w:r>
-              <w:rPr>
-                <w:sz w:val="16"/>
-                <w:szCs w:val="16"/>
-              </w:rPr>
-              <w:t>0.867767507998578</w:t>
-            </w:r>
-          </w:p>
-        </w:tc>
-        <w:tc>
-          <w:tcPr>
-            <w:tcW w:w="665" w:type="dxa"/>
-          </w:tcPr>
-          <w:p>
-            <w:pPr>
-              <w:rPr>
-                <w:sz w:val="16"/>
-                <w:szCs w:val="16"/>
-              </w:rPr>
-            </w:pPr>
-            <w:r>
-              <w:rPr>
-                <w:sz w:val="16"/>
-                <w:szCs w:val="16"/>
-              </w:rPr>
+            <w:r>
+              <w:t xml:space="preserve">{'learning_rate': 0.1, 'max_depth': 3, </w:t>
+            </w:r>
+            <w:r>
+              <w:lastRenderedPageBreak/>
+              <w:t>'n_estimators': 150}</w:t>
+            </w:r>
+          </w:p>
+        </w:tc>
+        <w:tc>
+          <w:tcPr>
+            <w:tcW w:w="665" w:type="dxa"/>
+          </w:tcPr>
+          <w:p>
+            <w:r>
+              <w:lastRenderedPageBreak/>
+              <w:t>0.8749946676146463</w:t>
+            </w:r>
+          </w:p>
+        </w:tc>
+        <w:tc>
+          <w:tcPr>
+            <w:tcW w:w="665" w:type="dxa"/>
+          </w:tcPr>
+          <w:p>
+            <w:r>
               <w:t>XGBClassifier(base_score=None, booster=None, callbacks=None,</w:t>
             </w:r>
             <w:r>
-              <w:rPr>
-                <w:sz w:val="16"/>
-                <w:szCs w:val="16"/>
-              </w:rPr>
               <w:br/>
+            </w:r>
+            <w:r>
+              <w:lastRenderedPageBreak/>
               <w:t xml:space="preserve">              colsample_bylevel=None, colsample_bynode=None,</w:t>
             </w:r>
             <w:r>
-              <w:rPr>
-                <w:sz w:val="16"/>
-                <w:szCs w:val="16"/>
-              </w:rPr>
               <w:br/>
               <w:t xml:space="preserve">              colsample_bytree=None, device=None, early_stopping_rounds=None,</w:t>
             </w:r>
             <w:r>
-              <w:rPr>
-                <w:sz w:val="16"/>
-                <w:szCs w:val="16"/>
-              </w:rPr>
               <w:br/>
               <w:t xml:space="preserve">              enable_categorical=True, eval_metric=None, feature_types=None,</w:t>
             </w:r>
             <w:r>
-              <w:rPr>
-                <w:sz w:val="16"/>
-                <w:szCs w:val="16"/>
-              </w:rPr>
               <w:br/>
               <w:t xml:space="preserve">              gamma=None, grow_policy=None, importance_type=None,</w:t>
             </w:r>
             <w:r>
-              <w:rPr>
-                <w:sz w:val="16"/>
-                <w:szCs w:val="16"/>
-              </w:rPr>
               <w:br/>
-              <w:t xml:space="preserve">              interaction_constraints=None, learning_rate=None, max_bin=None,</w:t>
-            </w:r>
-            <w:r>
-              <w:rPr>
-                <w:sz w:val="16"/>
-                <w:szCs w:val="16"/>
-              </w:rPr>
+              <w:t xml:space="preserve">              interaction_constraints=None, learning_rate=0.1, max_bin=None,</w:t>
+            </w:r>
+            <w:r>
               <w:br/>
-              <w:t xml:space="preserve">              max_cat_threshold=None, max_cat_to_onehot=None,</w:t>
-            </w:r>
-            <w:r>
-              <w:rPr>
-                <w:sz w:val="16"/>
-                <w:szCs w:val="16"/>
-              </w:rPr>
+              <w:t xml:space="preserve">              max_cat_threshold=N</w:t>
+            </w:r>
+            <w:r>
+              <w:lastRenderedPageBreak/>
+              <w:t>one, max_cat_to_onehot=None,</w:t>
+            </w:r>
+            <w:r>
               <w:br/>
               <w:t xml:space="preserve">              max_delta_step=None, max_depth=3, max_leaves=None,</w:t>
             </w:r>
             <w:r>
-              <w:rPr>
-                <w:sz w:val="16"/>
-                <w:szCs w:val="16"/>
-              </w:rPr>
               <w:br/>
-              <w:t xml:space="preserve">              min_child_weight=None, missing=nan, monotone_constraints=None,</w:t>
-            </w:r>
-            <w:r>
-              <w:rPr>
-                <w:sz w:val="16"/>
-                <w:szCs w:val="16"/>
-              </w:rPr>
+              <w:t xml:space="preserve">              min_child_w</w:t>
+            </w:r>
+            <w:r>
+              <w:t>eight=None, missing=nan, monotone_constraints=None,</w:t>
+            </w:r>
+            <w:r>
               <w:br/>
-              <w:t xml:space="preserve">              multi_strategy=None, n_estimators=100, n_jobs=None,</w:t>
-            </w:r>
-            <w:r>
-              <w:rPr>
-                <w:sz w:val="16"/>
-                <w:szCs w:val="16"/>
-              </w:rPr>
+              <w:t xml:space="preserve">              multi_strategy=None, n_estimators=150, n_jobs=None,</w:t>
+            </w:r>
+            <w:r>
               <w:br/>
-              <w:t xml:space="preserve">              num_parallel_tre</w:t>
-            </w:r>
-            <w:r>
-              <w:rPr>
-                <w:sz w:val="16"/>
-                <w:szCs w:val="16"/>
-              </w:rPr>
+              <w:t xml:space="preserve">              num_parallel_tree=None, random_state=None, ...)</w:t>
+            </w:r>
+          </w:p>
+        </w:tc>
+        <w:tc>
+          <w:tcPr>
+            <w:tcW w:w="665" w:type="dxa"/>
+          </w:tcPr>
+          <w:p>
+            <w:r>
               <w:lastRenderedPageBreak/>
-              <w:t>e=None, random_state=None, ...)</w:t>
-            </w:r>
-          </w:p>
-        </w:tc>
-        <w:tc>
-          <w:tcPr>
-            <w:tcW w:w="665" w:type="dxa"/>
-          </w:tcPr>
-          <w:p>
-            <w:pPr>
-              <w:rPr>
-                <w:sz w:val="16"/>
-                <w:szCs w:val="16"/>
-              </w:rPr>
-            </w:pPr>
-            <w:r>
-              <w:rPr>
-                <w:sz w:val="16"/>
-                <w:szCs w:val="16"/>
-              </w:rPr>
-              <w:lastRenderedPageBreak/>
-              <w:t>[[</w:t>
-            </w:r>
-            <w:proofErr w:type="gramStart"/>
-            <w:r>
-              <w:rPr>
-                <w:sz w:val="16"/>
-                <w:szCs w:val="16"/>
-              </w:rPr>
-              <w:t>223  54</w:t>
-            </w:r>
-            <w:proofErr w:type="gramEnd"/>
-            <w:r>
-              <w:rPr>
-                <w:sz w:val="16"/>
-                <w:szCs w:val="16"/>
-              </w:rPr>
-              <w:t>]</w:t>
-            </w:r>
-            <w:r>
-              <w:rPr>
-                <w:sz w:val="16"/>
-                <w:szCs w:val="16"/>
-              </w:rPr>
+              <w:t>[[221  56]</w:t>
+            </w:r>
+            <w:r>
               <w:br/>
-              <w:t xml:space="preserve"> [ 32 417]]</w:t>
-            </w:r>
-          </w:p>
-        </w:tc>
-        <w:tc>
-          <w:tcPr>
-            <w:tcW w:w="665" w:type="dxa"/>
-          </w:tcPr>
-          <w:p>
-            <w:pPr>
-              <w:rPr>
-                <w:sz w:val="16"/>
-                <w:szCs w:val="16"/>
-              </w:rPr>
-            </w:pPr>
-            <w:r>
-              <w:rPr>
-                <w:sz w:val="16"/>
-                <w:szCs w:val="16"/>
-              </w:rPr>
-              <w:t>417</w:t>
-            </w:r>
-          </w:p>
-        </w:tc>
-        <w:tc>
-          <w:tcPr>
-            <w:tcW w:w="665" w:type="dxa"/>
-          </w:tcPr>
-          <w:p>
-            <w:pPr>
-              <w:rPr>
-                <w:sz w:val="16"/>
-                <w:szCs w:val="16"/>
-              </w:rPr>
-            </w:pPr>
-            <w:r>
-              <w:rPr>
-                <w:sz w:val="16"/>
-                <w:szCs w:val="16"/>
-              </w:rPr>
-              <w:t>54</w:t>
-            </w:r>
-          </w:p>
-        </w:tc>
-        <w:tc>
-          <w:tcPr>
-            <w:tcW w:w="665" w:type="dxa"/>
-          </w:tcPr>
-          <w:p>
-            <w:pPr>
-              <w:rPr>
-                <w:sz w:val="16"/>
-                <w:szCs w:val="16"/>
-              </w:rPr>
-            </w:pPr>
-            <w:r>
-              <w:rPr>
-                <w:sz w:val="16"/>
-                <w:szCs w:val="16"/>
-              </w:rPr>
-              <w:t>32</w:t>
-            </w:r>
-          </w:p>
-        </w:tc>
-        <w:tc>
-          <w:tcPr>
-            <w:tcW w:w="665" w:type="dxa"/>
-          </w:tcPr>
-          <w:p>
-            <w:pPr>
-              <w:rPr>
-                <w:sz w:val="16"/>
-                <w:szCs w:val="16"/>
-              </w:rPr>
-            </w:pPr>
-            <w:r>
-              <w:rPr>
-                <w:sz w:val="16"/>
-                <w:szCs w:val="16"/>
-              </w:rPr>
-              <w:t>223</w:t>
-            </w:r>
-          </w:p>
-        </w:tc>
-        <w:tc>
-          <w:tcPr>
-            <w:tcW w:w="665" w:type="dxa"/>
-          </w:tcPr>
-          <w:p>
-            <w:pPr>
-              <w:rPr>
-                <w:sz w:val="16"/>
-                <w:szCs w:val="16"/>
-              </w:rPr>
-            </w:pPr>
-            <w:r>
-              <w:rPr>
-                <w:sz w:val="16"/>
-                <w:szCs w:val="16"/>
-              </w:rPr>
-              <w:t>0.8812141992836158</w:t>
-            </w:r>
-          </w:p>
-        </w:tc>
-        <w:tc>
-          <w:tcPr>
-            <w:tcW w:w="665" w:type="dxa"/>
-          </w:tcPr>
-          <w:p>
-            <w:pPr>
-              <w:rPr>
-                <w:sz w:val="16"/>
-                <w:szCs w:val="16"/>
-              </w:rPr>
-            </w:pPr>
-            <w:r>
-              <w:rPr>
-                <w:sz w:val="16"/>
-                <w:szCs w:val="16"/>
-              </w:rPr>
-              <w:t>0.8815426997245179</w:t>
-            </w:r>
-          </w:p>
-        </w:tc>
-        <w:tc>
-          <w:tcPr>
-            <w:tcW w:w="665" w:type="dxa"/>
-          </w:tcPr>
-          <w:p>
-            <w:pPr>
-              <w:rPr>
-                <w:sz w:val="16"/>
-                <w:szCs w:val="16"/>
-              </w:rPr>
-            </w:pPr>
-            <w:r>
-              <w:rPr>
-                <w:sz w:val="16"/>
-                <w:szCs w:val="16"/>
-              </w:rPr>
-              <w:t>0.8805097319295364</w:t>
-            </w:r>
-          </w:p>
-        </w:tc>
-        <w:tc>
-          <w:tcPr>
-            <w:tcW w:w="665" w:type="dxa"/>
-          </w:tcPr>
-          <w:p>
-            <w:pPr>
-              <w:rPr>
-                <w:sz w:val="16"/>
-                <w:szCs w:val="16"/>
-              </w:rPr>
-            </w:pPr>
-            <w:r>
-              <w:rPr>
-                <w:sz w:val="16"/>
-                <w:szCs w:val="16"/>
-              </w:rPr>
-              <w:t>9.415794134140015</w:t>
+              <w:t xml:space="preserve"> [ 28 421]]</w:t>
+            </w:r>
+          </w:p>
+        </w:tc>
+        <w:tc>
+          <w:tcPr>
+            <w:tcW w:w="665" w:type="dxa"/>
+          </w:tcPr>
+          <w:p>
+            <w:r>
+              <w:t>421</w:t>
+            </w:r>
+          </w:p>
+        </w:tc>
+        <w:tc>
+          <w:tcPr>
+            <w:tcW w:w="665" w:type="dxa"/>
+          </w:tcPr>
+          <w:p>
+            <w:r>
+              <w:t>56</w:t>
+            </w:r>
+          </w:p>
+        </w:tc>
+        <w:tc>
+          <w:tcPr>
+            <w:tcW w:w="665" w:type="dxa"/>
+          </w:tcPr>
+          <w:p>
+            <w:r>
+              <w:t>28</w:t>
+            </w:r>
+          </w:p>
+        </w:tc>
+        <w:tc>
+          <w:tcPr>
+            <w:tcW w:w="665" w:type="dxa"/>
+          </w:tcPr>
+          <w:p>
+            <w:r>
+              <w:t>221</w:t>
+            </w:r>
+          </w:p>
+        </w:tc>
+        <w:tc>
+          <w:tcPr>
+            <w:tcW w:w="665" w:type="dxa"/>
+          </w:tcPr>
+          <w:p>
+            <w:r>
+              <w:t>0.8844884536673994</w:t>
+            </w:r>
+          </w:p>
+        </w:tc>
+        <w:tc>
+          <w:tcPr>
+            <w:tcW w:w="665" w:type="dxa"/>
+          </w:tcPr>
+          <w:p>
+            <w:r>
+              <w:t>0.8842975206611571</w:t>
+            </w:r>
+          </w:p>
+        </w:tc>
+        <w:tc>
+          <w:tcPr>
+            <w:tcW w:w="665" w:type="dxa"/>
+          </w:tcPr>
+          <w:p>
+            <w:r>
+              <w:t>0.8829672685356211</w:t>
+            </w:r>
+          </w:p>
+        </w:tc>
+        <w:tc>
+          <w:tcPr>
+            <w:tcW w:w="665" w:type="dxa"/>
+          </w:tcPr>
+          <w:p>
+            <w:r>
+              <w:t>265.2381844520569</w:t>
             </w:r>
           </w:p>
         </w:tc>
       </w:tr>
     </w:tbl>
-    <w:p>
-      <w:pPr>
-        <w:rPr>
-          <w:sz w:val="16"/>
-          <w:szCs w:val="16"/>
-        </w:rPr>
-      </w:pPr>
-    </w:p>
+    <w:p/>
     <w:sectPr>
       <w:pgSz w:w="12240" w:h="15840"/>
       <w:pgMar w:top="1440" w:right="1800" w:bottom="1440" w:left="1800" w:header="720" w:footer="720" w:gutter="0"/>
@@ -8051,31 +4118,31 @@
       </w:rPr>
     </w:lvl>
   </w:abstractNum>
-  <w:num w:numId="1" w16cid:durableId="1386642987">
+  <w:num w:numId="1" w16cid:durableId="1944072264">
     <w:abstractNumId w:val="8"/>
   </w:num>
-  <w:num w:numId="2" w16cid:durableId="863058393">
+  <w:num w:numId="2" w16cid:durableId="2020692412">
     <w:abstractNumId w:val="6"/>
   </w:num>
-  <w:num w:numId="3" w16cid:durableId="1955399630">
+  <w:num w:numId="3" w16cid:durableId="1856307607">
     <w:abstractNumId w:val="5"/>
   </w:num>
-  <w:num w:numId="4" w16cid:durableId="737480476">
+  <w:num w:numId="4" w16cid:durableId="482048695">
     <w:abstractNumId w:val="4"/>
   </w:num>
-  <w:num w:numId="5" w16cid:durableId="1555384192">
+  <w:num w:numId="5" w16cid:durableId="107042519">
     <w:abstractNumId w:val="7"/>
   </w:num>
-  <w:num w:numId="6" w16cid:durableId="411897615">
+  <w:num w:numId="6" w16cid:durableId="503785713">
     <w:abstractNumId w:val="3"/>
   </w:num>
-  <w:num w:numId="7" w16cid:durableId="525749046">
+  <w:num w:numId="7" w16cid:durableId="1417436741">
     <w:abstractNumId w:val="2"/>
   </w:num>
-  <w:num w:numId="8" w16cid:durableId="184712462">
+  <w:num w:numId="8" w16cid:durableId="303895169">
     <w:abstractNumId w:val="1"/>
   </w:num>
-  <w:num w:numId="9" w16cid:durableId="270551615">
+  <w:num w:numId="9" w16cid:durableId="127742962">
     <w:abstractNumId w:val="0"/>
   </w:num>
 </w:numbering>
